--- a/Projeto1-G4/Documento de Requisitos/P1 HemoSystem - Documento de Requisitos.docx
+++ b/Projeto1-G4/Documento de Requisitos/P1 HemoSystem - Documento de Requisitos.docx
@@ -2424,7 +2424,19 @@
       </w:r>
       <w:r>
         <w:tab/>
-        <w:t>O sistema proporcionará funcionalidades em dois níveis de acesso, para o gerente e o funcionário.</w:t>
+        <w:t xml:space="preserve">O sistema proporcionará funcionalidades em dois níveis de acesso, para o gerente </w:t>
+      </w:r>
+      <w:r>
+        <w:t xml:space="preserve">(acesso geral) </w:t>
+      </w:r>
+      <w:r>
+        <w:t>e o funcionário</w:t>
+      </w:r>
+      <w:r>
+        <w:t xml:space="preserve"> (acesso ao registro de doadores e triagem e consultas de doadores de triagens existentes no sistema)</w:t>
+      </w:r>
+      <w:r>
+        <w:t>.</w:t>
       </w:r>
     </w:p>
     <w:p/>
@@ -2485,7 +2497,10 @@
       </w:r>
       <w:r>
         <w:tab/>
-        <w:t>O sistema será utilizado em diferentes computadores em rede, compartilhando informações.</w:t>
+        <w:t xml:space="preserve">O sistema será utilizado em diferentes computadores em rede, compartilhando </w:t>
+      </w:r>
+      <w:r>
+        <w:t>as informações dos doadores e das bolsas de sangue.</w:t>
       </w:r>
     </w:p>
     <w:p/>
@@ -2528,7 +2543,25 @@
         <w:jc w:val="both"/>
       </w:pPr>
       <w:r>
-        <w:t>Segurança: Somente o gerente indica quais funcionários poderão utilizar o sistema e somente estes funcionários poderão utilizar as funções relacionadas à triagem e coleta.</w:t>
+        <w:t>Segurança: Somente o gerente</w:t>
+      </w:r>
+      <w:r>
+        <w:t xml:space="preserve"> poderá</w:t>
+      </w:r>
+      <w:r>
+        <w:t xml:space="preserve"> indica</w:t>
+      </w:r>
+      <w:r>
+        <w:t>r</w:t>
+      </w:r>
+      <w:r>
+        <w:t xml:space="preserve"> quais funcionários poderão utilizar o sistema</w:t>
+      </w:r>
+      <w:r>
+        <w:t xml:space="preserve"> com acesso restrito (citados na seção 2.2.2)</w:t>
+      </w:r>
+      <w:r>
+        <w:t xml:space="preserve"> e somente estes funcionários poderão utilizar as funções relacionadas à triagem e coleta.</w:t>
       </w:r>
     </w:p>
     <w:p/>
@@ -2544,7 +2577,6 @@
       <w:bookmarkStart w:id="21" w:name="_Toc385360119"/>
       <w:bookmarkStart w:id="22" w:name="_Toc278736564"/>
       <w:r>
-        <w:lastRenderedPageBreak/>
         <w:t>Especificações de Requisitos</w:t>
       </w:r>
       <w:bookmarkEnd w:id="21"/>
@@ -2625,6 +2657,9 @@
         <w:t>deve permitir o registro dos dados dos doadores de sangue</w:t>
       </w:r>
       <w:r>
+        <w:t xml:space="preserve"> (dados necessários contidos no “anexo I”)</w:t>
+      </w:r>
+      <w:r>
         <w:t>;</w:t>
       </w:r>
     </w:p>
@@ -2652,7 +2687,13 @@
         <w:t xml:space="preserve"> </w:t>
       </w:r>
       <w:r>
-        <w:t>O sistema não deve permitir o registro de possíveis doadores com idade superior a 69 anos;</w:t>
+        <w:t>O sistema não deve permitir o registro de possíveis doadores com idade superior a 69 anos</w:t>
+      </w:r>
+      <w:r>
+        <w:t xml:space="preserve"> e 11 meses e 29 dias ou com idade inferior a 16 anos</w:t>
+      </w:r>
+      <w:r>
+        <w:t>;</w:t>
       </w:r>
     </w:p>
     <w:p>
@@ -2731,7 +2772,13 @@
         <w:t xml:space="preserve"> </w:t>
       </w:r>
       <w:r>
-        <w:t>O sistema deve informar dad</w:t>
+        <w:t>O sistema deve informar</w:t>
+      </w:r>
+      <w:r>
+        <w:t xml:space="preserve"> os</w:t>
+      </w:r>
+      <w:r>
+        <w:t xml:space="preserve"> dad</w:t>
       </w:r>
       <w:r>
         <w:t xml:space="preserve">os relacionados a última doação (se existir) </w:t>
@@ -2740,7 +2787,10 @@
         <w:t>f</w:t>
       </w:r>
       <w:r>
-        <w:t>eita pelo usuário</w:t>
+        <w:t>eit</w:t>
+      </w:r>
+      <w:r>
+        <w:t>o pelo doador</w:t>
       </w:r>
       <w:r>
         <w:t xml:space="preserve">. </w:t>
@@ -2850,7 +2900,13 @@
         <w:t xml:space="preserve">do doador baseado nas questões </w:t>
       </w:r>
       <w:r>
-        <w:t>e nos exames feitos ao doador</w:t>
+        <w:t>e nos exames</w:t>
+      </w:r>
+      <w:r>
+        <w:t xml:space="preserve"> realizados por usuário que serão</w:t>
+      </w:r>
+      <w:r>
+        <w:t xml:space="preserve"> feitos ao doador</w:t>
       </w:r>
       <w:r>
         <w:t>;</w:t>
@@ -2904,9 +2960,6 @@
           <w:tab w:val="left" w:pos="567"/>
         </w:tabs>
         <w:ind w:left="709" w:hanging="11"/>
-        <w:rPr>
-          <w:color w:val="FF0000"/>
-        </w:rPr>
       </w:pPr>
       <w:r>
         <w:rPr>
@@ -2932,6 +2985,8 @@
       <w:r>
         <w:t>O sistema deve informar quantidade de bolsas de sangue no banco de sangue.</w:t>
       </w:r>
+      <w:bookmarkStart w:id="25" w:name="_GoBack"/>
+      <w:bookmarkEnd w:id="25"/>
     </w:p>
     <w:p>
       <w:pPr>
@@ -2950,13 +3005,13 @@
           <w:numId w:val="2"/>
         </w:numPr>
       </w:pPr>
-      <w:bookmarkStart w:id="25" w:name="_Toc385360121"/>
-      <w:bookmarkStart w:id="26" w:name="_Toc278736566"/>
+      <w:bookmarkStart w:id="26" w:name="_Toc385360121"/>
+      <w:bookmarkStart w:id="27" w:name="_Toc278736566"/>
       <w:r>
         <w:t>Requisitos Não-Funcionais</w:t>
       </w:r>
-      <w:bookmarkEnd w:id="25"/>
       <w:bookmarkEnd w:id="26"/>
+      <w:bookmarkEnd w:id="27"/>
     </w:p>
     <w:p/>
     <w:p>
@@ -2995,12 +3050,11 @@
           <w:numId w:val="2"/>
         </w:numPr>
       </w:pPr>
-      <w:bookmarkStart w:id="27" w:name="_Toc278736567"/>
-      <w:r>
-        <w:lastRenderedPageBreak/>
+      <w:bookmarkStart w:id="28" w:name="_Toc278736567"/>
+      <w:r>
         <w:t>Anexos</w:t>
       </w:r>
-      <w:bookmarkEnd w:id="27"/>
+      <w:bookmarkEnd w:id="28"/>
     </w:p>
     <w:p/>
     <w:p>
@@ -3011,11 +3065,11 @@
           <w:numId w:val="2"/>
         </w:numPr>
       </w:pPr>
-      <w:bookmarkStart w:id="28" w:name="_Toc278736568"/>
+      <w:bookmarkStart w:id="29" w:name="_Toc278736568"/>
       <w:r>
         <w:t>Anexo I</w:t>
       </w:r>
-      <w:bookmarkEnd w:id="28"/>
+      <w:bookmarkEnd w:id="29"/>
     </w:p>
     <w:p/>
     <w:p>
@@ -3028,6 +3082,33 @@
       <w:r>
         <w:tab/>
         <w:t>Neste anexo estão os dados cadastrais necessários do doador.</w:t>
+      </w:r>
+      <w:r>
+        <w:t xml:space="preserve"> O código do doador e da amostra</w:t>
+      </w:r>
+      <w:r>
+        <w:t xml:space="preserve"> (refere-se ao tipo de sangue da pessoa)</w:t>
+      </w:r>
+      <w:r>
+        <w:t>, são valores únicos que serão gerados pelo sistema.</w:t>
+      </w:r>
+      <w:r>
+        <w:t xml:space="preserve"> A data deverá conter a da</w:t>
+      </w:r>
+      <w:r>
+        <w:t>ta de quando a ficha foi criada e o “Trabalho Atual” deverá dizer se o doador ainda está no ramo da profissão (exemplo: aposentado).</w:t>
+      </w:r>
+    </w:p>
+    <w:p>
+      <w:pPr>
+        <w:jc w:val="both"/>
+      </w:pPr>
+      <w:r>
+        <w:tab/>
+      </w:r>
+      <w:r>
+        <w:tab/>
+        <w:t>Caso o doador desconheça algum dado do anexo, o mesmo deverá ser considerado como “Desconhecido”.</w:t>
       </w:r>
     </w:p>
     <w:p>
@@ -3121,11 +3202,11 @@
           <w:numId w:val="2"/>
         </w:numPr>
       </w:pPr>
-      <w:bookmarkStart w:id="29" w:name="_Toc278736569"/>
+      <w:bookmarkStart w:id="30" w:name="_Toc278736569"/>
       <w:r>
         <w:t>Anexo II</w:t>
       </w:r>
-      <w:bookmarkEnd w:id="29"/>
+      <w:bookmarkEnd w:id="30"/>
       <w:r>
         <w:tab/>
       </w:r>
@@ -3141,6 +3222,9 @@
       <w:r>
         <w:tab/>
         <w:t xml:space="preserve"> Neste anexo estão os dados básicos da doação necessários.</w:t>
+      </w:r>
+      <w:r>
+        <w:t xml:space="preserve"> A área do “Responsável pelo Cadastro” deverá conter o código do usuário responsável pela triagem.</w:t>
       </w:r>
     </w:p>
     <w:p>
@@ -3232,12 +3316,11 @@
           <w:numId w:val="2"/>
         </w:numPr>
       </w:pPr>
-      <w:bookmarkStart w:id="30" w:name="_Toc278736570"/>
-      <w:r>
-        <w:lastRenderedPageBreak/>
+      <w:bookmarkStart w:id="31" w:name="_Toc278736570"/>
+      <w:r>
         <w:t>Anexo III</w:t>
       </w:r>
-      <w:bookmarkEnd w:id="30"/>
+      <w:bookmarkEnd w:id="31"/>
     </w:p>
     <w:p/>
     <w:p>
@@ -3247,6 +3330,30 @@
       <w:r>
         <w:tab/>
         <w:t>Neste anexo estão os dados da ultima doação feita pelo usuário.</w:t>
+      </w:r>
+      <w:r>
+        <w:t xml:space="preserve"> Algumas observações: o dado do tipo “Código” é </w:t>
+      </w:r>
+      <w:r>
+        <w:t>o</w:t>
+      </w:r>
+      <w:r>
+        <w:t xml:space="preserve"> valor único</w:t>
+      </w:r>
+      <w:r>
+        <w:t xml:space="preserve"> do funcionário que é</w:t>
+      </w:r>
+      <w:r>
+        <w:t xml:space="preserve"> gerado pelo sistema; o dado “Ass” será preenchido pelo funcionário na hora da triagem e o dado da “Última Doação” deverá conter a data em que o doador realizou a última doação</w:t>
+      </w:r>
+      <w:r>
+        <w:t>, caso seja a primeira vez do doador, definir como “Nunca Realizado”</w:t>
+      </w:r>
+      <w:r>
+        <w:t xml:space="preserve">. </w:t>
+      </w:r>
+      <w:r>
+        <w:t>O segundo “Peso” existente no anexo, se refere ao peso do doador na última doação dele.</w:t>
       </w:r>
     </w:p>
     <w:p/>
@@ -3334,11 +3441,11 @@
           <w:numId w:val="2"/>
         </w:numPr>
       </w:pPr>
-      <w:bookmarkStart w:id="31" w:name="_Toc278736571"/>
+      <w:bookmarkStart w:id="32" w:name="_Toc278736571"/>
       <w:r>
         <w:t>Anexo IV</w:t>
       </w:r>
-      <w:bookmarkEnd w:id="31"/>
+      <w:bookmarkEnd w:id="32"/>
     </w:p>
     <w:p/>
     <w:p>
@@ -3415,10 +3522,10 @@
       </w:r>
       <w:r>
         <w:tab/>
-        <w:t>Neste anexo estão os dados da doação atual. O resultado da triagem depende do anexo V.</w:t>
-      </w:r>
-      <w:r>
-        <w:br/>
+        <w:t xml:space="preserve">Neste anexo </w:t>
+      </w:r>
+      <w:r>
+        <w:t>estão os dados da doação atual.</w:t>
       </w:r>
     </w:p>
     <w:p>
@@ -3427,12 +3534,8 @@
       </w:pPr>
     </w:p>
     <w:sectPr>
-      <w:headerReference w:type="even" r:id="rId12"/>
-      <w:headerReference w:type="default" r:id="rId13"/>
-      <w:footerReference w:type="even" r:id="rId14"/>
-      <w:footerReference w:type="default" r:id="rId15"/>
-      <w:headerReference w:type="first" r:id="rId16"/>
-      <w:footerReference w:type="first" r:id="rId17"/>
+      <w:headerReference w:type="default" r:id="rId12"/>
+      <w:footerReference w:type="default" r:id="rId13"/>
       <w:pgSz w:w="11900" w:h="16840"/>
       <w:pgMar w:top="1440" w:right="1800" w:bottom="1440" w:left="1800" w:header="708" w:footer="708" w:gutter="0"/>
       <w:cols w:space="708"/>
@@ -3463,16 +3566,6 @@
 
 <file path=word/footer1.xml><?xml version="1.0" encoding="utf-8"?>
 <w:ftr xmlns:wpc="http://schemas.microsoft.com/office/word/2010/wordprocessingCanvas" xmlns:mc="http://schemas.openxmlformats.org/markup-compatibility/2006" xmlns:o="urn:schemas-microsoft-com:office:office" xmlns:r="http://schemas.openxmlformats.org/officeDocument/2006/relationships" xmlns:m="http://schemas.openxmlformats.org/officeDocument/2006/math" xmlns:v="urn:schemas-microsoft-com:vml" xmlns:wp14="http://schemas.microsoft.com/office/word/2010/wordprocessingDrawing" xmlns:wp="http://schemas.openxmlformats.org/drawingml/2006/wordprocessingDrawing" xmlns:w10="urn:schemas-microsoft-com:office:word" xmlns:w="http://schemas.openxmlformats.org/wordprocessingml/2006/main" xmlns:w14="http://schemas.microsoft.com/office/word/2010/wordml" xmlns:w15="http://schemas.microsoft.com/office/word/2012/wordml" xmlns:wpg="http://schemas.microsoft.com/office/word/2010/wordprocessingGroup" xmlns:wpi="http://schemas.microsoft.com/office/word/2010/wordprocessingInk" xmlns:wne="http://schemas.microsoft.com/office/word/2006/wordml" xmlns:wps="http://schemas.microsoft.com/office/word/2010/wordprocessingShape" mc:Ignorable="w14 w15 wp14">
-  <w:p>
-    <w:pPr>
-      <w:pStyle w:val="Rodap"/>
-    </w:pPr>
-  </w:p>
-</w:ftr>
-</file>
-
-<file path=word/footer2.xml><?xml version="1.0" encoding="utf-8"?>
-<w:ftr xmlns:wpc="http://schemas.microsoft.com/office/word/2010/wordprocessingCanvas" xmlns:mc="http://schemas.openxmlformats.org/markup-compatibility/2006" xmlns:o="urn:schemas-microsoft-com:office:office" xmlns:r="http://schemas.openxmlformats.org/officeDocument/2006/relationships" xmlns:m="http://schemas.openxmlformats.org/officeDocument/2006/math" xmlns:v="urn:schemas-microsoft-com:vml" xmlns:wp14="http://schemas.microsoft.com/office/word/2010/wordprocessingDrawing" xmlns:wp="http://schemas.openxmlformats.org/drawingml/2006/wordprocessingDrawing" xmlns:w10="urn:schemas-microsoft-com:office:word" xmlns:w="http://schemas.openxmlformats.org/wordprocessingml/2006/main" xmlns:w14="http://schemas.microsoft.com/office/word/2010/wordml" xmlns:w15="http://schemas.microsoft.com/office/word/2012/wordml" xmlns:wpg="http://schemas.microsoft.com/office/word/2010/wordprocessingGroup" xmlns:wpi="http://schemas.microsoft.com/office/word/2010/wordprocessingInk" xmlns:wne="http://schemas.microsoft.com/office/word/2006/wordml" xmlns:wps="http://schemas.microsoft.com/office/word/2010/wordprocessingShape" mc:Ignorable="w14 w15 wp14">
   <w:sdt>
     <w:sdtPr>
       <w:id w:val="-148914670"/>
@@ -3482,7 +3575,6 @@
       </w:docPartObj>
     </w:sdtPr>
     <w:sdtContent>
-      <w:bookmarkStart w:id="32" w:name="_GoBack" w:displacedByCustomXml="prev"/>
       <w:p>
         <w:pPr>
           <w:pStyle w:val="Rodap"/>
@@ -3515,7 +3607,7 @@
             <w:noProof/>
             <w:sz w:val="28"/>
           </w:rPr>
-          <w:t>3</w:t>
+          <w:t>5</w:t>
         </w:r>
         <w:r>
           <w:rPr>
@@ -3525,19 +3617,8 @@
           <w:fldChar w:fldCharType="end"/>
         </w:r>
       </w:p>
-      <w:bookmarkEnd w:id="32" w:displacedByCustomXml="next"/>
     </w:sdtContent>
   </w:sdt>
-  <w:p>
-    <w:pPr>
-      <w:pStyle w:val="Rodap"/>
-    </w:pPr>
-  </w:p>
-</w:ftr>
-</file>
-
-<file path=word/footer3.xml><?xml version="1.0" encoding="utf-8"?>
-<w:ftr xmlns:wpc="http://schemas.microsoft.com/office/word/2010/wordprocessingCanvas" xmlns:mc="http://schemas.openxmlformats.org/markup-compatibility/2006" xmlns:o="urn:schemas-microsoft-com:office:office" xmlns:r="http://schemas.openxmlformats.org/officeDocument/2006/relationships" xmlns:m="http://schemas.openxmlformats.org/officeDocument/2006/math" xmlns:v="urn:schemas-microsoft-com:vml" xmlns:wp14="http://schemas.microsoft.com/office/word/2010/wordprocessingDrawing" xmlns:wp="http://schemas.openxmlformats.org/drawingml/2006/wordprocessingDrawing" xmlns:w10="urn:schemas-microsoft-com:office:word" xmlns:w="http://schemas.openxmlformats.org/wordprocessingml/2006/main" xmlns:w14="http://schemas.microsoft.com/office/word/2010/wordml" xmlns:w15="http://schemas.microsoft.com/office/word/2012/wordml" xmlns:wpg="http://schemas.microsoft.com/office/word/2010/wordprocessingGroup" xmlns:wpi="http://schemas.microsoft.com/office/word/2010/wordprocessingInk" xmlns:wne="http://schemas.microsoft.com/office/word/2006/wordml" xmlns:wps="http://schemas.microsoft.com/office/word/2010/wordprocessingShape" mc:Ignorable="w14 w15 wp14">
   <w:p>
     <w:pPr>
       <w:pStyle w:val="Rodap"/>
@@ -3566,16 +3647,6 @@
 </file>
 
 <file path=word/header1.xml><?xml version="1.0" encoding="utf-8"?>
-<w:hdr xmlns:wpc="http://schemas.microsoft.com/office/word/2010/wordprocessingCanvas" xmlns:mc="http://schemas.openxmlformats.org/markup-compatibility/2006" xmlns:o="urn:schemas-microsoft-com:office:office" xmlns:r="http://schemas.openxmlformats.org/officeDocument/2006/relationships" xmlns:m="http://schemas.openxmlformats.org/officeDocument/2006/math" xmlns:v="urn:schemas-microsoft-com:vml" xmlns:wp14="http://schemas.microsoft.com/office/word/2010/wordprocessingDrawing" xmlns:wp="http://schemas.openxmlformats.org/drawingml/2006/wordprocessingDrawing" xmlns:w10="urn:schemas-microsoft-com:office:word" xmlns:w="http://schemas.openxmlformats.org/wordprocessingml/2006/main" xmlns:w14="http://schemas.microsoft.com/office/word/2010/wordml" xmlns:w15="http://schemas.microsoft.com/office/word/2012/wordml" xmlns:wpg="http://schemas.microsoft.com/office/word/2010/wordprocessingGroup" xmlns:wpi="http://schemas.microsoft.com/office/word/2010/wordprocessingInk" xmlns:wne="http://schemas.microsoft.com/office/word/2006/wordml" xmlns:wps="http://schemas.microsoft.com/office/word/2010/wordprocessingShape" mc:Ignorable="w14 w15 wp14">
-  <w:p>
-    <w:pPr>
-      <w:pStyle w:val="Cabealho"/>
-    </w:pPr>
-  </w:p>
-</w:hdr>
-</file>
-
-<file path=word/header2.xml><?xml version="1.0" encoding="utf-8"?>
 <w:hdr xmlns:wpc="http://schemas.microsoft.com/office/word/2010/wordprocessingCanvas" xmlns:mc="http://schemas.openxmlformats.org/markup-compatibility/2006" xmlns:o="urn:schemas-microsoft-com:office:office" xmlns:r="http://schemas.openxmlformats.org/officeDocument/2006/relationships" xmlns:m="http://schemas.openxmlformats.org/officeDocument/2006/math" xmlns:v="urn:schemas-microsoft-com:vml" xmlns:wp14="http://schemas.microsoft.com/office/word/2010/wordprocessingDrawing" xmlns:wp="http://schemas.openxmlformats.org/drawingml/2006/wordprocessingDrawing" xmlns:w10="urn:schemas-microsoft-com:office:word" xmlns:w="http://schemas.openxmlformats.org/wordprocessingml/2006/main" xmlns:w14="http://schemas.microsoft.com/office/word/2010/wordml" xmlns:w15="http://schemas.microsoft.com/office/word/2012/wordml" xmlns:wpg="http://schemas.microsoft.com/office/word/2010/wordprocessingGroup" xmlns:wpi="http://schemas.microsoft.com/office/word/2010/wordprocessingInk" xmlns:wne="http://schemas.microsoft.com/office/word/2006/wordml" xmlns:wps="http://schemas.microsoft.com/office/word/2010/wordprocessingShape" mc:Ignorable="w14 w15 wp14">
   <w:p>
     <w:pPr>
@@ -3645,16 +3716,6 @@
       <w:pStyle w:val="Cabealho"/>
     </w:pPr>
   </w:p>
-  <w:p>
-    <w:pPr>
-      <w:pStyle w:val="Cabealho"/>
-    </w:pPr>
-  </w:p>
-</w:hdr>
-</file>
-
-<file path=word/header3.xml><?xml version="1.0" encoding="utf-8"?>
-<w:hdr xmlns:wpc="http://schemas.microsoft.com/office/word/2010/wordprocessingCanvas" xmlns:mc="http://schemas.openxmlformats.org/markup-compatibility/2006" xmlns:o="urn:schemas-microsoft-com:office:office" xmlns:r="http://schemas.openxmlformats.org/officeDocument/2006/relationships" xmlns:m="http://schemas.openxmlformats.org/officeDocument/2006/math" xmlns:v="urn:schemas-microsoft-com:vml" xmlns:wp14="http://schemas.microsoft.com/office/word/2010/wordprocessingDrawing" xmlns:wp="http://schemas.openxmlformats.org/drawingml/2006/wordprocessingDrawing" xmlns:w10="urn:schemas-microsoft-com:office:word" xmlns:w="http://schemas.openxmlformats.org/wordprocessingml/2006/main" xmlns:w14="http://schemas.microsoft.com/office/word/2010/wordml" xmlns:w15="http://schemas.microsoft.com/office/word/2012/wordml" xmlns:wpg="http://schemas.microsoft.com/office/word/2010/wordprocessingGroup" xmlns:wpi="http://schemas.microsoft.com/office/word/2010/wordprocessingInk" xmlns:wne="http://schemas.microsoft.com/office/word/2006/wordml" xmlns:wps="http://schemas.microsoft.com/office/word/2010/wordprocessingShape" mc:Ignorable="w14 w15 wp14">
   <w:p>
     <w:pPr>
       <w:pStyle w:val="Cabealho"/>
@@ -7839,7 +7900,7 @@
 </file>
 
 <file path=customXml/itemProps1.xml><?xml version="1.0" encoding="utf-8"?>
-<ds:datastoreItem xmlns:ds="http://schemas.openxmlformats.org/officeDocument/2006/customXml" ds:itemID="{8BBCC7F5-DE51-4064-B09D-49B9F283D058}">
+<ds:datastoreItem xmlns:ds="http://schemas.openxmlformats.org/officeDocument/2006/customXml" ds:itemID="{262A8AD3-32B7-491B-BEFB-3D17DB623047}">
   <ds:schemaRefs>
     <ds:schemaRef ds:uri="http://schemas.openxmlformats.org/officeDocument/2006/bibliography"/>
   </ds:schemaRefs>

--- a/Projeto1-G4/Documento de Requisitos/P1 HemoSystem - Documento de Requisitos.docx
+++ b/Projeto1-G4/Documento de Requisitos/P1 HemoSystem - Documento de Requisitos.docx
@@ -208,7 +208,7 @@
       <w:pPr>
         <w:pStyle w:val="Ttulo1"/>
       </w:pPr>
-      <w:bookmarkStart w:id="0" w:name="_Toc278736550"/>
+      <w:bookmarkStart w:id="0" w:name="_Toc407021592"/>
       <w:r>
         <w:lastRenderedPageBreak/>
         <w:t>Sumário</w:t>
@@ -256,8 +256,9 @@
             <w:rPr>
               <w:rFonts w:asciiTheme="minorHAnsi" w:eastAsiaTheme="minorEastAsia" w:hAnsiTheme="minorHAnsi" w:cstheme="minorBidi"/>
               <w:noProof/>
-              <w:szCs w:val="24"/>
-              <w:lang w:eastAsia="ja-JP"/>
+              <w:sz w:val="22"/>
+              <w:szCs w:val="22"/>
+              <w:lang w:eastAsia="pt-BR"/>
             </w:rPr>
           </w:pPr>
           <w:r>
@@ -269,1670 +270,2133 @@
           <w:r>
             <w:fldChar w:fldCharType="separate"/>
           </w:r>
-          <w:r>
-            <w:rPr>
-              <w:noProof/>
-            </w:rPr>
-            <w:t>Sumário</w:t>
-          </w:r>
-          <w:r>
-            <w:rPr>
-              <w:noProof/>
-            </w:rPr>
-            <w:tab/>
-          </w:r>
-          <w:r>
-            <w:rPr>
-              <w:noProof/>
-            </w:rPr>
-            <w:fldChar w:fldCharType="begin"/>
-          </w:r>
-          <w:r>
-            <w:rPr>
-              <w:noProof/>
-            </w:rPr>
-            <w:instrText xml:space="preserve"> PAGEREF _Toc278736550 \h </w:instrText>
-          </w:r>
-          <w:r>
-            <w:rPr>
-              <w:noProof/>
-            </w:rPr>
-          </w:r>
-          <w:r>
-            <w:rPr>
-              <w:noProof/>
-            </w:rPr>
-            <w:fldChar w:fldCharType="separate"/>
-          </w:r>
-          <w:r>
-            <w:rPr>
-              <w:noProof/>
-            </w:rPr>
-            <w:t>2</w:t>
-          </w:r>
-          <w:r>
-            <w:rPr>
-              <w:noProof/>
-            </w:rPr>
-            <w:fldChar w:fldCharType="end"/>
-          </w:r>
+          <w:hyperlink w:anchor="_Toc407021592" w:history="1">
+            <w:r>
+              <w:rPr>
+                <w:rStyle w:val="Hyperlink"/>
+                <w:noProof/>
+              </w:rPr>
+              <w:t>Sumário</w:t>
+            </w:r>
+            <w:r>
+              <w:rPr>
+                <w:noProof/>
+                <w:webHidden/>
+              </w:rPr>
+              <w:tab/>
+            </w:r>
+            <w:r>
+              <w:rPr>
+                <w:noProof/>
+                <w:webHidden/>
+              </w:rPr>
+              <w:fldChar w:fldCharType="begin"/>
+            </w:r>
+            <w:r>
+              <w:rPr>
+                <w:noProof/>
+                <w:webHidden/>
+              </w:rPr>
+              <w:instrText xml:space="preserve"> PAGEREF _Toc407021592 \h </w:instrText>
+            </w:r>
+            <w:r>
+              <w:rPr>
+                <w:noProof/>
+                <w:webHidden/>
+              </w:rPr>
+            </w:r>
+            <w:r>
+              <w:rPr>
+                <w:noProof/>
+                <w:webHidden/>
+              </w:rPr>
+              <w:fldChar w:fldCharType="separate"/>
+            </w:r>
+            <w:r>
+              <w:rPr>
+                <w:noProof/>
+                <w:webHidden/>
+              </w:rPr>
+              <w:t>2</w:t>
+            </w:r>
+            <w:r>
+              <w:rPr>
+                <w:noProof/>
+                <w:webHidden/>
+              </w:rPr>
+              <w:fldChar w:fldCharType="end"/>
+            </w:r>
+          </w:hyperlink>
         </w:p>
         <w:p>
           <w:pPr>
             <w:pStyle w:val="Sumrio1"/>
             <w:tabs>
-              <w:tab w:val="left" w:pos="420"/>
+              <w:tab w:val="left" w:pos="480"/>
               <w:tab w:val="right" w:pos="8290"/>
             </w:tabs>
             <w:rPr>
               <w:rFonts w:asciiTheme="minorHAnsi" w:eastAsiaTheme="minorEastAsia" w:hAnsiTheme="minorHAnsi" w:cstheme="minorBidi"/>
               <w:noProof/>
-              <w:szCs w:val="24"/>
-              <w:lang w:eastAsia="ja-JP"/>
+              <w:sz w:val="22"/>
+              <w:szCs w:val="22"/>
+              <w:lang w:eastAsia="pt-BR"/>
             </w:rPr>
           </w:pPr>
-          <w:r>
-            <w:rPr>
-              <w:noProof/>
-            </w:rPr>
-            <w:t>1.</w:t>
-          </w:r>
-          <w:r>
-            <w:rPr>
-              <w:rFonts w:asciiTheme="minorHAnsi" w:eastAsiaTheme="minorEastAsia" w:hAnsiTheme="minorHAnsi" w:cstheme="minorBidi"/>
-              <w:noProof/>
-              <w:szCs w:val="24"/>
-              <w:lang w:eastAsia="ja-JP"/>
-            </w:rPr>
-            <w:tab/>
-          </w:r>
-          <w:r>
-            <w:rPr>
-              <w:noProof/>
-            </w:rPr>
-            <w:t>Introdução</w:t>
-          </w:r>
-          <w:r>
-            <w:rPr>
-              <w:noProof/>
-            </w:rPr>
-            <w:tab/>
-          </w:r>
-          <w:r>
-            <w:rPr>
-              <w:noProof/>
-            </w:rPr>
-            <w:fldChar w:fldCharType="begin"/>
-          </w:r>
-          <w:r>
-            <w:rPr>
-              <w:noProof/>
-            </w:rPr>
-            <w:instrText xml:space="preserve"> PAGEREF _Toc278736551 \h </w:instrText>
-          </w:r>
-          <w:r>
-            <w:rPr>
-              <w:noProof/>
-            </w:rPr>
-          </w:r>
-          <w:r>
-            <w:rPr>
-              <w:noProof/>
-            </w:rPr>
-            <w:fldChar w:fldCharType="separate"/>
-          </w:r>
-          <w:r>
-            <w:rPr>
-              <w:noProof/>
-            </w:rPr>
-            <w:t>3</w:t>
-          </w:r>
-          <w:r>
-            <w:rPr>
-              <w:noProof/>
-            </w:rPr>
-            <w:fldChar w:fldCharType="end"/>
-          </w:r>
+          <w:hyperlink w:anchor="_Toc407021593" w:history="1">
+            <w:r>
+              <w:rPr>
+                <w:rStyle w:val="Hyperlink"/>
+                <w:noProof/>
+              </w:rPr>
+              <w:t>1.</w:t>
+            </w:r>
+            <w:r>
+              <w:rPr>
+                <w:rFonts w:asciiTheme="minorHAnsi" w:eastAsiaTheme="minorEastAsia" w:hAnsiTheme="minorHAnsi" w:cstheme="minorBidi"/>
+                <w:noProof/>
+                <w:sz w:val="22"/>
+                <w:szCs w:val="22"/>
+                <w:lang w:eastAsia="pt-BR"/>
+              </w:rPr>
+              <w:tab/>
+            </w:r>
+            <w:r>
+              <w:rPr>
+                <w:rStyle w:val="Hyperlink"/>
+                <w:noProof/>
+              </w:rPr>
+              <w:t>Introdução</w:t>
+            </w:r>
+            <w:r>
+              <w:rPr>
+                <w:noProof/>
+                <w:webHidden/>
+              </w:rPr>
+              <w:tab/>
+            </w:r>
+            <w:r>
+              <w:rPr>
+                <w:noProof/>
+                <w:webHidden/>
+              </w:rPr>
+              <w:fldChar w:fldCharType="begin"/>
+            </w:r>
+            <w:r>
+              <w:rPr>
+                <w:noProof/>
+                <w:webHidden/>
+              </w:rPr>
+              <w:instrText xml:space="preserve"> PAGEREF _Toc407021593 \h </w:instrText>
+            </w:r>
+            <w:r>
+              <w:rPr>
+                <w:noProof/>
+                <w:webHidden/>
+              </w:rPr>
+            </w:r>
+            <w:r>
+              <w:rPr>
+                <w:noProof/>
+                <w:webHidden/>
+              </w:rPr>
+              <w:fldChar w:fldCharType="separate"/>
+            </w:r>
+            <w:r>
+              <w:rPr>
+                <w:noProof/>
+                <w:webHidden/>
+              </w:rPr>
+              <w:t>3</w:t>
+            </w:r>
+            <w:r>
+              <w:rPr>
+                <w:noProof/>
+                <w:webHidden/>
+              </w:rPr>
+              <w:fldChar w:fldCharType="end"/>
+            </w:r>
+          </w:hyperlink>
         </w:p>
         <w:p>
           <w:pPr>
             <w:pStyle w:val="Sumrio2"/>
             <w:tabs>
-              <w:tab w:val="left" w:pos="840"/>
+              <w:tab w:val="left" w:pos="880"/>
               <w:tab w:val="right" w:pos="8290"/>
             </w:tabs>
             <w:rPr>
               <w:rFonts w:asciiTheme="minorHAnsi" w:eastAsiaTheme="minorEastAsia" w:hAnsiTheme="minorHAnsi" w:cstheme="minorBidi"/>
               <w:noProof/>
-              <w:szCs w:val="24"/>
-              <w:lang w:eastAsia="ja-JP"/>
+              <w:sz w:val="22"/>
+              <w:szCs w:val="22"/>
+              <w:lang w:eastAsia="pt-BR"/>
             </w:rPr>
           </w:pPr>
-          <w:r>
-            <w:rPr>
-              <w:noProof/>
-            </w:rPr>
-            <w:t>1.1.</w:t>
-          </w:r>
-          <w:r>
-            <w:rPr>
-              <w:rFonts w:asciiTheme="minorHAnsi" w:eastAsiaTheme="minorEastAsia" w:hAnsiTheme="minorHAnsi" w:cstheme="minorBidi"/>
-              <w:noProof/>
-              <w:szCs w:val="24"/>
-              <w:lang w:eastAsia="ja-JP"/>
-            </w:rPr>
-            <w:tab/>
-          </w:r>
-          <w:r>
-            <w:rPr>
-              <w:noProof/>
-            </w:rPr>
-            <w:t>Propósito</w:t>
-          </w:r>
-          <w:r>
-            <w:rPr>
-              <w:noProof/>
-            </w:rPr>
-            <w:tab/>
-          </w:r>
-          <w:r>
-            <w:rPr>
-              <w:noProof/>
-            </w:rPr>
-            <w:fldChar w:fldCharType="begin"/>
-          </w:r>
-          <w:r>
-            <w:rPr>
-              <w:noProof/>
-            </w:rPr>
-            <w:instrText xml:space="preserve"> PAGEREF _Toc278736552 \h </w:instrText>
-          </w:r>
-          <w:r>
-            <w:rPr>
-              <w:noProof/>
-            </w:rPr>
-          </w:r>
-          <w:r>
-            <w:rPr>
-              <w:noProof/>
-            </w:rPr>
-            <w:fldChar w:fldCharType="separate"/>
-          </w:r>
-          <w:r>
-            <w:rPr>
-              <w:noProof/>
-            </w:rPr>
-            <w:t>3</w:t>
-          </w:r>
-          <w:r>
-            <w:rPr>
-              <w:noProof/>
-            </w:rPr>
-            <w:fldChar w:fldCharType="end"/>
-          </w:r>
+          <w:hyperlink w:anchor="_Toc407021594" w:history="1">
+            <w:r>
+              <w:rPr>
+                <w:rStyle w:val="Hyperlink"/>
+                <w:noProof/>
+              </w:rPr>
+              <w:t>1.1.</w:t>
+            </w:r>
+            <w:r>
+              <w:rPr>
+                <w:rFonts w:asciiTheme="minorHAnsi" w:eastAsiaTheme="minorEastAsia" w:hAnsiTheme="minorHAnsi" w:cstheme="minorBidi"/>
+                <w:noProof/>
+                <w:sz w:val="22"/>
+                <w:szCs w:val="22"/>
+                <w:lang w:eastAsia="pt-BR"/>
+              </w:rPr>
+              <w:tab/>
+            </w:r>
+            <w:r>
+              <w:rPr>
+                <w:rStyle w:val="Hyperlink"/>
+                <w:noProof/>
+              </w:rPr>
+              <w:t>Propósito</w:t>
+            </w:r>
+            <w:r>
+              <w:rPr>
+                <w:noProof/>
+                <w:webHidden/>
+              </w:rPr>
+              <w:tab/>
+            </w:r>
+            <w:r>
+              <w:rPr>
+                <w:noProof/>
+                <w:webHidden/>
+              </w:rPr>
+              <w:fldChar w:fldCharType="begin"/>
+            </w:r>
+            <w:r>
+              <w:rPr>
+                <w:noProof/>
+                <w:webHidden/>
+              </w:rPr>
+              <w:instrText xml:space="preserve"> PAGEREF _Toc407021594 \h </w:instrText>
+            </w:r>
+            <w:r>
+              <w:rPr>
+                <w:noProof/>
+                <w:webHidden/>
+              </w:rPr>
+            </w:r>
+            <w:r>
+              <w:rPr>
+                <w:noProof/>
+                <w:webHidden/>
+              </w:rPr>
+              <w:fldChar w:fldCharType="separate"/>
+            </w:r>
+            <w:r>
+              <w:rPr>
+                <w:noProof/>
+                <w:webHidden/>
+              </w:rPr>
+              <w:t>3</w:t>
+            </w:r>
+            <w:r>
+              <w:rPr>
+                <w:noProof/>
+                <w:webHidden/>
+              </w:rPr>
+              <w:fldChar w:fldCharType="end"/>
+            </w:r>
+          </w:hyperlink>
         </w:p>
         <w:p>
           <w:pPr>
             <w:pStyle w:val="Sumrio2"/>
             <w:tabs>
-              <w:tab w:val="left" w:pos="840"/>
+              <w:tab w:val="left" w:pos="880"/>
               <w:tab w:val="right" w:pos="8290"/>
             </w:tabs>
             <w:rPr>
               <w:rFonts w:asciiTheme="minorHAnsi" w:eastAsiaTheme="minorEastAsia" w:hAnsiTheme="minorHAnsi" w:cstheme="minorBidi"/>
               <w:noProof/>
-              <w:szCs w:val="24"/>
-              <w:lang w:eastAsia="ja-JP"/>
+              <w:sz w:val="22"/>
+              <w:szCs w:val="22"/>
+              <w:lang w:eastAsia="pt-BR"/>
             </w:rPr>
           </w:pPr>
-          <w:r>
-            <w:rPr>
-              <w:noProof/>
-            </w:rPr>
-            <w:t>1.2.</w:t>
-          </w:r>
-          <w:r>
-            <w:rPr>
-              <w:rFonts w:asciiTheme="minorHAnsi" w:eastAsiaTheme="minorEastAsia" w:hAnsiTheme="minorHAnsi" w:cstheme="minorBidi"/>
-              <w:noProof/>
-              <w:szCs w:val="24"/>
-              <w:lang w:eastAsia="ja-JP"/>
-            </w:rPr>
-            <w:tab/>
-          </w:r>
-          <w:r>
-            <w:rPr>
-              <w:noProof/>
-            </w:rPr>
-            <w:t>Escopo</w:t>
-          </w:r>
-          <w:r>
-            <w:rPr>
-              <w:noProof/>
-            </w:rPr>
-            <w:tab/>
-          </w:r>
-          <w:r>
-            <w:rPr>
-              <w:noProof/>
-            </w:rPr>
-            <w:fldChar w:fldCharType="begin"/>
-          </w:r>
-          <w:r>
-            <w:rPr>
-              <w:noProof/>
-            </w:rPr>
-            <w:instrText xml:space="preserve"> PAGEREF _Toc278736553 \h </w:instrText>
-          </w:r>
-          <w:r>
-            <w:rPr>
-              <w:noProof/>
-            </w:rPr>
-          </w:r>
-          <w:r>
-            <w:rPr>
-              <w:noProof/>
-            </w:rPr>
-            <w:fldChar w:fldCharType="separate"/>
-          </w:r>
-          <w:r>
-            <w:rPr>
-              <w:noProof/>
-            </w:rPr>
-            <w:t>3</w:t>
-          </w:r>
-          <w:r>
-            <w:rPr>
-              <w:noProof/>
-            </w:rPr>
-            <w:fldChar w:fldCharType="end"/>
-          </w:r>
+          <w:hyperlink w:anchor="_Toc407021595" w:history="1">
+            <w:r>
+              <w:rPr>
+                <w:rStyle w:val="Hyperlink"/>
+                <w:noProof/>
+              </w:rPr>
+              <w:t>1.2.</w:t>
+            </w:r>
+            <w:r>
+              <w:rPr>
+                <w:rFonts w:asciiTheme="minorHAnsi" w:eastAsiaTheme="minorEastAsia" w:hAnsiTheme="minorHAnsi" w:cstheme="minorBidi"/>
+                <w:noProof/>
+                <w:sz w:val="22"/>
+                <w:szCs w:val="22"/>
+                <w:lang w:eastAsia="pt-BR"/>
+              </w:rPr>
+              <w:tab/>
+            </w:r>
+            <w:r>
+              <w:rPr>
+                <w:rStyle w:val="Hyperlink"/>
+                <w:noProof/>
+              </w:rPr>
+              <w:t>Escopo</w:t>
+            </w:r>
+            <w:r>
+              <w:rPr>
+                <w:noProof/>
+                <w:webHidden/>
+              </w:rPr>
+              <w:tab/>
+            </w:r>
+            <w:r>
+              <w:rPr>
+                <w:noProof/>
+                <w:webHidden/>
+              </w:rPr>
+              <w:fldChar w:fldCharType="begin"/>
+            </w:r>
+            <w:r>
+              <w:rPr>
+                <w:noProof/>
+                <w:webHidden/>
+              </w:rPr>
+              <w:instrText xml:space="preserve"> PAGEREF _Toc407021595 \h </w:instrText>
+            </w:r>
+            <w:r>
+              <w:rPr>
+                <w:noProof/>
+                <w:webHidden/>
+              </w:rPr>
+            </w:r>
+            <w:r>
+              <w:rPr>
+                <w:noProof/>
+                <w:webHidden/>
+              </w:rPr>
+              <w:fldChar w:fldCharType="separate"/>
+            </w:r>
+            <w:r>
+              <w:rPr>
+                <w:noProof/>
+                <w:webHidden/>
+              </w:rPr>
+              <w:t>3</w:t>
+            </w:r>
+            <w:r>
+              <w:rPr>
+                <w:noProof/>
+                <w:webHidden/>
+              </w:rPr>
+              <w:fldChar w:fldCharType="end"/>
+            </w:r>
+          </w:hyperlink>
         </w:p>
         <w:p>
           <w:pPr>
             <w:pStyle w:val="Sumrio2"/>
             <w:tabs>
-              <w:tab w:val="left" w:pos="840"/>
+              <w:tab w:val="left" w:pos="880"/>
               <w:tab w:val="right" w:pos="8290"/>
             </w:tabs>
             <w:rPr>
               <w:rFonts w:asciiTheme="minorHAnsi" w:eastAsiaTheme="minorEastAsia" w:hAnsiTheme="minorHAnsi" w:cstheme="minorBidi"/>
               <w:noProof/>
-              <w:szCs w:val="24"/>
-              <w:lang w:eastAsia="ja-JP"/>
+              <w:sz w:val="22"/>
+              <w:szCs w:val="22"/>
+              <w:lang w:eastAsia="pt-BR"/>
             </w:rPr>
           </w:pPr>
-          <w:r>
-            <w:rPr>
-              <w:noProof/>
-            </w:rPr>
-            <w:t>1.3.</w:t>
-          </w:r>
-          <w:r>
-            <w:rPr>
-              <w:rFonts w:asciiTheme="minorHAnsi" w:eastAsiaTheme="minorEastAsia" w:hAnsiTheme="minorHAnsi" w:cstheme="minorBidi"/>
-              <w:noProof/>
-              <w:szCs w:val="24"/>
-              <w:lang w:eastAsia="ja-JP"/>
-            </w:rPr>
-            <w:tab/>
-          </w:r>
-          <w:r>
-            <w:rPr>
-              <w:noProof/>
-            </w:rPr>
-            <w:t>Referências</w:t>
-          </w:r>
-          <w:r>
-            <w:rPr>
-              <w:noProof/>
-            </w:rPr>
-            <w:tab/>
-          </w:r>
-          <w:r>
-            <w:rPr>
-              <w:noProof/>
-            </w:rPr>
-            <w:fldChar w:fldCharType="begin"/>
-          </w:r>
-          <w:r>
-            <w:rPr>
-              <w:noProof/>
-            </w:rPr>
-            <w:instrText xml:space="preserve"> PAGEREF _Toc278736554 \h </w:instrText>
-          </w:r>
-          <w:r>
-            <w:rPr>
-              <w:noProof/>
-            </w:rPr>
-          </w:r>
-          <w:r>
-            <w:rPr>
-              <w:noProof/>
-            </w:rPr>
-            <w:fldChar w:fldCharType="separate"/>
-          </w:r>
-          <w:r>
-            <w:rPr>
-              <w:noProof/>
-            </w:rPr>
-            <w:t>3</w:t>
-          </w:r>
-          <w:r>
-            <w:rPr>
-              <w:noProof/>
-            </w:rPr>
-            <w:fldChar w:fldCharType="end"/>
-          </w:r>
+          <w:hyperlink w:anchor="_Toc407021596" w:history="1">
+            <w:r>
+              <w:rPr>
+                <w:rStyle w:val="Hyperlink"/>
+                <w:noProof/>
+              </w:rPr>
+              <w:t>1.3.</w:t>
+            </w:r>
+            <w:r>
+              <w:rPr>
+                <w:rFonts w:asciiTheme="minorHAnsi" w:eastAsiaTheme="minorEastAsia" w:hAnsiTheme="minorHAnsi" w:cstheme="minorBidi"/>
+                <w:noProof/>
+                <w:sz w:val="22"/>
+                <w:szCs w:val="22"/>
+                <w:lang w:eastAsia="pt-BR"/>
+              </w:rPr>
+              <w:tab/>
+            </w:r>
+            <w:r>
+              <w:rPr>
+                <w:rStyle w:val="Hyperlink"/>
+                <w:noProof/>
+              </w:rPr>
+              <w:t>Referências</w:t>
+            </w:r>
+            <w:r>
+              <w:rPr>
+                <w:noProof/>
+                <w:webHidden/>
+              </w:rPr>
+              <w:tab/>
+            </w:r>
+            <w:r>
+              <w:rPr>
+                <w:noProof/>
+                <w:webHidden/>
+              </w:rPr>
+              <w:fldChar w:fldCharType="begin"/>
+            </w:r>
+            <w:r>
+              <w:rPr>
+                <w:noProof/>
+                <w:webHidden/>
+              </w:rPr>
+              <w:instrText xml:space="preserve"> PAGEREF _Toc407021596 \h </w:instrText>
+            </w:r>
+            <w:r>
+              <w:rPr>
+                <w:noProof/>
+                <w:webHidden/>
+              </w:rPr>
+            </w:r>
+            <w:r>
+              <w:rPr>
+                <w:noProof/>
+                <w:webHidden/>
+              </w:rPr>
+              <w:fldChar w:fldCharType="separate"/>
+            </w:r>
+            <w:r>
+              <w:rPr>
+                <w:noProof/>
+                <w:webHidden/>
+              </w:rPr>
+              <w:t>3</w:t>
+            </w:r>
+            <w:r>
+              <w:rPr>
+                <w:noProof/>
+                <w:webHidden/>
+              </w:rPr>
+              <w:fldChar w:fldCharType="end"/>
+            </w:r>
+          </w:hyperlink>
         </w:p>
         <w:p>
           <w:pPr>
             <w:pStyle w:val="Sumrio2"/>
             <w:tabs>
-              <w:tab w:val="left" w:pos="840"/>
+              <w:tab w:val="left" w:pos="880"/>
               <w:tab w:val="right" w:pos="8290"/>
             </w:tabs>
             <w:rPr>
               <w:rFonts w:asciiTheme="minorHAnsi" w:eastAsiaTheme="minorEastAsia" w:hAnsiTheme="minorHAnsi" w:cstheme="minorBidi"/>
               <w:noProof/>
-              <w:szCs w:val="24"/>
-              <w:lang w:eastAsia="ja-JP"/>
+              <w:sz w:val="22"/>
+              <w:szCs w:val="22"/>
+              <w:lang w:eastAsia="pt-BR"/>
             </w:rPr>
           </w:pPr>
-          <w:r>
-            <w:rPr>
-              <w:noProof/>
-            </w:rPr>
-            <w:t>1.4.</w:t>
-          </w:r>
-          <w:r>
-            <w:rPr>
-              <w:rFonts w:asciiTheme="minorHAnsi" w:eastAsiaTheme="minorEastAsia" w:hAnsiTheme="minorHAnsi" w:cstheme="minorBidi"/>
-              <w:noProof/>
-              <w:szCs w:val="24"/>
-              <w:lang w:eastAsia="ja-JP"/>
-            </w:rPr>
-            <w:tab/>
-          </w:r>
-          <w:r>
-            <w:rPr>
-              <w:noProof/>
-            </w:rPr>
-            <w:t>Visão Geral</w:t>
-          </w:r>
-          <w:r>
-            <w:rPr>
-              <w:noProof/>
-            </w:rPr>
-            <w:tab/>
-          </w:r>
-          <w:r>
-            <w:rPr>
-              <w:noProof/>
-            </w:rPr>
-            <w:fldChar w:fldCharType="begin"/>
-          </w:r>
-          <w:r>
-            <w:rPr>
-              <w:noProof/>
-            </w:rPr>
-            <w:instrText xml:space="preserve"> PAGEREF _Toc278736555 \h </w:instrText>
-          </w:r>
-          <w:r>
-            <w:rPr>
-              <w:noProof/>
-            </w:rPr>
-          </w:r>
-          <w:r>
-            <w:rPr>
-              <w:noProof/>
-            </w:rPr>
-            <w:fldChar w:fldCharType="separate"/>
-          </w:r>
-          <w:r>
-            <w:rPr>
-              <w:noProof/>
-            </w:rPr>
-            <w:t>3</w:t>
-          </w:r>
-          <w:r>
-            <w:rPr>
-              <w:noProof/>
-            </w:rPr>
-            <w:fldChar w:fldCharType="end"/>
-          </w:r>
+          <w:hyperlink w:anchor="_Toc407021597" w:history="1">
+            <w:r>
+              <w:rPr>
+                <w:rStyle w:val="Hyperlink"/>
+                <w:noProof/>
+              </w:rPr>
+              <w:t>1.4.</w:t>
+            </w:r>
+            <w:r>
+              <w:rPr>
+                <w:rFonts w:asciiTheme="minorHAnsi" w:eastAsiaTheme="minorEastAsia" w:hAnsiTheme="minorHAnsi" w:cstheme="minorBidi"/>
+                <w:noProof/>
+                <w:sz w:val="22"/>
+                <w:szCs w:val="22"/>
+                <w:lang w:eastAsia="pt-BR"/>
+              </w:rPr>
+              <w:tab/>
+            </w:r>
+            <w:r>
+              <w:rPr>
+                <w:rStyle w:val="Hyperlink"/>
+                <w:noProof/>
+              </w:rPr>
+              <w:t>Visão Geral</w:t>
+            </w:r>
+            <w:r>
+              <w:rPr>
+                <w:noProof/>
+                <w:webHidden/>
+              </w:rPr>
+              <w:tab/>
+            </w:r>
+            <w:r>
+              <w:rPr>
+                <w:noProof/>
+                <w:webHidden/>
+              </w:rPr>
+              <w:fldChar w:fldCharType="begin"/>
+            </w:r>
+            <w:r>
+              <w:rPr>
+                <w:noProof/>
+                <w:webHidden/>
+              </w:rPr>
+              <w:instrText xml:space="preserve"> PAGEREF _Toc407021597 \h </w:instrText>
+            </w:r>
+            <w:r>
+              <w:rPr>
+                <w:noProof/>
+                <w:webHidden/>
+              </w:rPr>
+            </w:r>
+            <w:r>
+              <w:rPr>
+                <w:noProof/>
+                <w:webHidden/>
+              </w:rPr>
+              <w:fldChar w:fldCharType="separate"/>
+            </w:r>
+            <w:r>
+              <w:rPr>
+                <w:noProof/>
+                <w:webHidden/>
+              </w:rPr>
+              <w:t>3</w:t>
+            </w:r>
+            <w:r>
+              <w:rPr>
+                <w:noProof/>
+                <w:webHidden/>
+              </w:rPr>
+              <w:fldChar w:fldCharType="end"/>
+            </w:r>
+          </w:hyperlink>
         </w:p>
         <w:p>
           <w:pPr>
             <w:pStyle w:val="Sumrio1"/>
             <w:tabs>
-              <w:tab w:val="left" w:pos="420"/>
+              <w:tab w:val="left" w:pos="480"/>
               <w:tab w:val="right" w:pos="8290"/>
             </w:tabs>
             <w:rPr>
               <w:rFonts w:asciiTheme="minorHAnsi" w:eastAsiaTheme="minorEastAsia" w:hAnsiTheme="minorHAnsi" w:cstheme="minorBidi"/>
               <w:noProof/>
-              <w:szCs w:val="24"/>
-              <w:lang w:eastAsia="ja-JP"/>
+              <w:sz w:val="22"/>
+              <w:szCs w:val="22"/>
+              <w:lang w:eastAsia="pt-BR"/>
             </w:rPr>
           </w:pPr>
-          <w:r>
-            <w:rPr>
-              <w:noProof/>
-            </w:rPr>
-            <w:t>2.</w:t>
-          </w:r>
-          <w:r>
-            <w:rPr>
-              <w:rFonts w:asciiTheme="minorHAnsi" w:eastAsiaTheme="minorEastAsia" w:hAnsiTheme="minorHAnsi" w:cstheme="minorBidi"/>
-              <w:noProof/>
-              <w:szCs w:val="24"/>
-              <w:lang w:eastAsia="ja-JP"/>
-            </w:rPr>
-            <w:tab/>
-          </w:r>
-          <w:r>
-            <w:rPr>
-              <w:noProof/>
-            </w:rPr>
-            <w:t>Descrição Geral</w:t>
-          </w:r>
-          <w:r>
-            <w:rPr>
-              <w:noProof/>
-            </w:rPr>
-            <w:tab/>
-          </w:r>
-          <w:r>
-            <w:rPr>
-              <w:noProof/>
-            </w:rPr>
-            <w:fldChar w:fldCharType="begin"/>
-          </w:r>
-          <w:r>
-            <w:rPr>
-              <w:noProof/>
-            </w:rPr>
-            <w:instrText xml:space="preserve"> PAGEREF _Toc278736556 \h </w:instrText>
-          </w:r>
-          <w:r>
-            <w:rPr>
-              <w:noProof/>
-            </w:rPr>
-          </w:r>
-          <w:r>
-            <w:rPr>
-              <w:noProof/>
-            </w:rPr>
-            <w:fldChar w:fldCharType="separate"/>
-          </w:r>
-          <w:r>
-            <w:rPr>
-              <w:noProof/>
-            </w:rPr>
-            <w:t>4</w:t>
-          </w:r>
-          <w:r>
-            <w:rPr>
-              <w:noProof/>
-            </w:rPr>
-            <w:fldChar w:fldCharType="end"/>
-          </w:r>
+          <w:hyperlink w:anchor="_Toc407021598" w:history="1">
+            <w:r>
+              <w:rPr>
+                <w:rStyle w:val="Hyperlink"/>
+                <w:noProof/>
+              </w:rPr>
+              <w:t>2.</w:t>
+            </w:r>
+            <w:r>
+              <w:rPr>
+                <w:rFonts w:asciiTheme="minorHAnsi" w:eastAsiaTheme="minorEastAsia" w:hAnsiTheme="minorHAnsi" w:cstheme="minorBidi"/>
+                <w:noProof/>
+                <w:sz w:val="22"/>
+                <w:szCs w:val="22"/>
+                <w:lang w:eastAsia="pt-BR"/>
+              </w:rPr>
+              <w:tab/>
+            </w:r>
+            <w:r>
+              <w:rPr>
+                <w:rStyle w:val="Hyperlink"/>
+                <w:noProof/>
+              </w:rPr>
+              <w:t>Descrição Geral</w:t>
+            </w:r>
+            <w:r>
+              <w:rPr>
+                <w:noProof/>
+                <w:webHidden/>
+              </w:rPr>
+              <w:tab/>
+            </w:r>
+            <w:r>
+              <w:rPr>
+                <w:noProof/>
+                <w:webHidden/>
+              </w:rPr>
+              <w:fldChar w:fldCharType="begin"/>
+            </w:r>
+            <w:r>
+              <w:rPr>
+                <w:noProof/>
+                <w:webHidden/>
+              </w:rPr>
+              <w:instrText xml:space="preserve"> PAGEREF _Toc407021598 \h </w:instrText>
+            </w:r>
+            <w:r>
+              <w:rPr>
+                <w:noProof/>
+                <w:webHidden/>
+              </w:rPr>
+            </w:r>
+            <w:r>
+              <w:rPr>
+                <w:noProof/>
+                <w:webHidden/>
+              </w:rPr>
+              <w:fldChar w:fldCharType="separate"/>
+            </w:r>
+            <w:r>
+              <w:rPr>
+                <w:noProof/>
+                <w:webHidden/>
+              </w:rPr>
+              <w:t>4</w:t>
+            </w:r>
+            <w:r>
+              <w:rPr>
+                <w:noProof/>
+                <w:webHidden/>
+              </w:rPr>
+              <w:fldChar w:fldCharType="end"/>
+            </w:r>
+          </w:hyperlink>
         </w:p>
         <w:p>
           <w:pPr>
             <w:pStyle w:val="Sumrio2"/>
             <w:tabs>
-              <w:tab w:val="left" w:pos="840"/>
+              <w:tab w:val="left" w:pos="880"/>
               <w:tab w:val="right" w:pos="8290"/>
             </w:tabs>
             <w:rPr>
               <w:rFonts w:asciiTheme="minorHAnsi" w:eastAsiaTheme="minorEastAsia" w:hAnsiTheme="minorHAnsi" w:cstheme="minorBidi"/>
               <w:noProof/>
-              <w:szCs w:val="24"/>
-              <w:lang w:eastAsia="ja-JP"/>
+              <w:sz w:val="22"/>
+              <w:szCs w:val="22"/>
+              <w:lang w:eastAsia="pt-BR"/>
             </w:rPr>
           </w:pPr>
-          <w:r>
-            <w:rPr>
-              <w:noProof/>
-            </w:rPr>
-            <w:t>2.1.</w:t>
-          </w:r>
-          <w:r>
-            <w:rPr>
-              <w:rFonts w:asciiTheme="minorHAnsi" w:eastAsiaTheme="minorEastAsia" w:hAnsiTheme="minorHAnsi" w:cstheme="minorBidi"/>
-              <w:noProof/>
-              <w:szCs w:val="24"/>
-              <w:lang w:eastAsia="ja-JP"/>
-            </w:rPr>
-            <w:tab/>
-          </w:r>
-          <w:r>
-            <w:rPr>
-              <w:noProof/>
-            </w:rPr>
-            <w:t>Funções do sistema</w:t>
-          </w:r>
-          <w:r>
-            <w:rPr>
-              <w:noProof/>
-            </w:rPr>
-            <w:tab/>
-          </w:r>
-          <w:r>
-            <w:rPr>
-              <w:noProof/>
-            </w:rPr>
-            <w:fldChar w:fldCharType="begin"/>
-          </w:r>
-          <w:r>
-            <w:rPr>
-              <w:noProof/>
-            </w:rPr>
-            <w:instrText xml:space="preserve"> PAGEREF _Toc278736557 \h </w:instrText>
-          </w:r>
-          <w:r>
-            <w:rPr>
-              <w:noProof/>
-            </w:rPr>
-          </w:r>
-          <w:r>
-            <w:rPr>
-              <w:noProof/>
-            </w:rPr>
-            <w:fldChar w:fldCharType="separate"/>
-          </w:r>
-          <w:r>
-            <w:rPr>
-              <w:noProof/>
-            </w:rPr>
-            <w:t>4</w:t>
-          </w:r>
-          <w:r>
-            <w:rPr>
-              <w:noProof/>
-            </w:rPr>
-            <w:fldChar w:fldCharType="end"/>
-          </w:r>
+          <w:hyperlink w:anchor="_Toc407021599" w:history="1">
+            <w:r>
+              <w:rPr>
+                <w:rStyle w:val="Hyperlink"/>
+                <w:noProof/>
+              </w:rPr>
+              <w:t>2.1.</w:t>
+            </w:r>
+            <w:r>
+              <w:rPr>
+                <w:rFonts w:asciiTheme="minorHAnsi" w:eastAsiaTheme="minorEastAsia" w:hAnsiTheme="minorHAnsi" w:cstheme="minorBidi"/>
+                <w:noProof/>
+                <w:sz w:val="22"/>
+                <w:szCs w:val="22"/>
+                <w:lang w:eastAsia="pt-BR"/>
+              </w:rPr>
+              <w:tab/>
+            </w:r>
+            <w:r>
+              <w:rPr>
+                <w:rStyle w:val="Hyperlink"/>
+                <w:noProof/>
+              </w:rPr>
+              <w:t>Funções do sistema</w:t>
+            </w:r>
+            <w:r>
+              <w:rPr>
+                <w:noProof/>
+                <w:webHidden/>
+              </w:rPr>
+              <w:tab/>
+            </w:r>
+            <w:r>
+              <w:rPr>
+                <w:noProof/>
+                <w:webHidden/>
+              </w:rPr>
+              <w:fldChar w:fldCharType="begin"/>
+            </w:r>
+            <w:r>
+              <w:rPr>
+                <w:noProof/>
+                <w:webHidden/>
+              </w:rPr>
+              <w:instrText xml:space="preserve"> PAGEREF _Toc407021599 \h </w:instrText>
+            </w:r>
+            <w:r>
+              <w:rPr>
+                <w:noProof/>
+                <w:webHidden/>
+              </w:rPr>
+            </w:r>
+            <w:r>
+              <w:rPr>
+                <w:noProof/>
+                <w:webHidden/>
+              </w:rPr>
+              <w:fldChar w:fldCharType="separate"/>
+            </w:r>
+            <w:r>
+              <w:rPr>
+                <w:noProof/>
+                <w:webHidden/>
+              </w:rPr>
+              <w:t>4</w:t>
+            </w:r>
+            <w:r>
+              <w:rPr>
+                <w:noProof/>
+                <w:webHidden/>
+              </w:rPr>
+              <w:fldChar w:fldCharType="end"/>
+            </w:r>
+          </w:hyperlink>
         </w:p>
         <w:p>
           <w:pPr>
             <w:pStyle w:val="Sumrio2"/>
             <w:tabs>
-              <w:tab w:val="left" w:pos="840"/>
+              <w:tab w:val="left" w:pos="880"/>
               <w:tab w:val="right" w:pos="8290"/>
             </w:tabs>
             <w:rPr>
               <w:rFonts w:asciiTheme="minorHAnsi" w:eastAsiaTheme="minorEastAsia" w:hAnsiTheme="minorHAnsi" w:cstheme="minorBidi"/>
               <w:noProof/>
-              <w:szCs w:val="24"/>
-              <w:lang w:eastAsia="ja-JP"/>
+              <w:sz w:val="22"/>
+              <w:szCs w:val="22"/>
+              <w:lang w:eastAsia="pt-BR"/>
             </w:rPr>
           </w:pPr>
-          <w:r>
-            <w:rPr>
-              <w:noProof/>
-            </w:rPr>
-            <w:t>2.2.</w:t>
-          </w:r>
-          <w:r>
-            <w:rPr>
-              <w:rFonts w:asciiTheme="minorHAnsi" w:eastAsiaTheme="minorEastAsia" w:hAnsiTheme="minorHAnsi" w:cstheme="minorBidi"/>
-              <w:noProof/>
-              <w:szCs w:val="24"/>
-              <w:lang w:eastAsia="ja-JP"/>
-            </w:rPr>
-            <w:tab/>
-          </w:r>
-          <w:r>
-            <w:rPr>
-              <w:noProof/>
-            </w:rPr>
-            <w:t>Perspectivas do Produto</w:t>
-          </w:r>
-          <w:r>
-            <w:rPr>
-              <w:noProof/>
-            </w:rPr>
-            <w:tab/>
-          </w:r>
-          <w:r>
-            <w:rPr>
-              <w:noProof/>
-            </w:rPr>
-            <w:fldChar w:fldCharType="begin"/>
-          </w:r>
-          <w:r>
-            <w:rPr>
-              <w:noProof/>
-            </w:rPr>
-            <w:instrText xml:space="preserve"> PAGEREF _Toc278736558 \h </w:instrText>
-          </w:r>
-          <w:r>
-            <w:rPr>
-              <w:noProof/>
-            </w:rPr>
-          </w:r>
-          <w:r>
-            <w:rPr>
-              <w:noProof/>
-            </w:rPr>
-            <w:fldChar w:fldCharType="separate"/>
-          </w:r>
-          <w:r>
-            <w:rPr>
-              <w:noProof/>
-            </w:rPr>
-            <w:t>4</w:t>
-          </w:r>
-          <w:r>
-            <w:rPr>
-              <w:noProof/>
-            </w:rPr>
-            <w:fldChar w:fldCharType="end"/>
-          </w:r>
+          <w:hyperlink w:anchor="_Toc407021600" w:history="1">
+            <w:r>
+              <w:rPr>
+                <w:rStyle w:val="Hyperlink"/>
+                <w:noProof/>
+              </w:rPr>
+              <w:t>2.2.</w:t>
+            </w:r>
+            <w:r>
+              <w:rPr>
+                <w:rFonts w:asciiTheme="minorHAnsi" w:eastAsiaTheme="minorEastAsia" w:hAnsiTheme="minorHAnsi" w:cstheme="minorBidi"/>
+                <w:noProof/>
+                <w:sz w:val="22"/>
+                <w:szCs w:val="22"/>
+                <w:lang w:eastAsia="pt-BR"/>
+              </w:rPr>
+              <w:tab/>
+            </w:r>
+            <w:r>
+              <w:rPr>
+                <w:rStyle w:val="Hyperlink"/>
+                <w:noProof/>
+              </w:rPr>
+              <w:t>Perspectivas do Produto</w:t>
+            </w:r>
+            <w:r>
+              <w:rPr>
+                <w:noProof/>
+                <w:webHidden/>
+              </w:rPr>
+              <w:tab/>
+            </w:r>
+            <w:r>
+              <w:rPr>
+                <w:noProof/>
+                <w:webHidden/>
+              </w:rPr>
+              <w:fldChar w:fldCharType="begin"/>
+            </w:r>
+            <w:r>
+              <w:rPr>
+                <w:noProof/>
+                <w:webHidden/>
+              </w:rPr>
+              <w:instrText xml:space="preserve"> PAGEREF _Toc407021600 \h </w:instrText>
+            </w:r>
+            <w:r>
+              <w:rPr>
+                <w:noProof/>
+                <w:webHidden/>
+              </w:rPr>
+            </w:r>
+            <w:r>
+              <w:rPr>
+                <w:noProof/>
+                <w:webHidden/>
+              </w:rPr>
+              <w:fldChar w:fldCharType="separate"/>
+            </w:r>
+            <w:r>
+              <w:rPr>
+                <w:noProof/>
+                <w:webHidden/>
+              </w:rPr>
+              <w:t>4</w:t>
+            </w:r>
+            <w:r>
+              <w:rPr>
+                <w:noProof/>
+                <w:webHidden/>
+              </w:rPr>
+              <w:fldChar w:fldCharType="end"/>
+            </w:r>
+          </w:hyperlink>
         </w:p>
         <w:p>
           <w:pPr>
             <w:pStyle w:val="Sumrio3"/>
             <w:tabs>
-              <w:tab w:val="left" w:pos="1260"/>
+              <w:tab w:val="left" w:pos="1320"/>
               <w:tab w:val="right" w:pos="8290"/>
             </w:tabs>
             <w:rPr>
               <w:rFonts w:asciiTheme="minorHAnsi" w:eastAsiaTheme="minorEastAsia" w:hAnsiTheme="minorHAnsi" w:cstheme="minorBidi"/>
               <w:noProof/>
-              <w:szCs w:val="24"/>
-              <w:lang w:eastAsia="ja-JP"/>
+              <w:sz w:val="22"/>
+              <w:szCs w:val="22"/>
+              <w:lang w:eastAsia="pt-BR"/>
             </w:rPr>
           </w:pPr>
-          <w:r>
-            <w:rPr>
-              <w:noProof/>
-            </w:rPr>
-            <w:t>2.2.1.</w:t>
-          </w:r>
-          <w:r>
-            <w:rPr>
-              <w:rFonts w:asciiTheme="minorHAnsi" w:eastAsiaTheme="minorEastAsia" w:hAnsiTheme="minorHAnsi" w:cstheme="minorBidi"/>
-              <w:noProof/>
-              <w:szCs w:val="24"/>
-              <w:lang w:eastAsia="ja-JP"/>
-            </w:rPr>
-            <w:tab/>
-          </w:r>
-          <w:r>
-            <w:rPr>
-              <w:noProof/>
-            </w:rPr>
-            <w:t>Interface com outros sistemas</w:t>
-          </w:r>
-          <w:r>
-            <w:rPr>
-              <w:noProof/>
-            </w:rPr>
-            <w:tab/>
-          </w:r>
-          <w:r>
-            <w:rPr>
-              <w:noProof/>
-            </w:rPr>
-            <w:fldChar w:fldCharType="begin"/>
-          </w:r>
-          <w:r>
-            <w:rPr>
-              <w:noProof/>
-            </w:rPr>
-            <w:instrText xml:space="preserve"> PAGEREF _Toc278736559 \h </w:instrText>
-          </w:r>
-          <w:r>
-            <w:rPr>
-              <w:noProof/>
-            </w:rPr>
-          </w:r>
-          <w:r>
-            <w:rPr>
-              <w:noProof/>
-            </w:rPr>
-            <w:fldChar w:fldCharType="separate"/>
-          </w:r>
-          <w:r>
-            <w:rPr>
-              <w:noProof/>
-            </w:rPr>
-            <w:t>4</w:t>
-          </w:r>
-          <w:r>
-            <w:rPr>
-              <w:noProof/>
-            </w:rPr>
-            <w:fldChar w:fldCharType="end"/>
-          </w:r>
+          <w:hyperlink w:anchor="_Toc407021601" w:history="1">
+            <w:r>
+              <w:rPr>
+                <w:rStyle w:val="Hyperlink"/>
+                <w:noProof/>
+              </w:rPr>
+              <w:t>2.2.1.</w:t>
+            </w:r>
+            <w:r>
+              <w:rPr>
+                <w:rFonts w:asciiTheme="minorHAnsi" w:eastAsiaTheme="minorEastAsia" w:hAnsiTheme="minorHAnsi" w:cstheme="minorBidi"/>
+                <w:noProof/>
+                <w:sz w:val="22"/>
+                <w:szCs w:val="22"/>
+                <w:lang w:eastAsia="pt-BR"/>
+              </w:rPr>
+              <w:tab/>
+            </w:r>
+            <w:r>
+              <w:rPr>
+                <w:rStyle w:val="Hyperlink"/>
+                <w:noProof/>
+              </w:rPr>
+              <w:t>Interface com outros sistemas</w:t>
+            </w:r>
+            <w:r>
+              <w:rPr>
+                <w:noProof/>
+                <w:webHidden/>
+              </w:rPr>
+              <w:tab/>
+            </w:r>
+            <w:r>
+              <w:rPr>
+                <w:noProof/>
+                <w:webHidden/>
+              </w:rPr>
+              <w:fldChar w:fldCharType="begin"/>
+            </w:r>
+            <w:r>
+              <w:rPr>
+                <w:noProof/>
+                <w:webHidden/>
+              </w:rPr>
+              <w:instrText xml:space="preserve"> PAGEREF _Toc407021601 \h </w:instrText>
+            </w:r>
+            <w:r>
+              <w:rPr>
+                <w:noProof/>
+                <w:webHidden/>
+              </w:rPr>
+            </w:r>
+            <w:r>
+              <w:rPr>
+                <w:noProof/>
+                <w:webHidden/>
+              </w:rPr>
+              <w:fldChar w:fldCharType="separate"/>
+            </w:r>
+            <w:r>
+              <w:rPr>
+                <w:noProof/>
+                <w:webHidden/>
+              </w:rPr>
+              <w:t>4</w:t>
+            </w:r>
+            <w:r>
+              <w:rPr>
+                <w:noProof/>
+                <w:webHidden/>
+              </w:rPr>
+              <w:fldChar w:fldCharType="end"/>
+            </w:r>
+          </w:hyperlink>
         </w:p>
         <w:p>
           <w:pPr>
             <w:pStyle w:val="Sumrio3"/>
             <w:tabs>
-              <w:tab w:val="left" w:pos="1260"/>
+              <w:tab w:val="left" w:pos="1320"/>
               <w:tab w:val="right" w:pos="8290"/>
             </w:tabs>
             <w:rPr>
               <w:rFonts w:asciiTheme="minorHAnsi" w:eastAsiaTheme="minorEastAsia" w:hAnsiTheme="minorHAnsi" w:cstheme="minorBidi"/>
               <w:noProof/>
-              <w:szCs w:val="24"/>
-              <w:lang w:eastAsia="ja-JP"/>
+              <w:sz w:val="22"/>
+              <w:szCs w:val="22"/>
+              <w:lang w:eastAsia="pt-BR"/>
             </w:rPr>
           </w:pPr>
-          <w:r>
-            <w:rPr>
-              <w:noProof/>
-            </w:rPr>
-            <w:t>2.2.2.</w:t>
-          </w:r>
-          <w:r>
-            <w:rPr>
-              <w:rFonts w:asciiTheme="minorHAnsi" w:eastAsiaTheme="minorEastAsia" w:hAnsiTheme="minorHAnsi" w:cstheme="minorBidi"/>
-              <w:noProof/>
-              <w:szCs w:val="24"/>
-              <w:lang w:eastAsia="ja-JP"/>
-            </w:rPr>
-            <w:tab/>
-          </w:r>
-          <w:r>
-            <w:rPr>
-              <w:noProof/>
-            </w:rPr>
-            <w:t>Interfaces com usuário</w:t>
-          </w:r>
-          <w:r>
-            <w:rPr>
-              <w:noProof/>
-            </w:rPr>
-            <w:tab/>
-          </w:r>
-          <w:r>
-            <w:rPr>
-              <w:noProof/>
-            </w:rPr>
-            <w:fldChar w:fldCharType="begin"/>
-          </w:r>
-          <w:r>
-            <w:rPr>
-              <w:noProof/>
-            </w:rPr>
-            <w:instrText xml:space="preserve"> PAGEREF _Toc278736560 \h </w:instrText>
-          </w:r>
-          <w:r>
-            <w:rPr>
-              <w:noProof/>
-            </w:rPr>
-          </w:r>
-          <w:r>
-            <w:rPr>
-              <w:noProof/>
-            </w:rPr>
-            <w:fldChar w:fldCharType="separate"/>
-          </w:r>
-          <w:r>
-            <w:rPr>
-              <w:noProof/>
-            </w:rPr>
-            <w:t>4</w:t>
-          </w:r>
-          <w:r>
-            <w:rPr>
-              <w:noProof/>
-            </w:rPr>
-            <w:fldChar w:fldCharType="end"/>
-          </w:r>
+          <w:hyperlink w:anchor="_Toc407021602" w:history="1">
+            <w:r>
+              <w:rPr>
+                <w:rStyle w:val="Hyperlink"/>
+                <w:noProof/>
+              </w:rPr>
+              <w:t>2.2.2.</w:t>
+            </w:r>
+            <w:r>
+              <w:rPr>
+                <w:rFonts w:asciiTheme="minorHAnsi" w:eastAsiaTheme="minorEastAsia" w:hAnsiTheme="minorHAnsi" w:cstheme="minorBidi"/>
+                <w:noProof/>
+                <w:sz w:val="22"/>
+                <w:szCs w:val="22"/>
+                <w:lang w:eastAsia="pt-BR"/>
+              </w:rPr>
+              <w:tab/>
+            </w:r>
+            <w:r>
+              <w:rPr>
+                <w:rStyle w:val="Hyperlink"/>
+                <w:noProof/>
+              </w:rPr>
+              <w:t>Interfaces com usuário</w:t>
+            </w:r>
+            <w:r>
+              <w:rPr>
+                <w:noProof/>
+                <w:webHidden/>
+              </w:rPr>
+              <w:tab/>
+            </w:r>
+            <w:r>
+              <w:rPr>
+                <w:noProof/>
+                <w:webHidden/>
+              </w:rPr>
+              <w:fldChar w:fldCharType="begin"/>
+            </w:r>
+            <w:r>
+              <w:rPr>
+                <w:noProof/>
+                <w:webHidden/>
+              </w:rPr>
+              <w:instrText xml:space="preserve"> PAGEREF _Toc407021602 \h </w:instrText>
+            </w:r>
+            <w:r>
+              <w:rPr>
+                <w:noProof/>
+                <w:webHidden/>
+              </w:rPr>
+            </w:r>
+            <w:r>
+              <w:rPr>
+                <w:noProof/>
+                <w:webHidden/>
+              </w:rPr>
+              <w:fldChar w:fldCharType="separate"/>
+            </w:r>
+            <w:r>
+              <w:rPr>
+                <w:noProof/>
+                <w:webHidden/>
+              </w:rPr>
+              <w:t>4</w:t>
+            </w:r>
+            <w:r>
+              <w:rPr>
+                <w:noProof/>
+                <w:webHidden/>
+              </w:rPr>
+              <w:fldChar w:fldCharType="end"/>
+            </w:r>
+          </w:hyperlink>
         </w:p>
         <w:p>
           <w:pPr>
             <w:pStyle w:val="Sumrio3"/>
             <w:tabs>
-              <w:tab w:val="left" w:pos="1260"/>
+              <w:tab w:val="left" w:pos="1320"/>
               <w:tab w:val="right" w:pos="8290"/>
             </w:tabs>
             <w:rPr>
               <w:rFonts w:asciiTheme="minorHAnsi" w:eastAsiaTheme="minorEastAsia" w:hAnsiTheme="minorHAnsi" w:cstheme="minorBidi"/>
               <w:noProof/>
-              <w:szCs w:val="24"/>
-              <w:lang w:eastAsia="ja-JP"/>
+              <w:sz w:val="22"/>
+              <w:szCs w:val="22"/>
+              <w:lang w:eastAsia="pt-BR"/>
             </w:rPr>
           </w:pPr>
-          <w:r>
-            <w:rPr>
-              <w:noProof/>
-            </w:rPr>
-            <w:t>2.2.3.</w:t>
-          </w:r>
-          <w:r>
-            <w:rPr>
-              <w:rFonts w:asciiTheme="minorHAnsi" w:eastAsiaTheme="minorEastAsia" w:hAnsiTheme="minorHAnsi" w:cstheme="minorBidi"/>
-              <w:noProof/>
-              <w:szCs w:val="24"/>
-              <w:lang w:eastAsia="ja-JP"/>
-            </w:rPr>
-            <w:tab/>
-          </w:r>
-          <w:r>
-            <w:rPr>
-              <w:noProof/>
-            </w:rPr>
-            <w:t>Interfaces de Software</w:t>
-          </w:r>
-          <w:r>
-            <w:rPr>
-              <w:noProof/>
-            </w:rPr>
-            <w:tab/>
-          </w:r>
-          <w:r>
-            <w:rPr>
-              <w:noProof/>
-            </w:rPr>
-            <w:fldChar w:fldCharType="begin"/>
-          </w:r>
-          <w:r>
-            <w:rPr>
-              <w:noProof/>
-            </w:rPr>
-            <w:instrText xml:space="preserve"> PAGEREF _Toc278736561 \h </w:instrText>
-          </w:r>
-          <w:r>
-            <w:rPr>
-              <w:noProof/>
-            </w:rPr>
-          </w:r>
-          <w:r>
-            <w:rPr>
-              <w:noProof/>
-            </w:rPr>
-            <w:fldChar w:fldCharType="separate"/>
-          </w:r>
-          <w:r>
-            <w:rPr>
-              <w:noProof/>
-            </w:rPr>
-            <w:t>4</w:t>
-          </w:r>
-          <w:r>
-            <w:rPr>
-              <w:noProof/>
-            </w:rPr>
-            <w:fldChar w:fldCharType="end"/>
-          </w:r>
+          <w:hyperlink w:anchor="_Toc407021603" w:history="1">
+            <w:r>
+              <w:rPr>
+                <w:rStyle w:val="Hyperlink"/>
+                <w:noProof/>
+              </w:rPr>
+              <w:t>2.2.3.</w:t>
+            </w:r>
+            <w:r>
+              <w:rPr>
+                <w:rFonts w:asciiTheme="minorHAnsi" w:eastAsiaTheme="minorEastAsia" w:hAnsiTheme="minorHAnsi" w:cstheme="minorBidi"/>
+                <w:noProof/>
+                <w:sz w:val="22"/>
+                <w:szCs w:val="22"/>
+                <w:lang w:eastAsia="pt-BR"/>
+              </w:rPr>
+              <w:tab/>
+            </w:r>
+            <w:r>
+              <w:rPr>
+                <w:rStyle w:val="Hyperlink"/>
+                <w:noProof/>
+              </w:rPr>
+              <w:t>Interfaces de Software</w:t>
+            </w:r>
+            <w:r>
+              <w:rPr>
+                <w:noProof/>
+                <w:webHidden/>
+              </w:rPr>
+              <w:tab/>
+            </w:r>
+            <w:r>
+              <w:rPr>
+                <w:noProof/>
+                <w:webHidden/>
+              </w:rPr>
+              <w:fldChar w:fldCharType="begin"/>
+            </w:r>
+            <w:r>
+              <w:rPr>
+                <w:noProof/>
+                <w:webHidden/>
+              </w:rPr>
+              <w:instrText xml:space="preserve"> PAGEREF _Toc407021603 \h </w:instrText>
+            </w:r>
+            <w:r>
+              <w:rPr>
+                <w:noProof/>
+                <w:webHidden/>
+              </w:rPr>
+            </w:r>
+            <w:r>
+              <w:rPr>
+                <w:noProof/>
+                <w:webHidden/>
+              </w:rPr>
+              <w:fldChar w:fldCharType="separate"/>
+            </w:r>
+            <w:r>
+              <w:rPr>
+                <w:noProof/>
+                <w:webHidden/>
+              </w:rPr>
+              <w:t>4</w:t>
+            </w:r>
+            <w:r>
+              <w:rPr>
+                <w:noProof/>
+                <w:webHidden/>
+              </w:rPr>
+              <w:fldChar w:fldCharType="end"/>
+            </w:r>
+          </w:hyperlink>
         </w:p>
         <w:p>
           <w:pPr>
             <w:pStyle w:val="Sumrio3"/>
             <w:tabs>
-              <w:tab w:val="left" w:pos="1260"/>
+              <w:tab w:val="left" w:pos="1320"/>
               <w:tab w:val="right" w:pos="8290"/>
             </w:tabs>
             <w:rPr>
               <w:rFonts w:asciiTheme="minorHAnsi" w:eastAsiaTheme="minorEastAsia" w:hAnsiTheme="minorHAnsi" w:cstheme="minorBidi"/>
               <w:noProof/>
-              <w:szCs w:val="24"/>
-              <w:lang w:eastAsia="ja-JP"/>
+              <w:sz w:val="22"/>
+              <w:szCs w:val="22"/>
+              <w:lang w:eastAsia="pt-BR"/>
             </w:rPr>
           </w:pPr>
-          <w:r>
-            <w:rPr>
-              <w:noProof/>
-            </w:rPr>
-            <w:t>2.2.4.</w:t>
-          </w:r>
-          <w:r>
-            <w:rPr>
-              <w:rFonts w:asciiTheme="minorHAnsi" w:eastAsiaTheme="minorEastAsia" w:hAnsiTheme="minorHAnsi" w:cstheme="minorBidi"/>
-              <w:noProof/>
-              <w:szCs w:val="24"/>
-              <w:lang w:eastAsia="ja-JP"/>
-            </w:rPr>
-            <w:tab/>
-          </w:r>
-          <w:r>
-            <w:rPr>
-              <w:noProof/>
-            </w:rPr>
-            <w:t>Interfaces de Comunicação</w:t>
-          </w:r>
-          <w:r>
-            <w:rPr>
-              <w:noProof/>
-            </w:rPr>
-            <w:tab/>
-          </w:r>
-          <w:r>
-            <w:rPr>
-              <w:noProof/>
-            </w:rPr>
-            <w:fldChar w:fldCharType="begin"/>
-          </w:r>
-          <w:r>
-            <w:rPr>
-              <w:noProof/>
-            </w:rPr>
-            <w:instrText xml:space="preserve"> PAGEREF _Toc278736562 \h </w:instrText>
-          </w:r>
-          <w:r>
-            <w:rPr>
-              <w:noProof/>
-            </w:rPr>
-          </w:r>
-          <w:r>
-            <w:rPr>
-              <w:noProof/>
-            </w:rPr>
-            <w:fldChar w:fldCharType="separate"/>
-          </w:r>
-          <w:r>
-            <w:rPr>
-              <w:noProof/>
-            </w:rPr>
-            <w:t>4</w:t>
-          </w:r>
-          <w:r>
-            <w:rPr>
-              <w:noProof/>
-            </w:rPr>
-            <w:fldChar w:fldCharType="end"/>
-          </w:r>
+          <w:hyperlink w:anchor="_Toc407021604" w:history="1">
+            <w:r>
+              <w:rPr>
+                <w:rStyle w:val="Hyperlink"/>
+                <w:noProof/>
+              </w:rPr>
+              <w:t>2.2.4.</w:t>
+            </w:r>
+            <w:r>
+              <w:rPr>
+                <w:rFonts w:asciiTheme="minorHAnsi" w:eastAsiaTheme="minorEastAsia" w:hAnsiTheme="minorHAnsi" w:cstheme="minorBidi"/>
+                <w:noProof/>
+                <w:sz w:val="22"/>
+                <w:szCs w:val="22"/>
+                <w:lang w:eastAsia="pt-BR"/>
+              </w:rPr>
+              <w:tab/>
+            </w:r>
+            <w:r>
+              <w:rPr>
+                <w:rStyle w:val="Hyperlink"/>
+                <w:noProof/>
+              </w:rPr>
+              <w:t>Interfaces de Comunicação</w:t>
+            </w:r>
+            <w:r>
+              <w:rPr>
+                <w:noProof/>
+                <w:webHidden/>
+              </w:rPr>
+              <w:tab/>
+            </w:r>
+            <w:r>
+              <w:rPr>
+                <w:noProof/>
+                <w:webHidden/>
+              </w:rPr>
+              <w:fldChar w:fldCharType="begin"/>
+            </w:r>
+            <w:r>
+              <w:rPr>
+                <w:noProof/>
+                <w:webHidden/>
+              </w:rPr>
+              <w:instrText xml:space="preserve"> PAGEREF _Toc407021604 \h </w:instrText>
+            </w:r>
+            <w:r>
+              <w:rPr>
+                <w:noProof/>
+                <w:webHidden/>
+              </w:rPr>
+            </w:r>
+            <w:r>
+              <w:rPr>
+                <w:noProof/>
+                <w:webHidden/>
+              </w:rPr>
+              <w:fldChar w:fldCharType="separate"/>
+            </w:r>
+            <w:r>
+              <w:rPr>
+                <w:noProof/>
+                <w:webHidden/>
+              </w:rPr>
+              <w:t>4</w:t>
+            </w:r>
+            <w:r>
+              <w:rPr>
+                <w:noProof/>
+                <w:webHidden/>
+              </w:rPr>
+              <w:fldChar w:fldCharType="end"/>
+            </w:r>
+          </w:hyperlink>
         </w:p>
         <w:p>
           <w:pPr>
             <w:pStyle w:val="Sumrio2"/>
             <w:tabs>
-              <w:tab w:val="left" w:pos="840"/>
+              <w:tab w:val="left" w:pos="880"/>
               <w:tab w:val="right" w:pos="8290"/>
             </w:tabs>
             <w:rPr>
               <w:rFonts w:asciiTheme="minorHAnsi" w:eastAsiaTheme="minorEastAsia" w:hAnsiTheme="minorHAnsi" w:cstheme="minorBidi"/>
               <w:noProof/>
-              <w:szCs w:val="24"/>
-              <w:lang w:eastAsia="ja-JP"/>
+              <w:sz w:val="22"/>
+              <w:szCs w:val="22"/>
+              <w:lang w:eastAsia="pt-BR"/>
             </w:rPr>
           </w:pPr>
-          <w:r>
-            <w:rPr>
-              <w:noProof/>
-            </w:rPr>
-            <w:t>2.3.</w:t>
-          </w:r>
-          <w:r>
+          <w:hyperlink w:anchor="_Toc407021605" w:history="1">
+            <w:r>
+              <w:rPr>
+                <w:rStyle w:val="Hyperlink"/>
+                <w:noProof/>
+              </w:rPr>
+              <w:t>2.3.</w:t>
+            </w:r>
+            <w:r>
+              <w:rPr>
+                <w:rFonts w:asciiTheme="minorHAnsi" w:eastAsiaTheme="minorEastAsia" w:hAnsiTheme="minorHAnsi" w:cstheme="minorBidi"/>
+                <w:noProof/>
+                <w:sz w:val="22"/>
+                <w:szCs w:val="22"/>
+                <w:lang w:eastAsia="pt-BR"/>
+              </w:rPr>
+              <w:tab/>
+            </w:r>
+            <w:r>
+              <w:rPr>
+                <w:rStyle w:val="Hyperlink"/>
+                <w:noProof/>
+              </w:rPr>
+              <w:t>Características do Usuário</w:t>
+            </w:r>
+            <w:r>
+              <w:rPr>
+                <w:noProof/>
+                <w:webHidden/>
+              </w:rPr>
+              <w:tab/>
+            </w:r>
+            <w:r>
+              <w:rPr>
+                <w:noProof/>
+                <w:webHidden/>
+              </w:rPr>
+              <w:fldChar w:fldCharType="begin"/>
+            </w:r>
+            <w:r>
+              <w:rPr>
+                <w:noProof/>
+                <w:webHidden/>
+              </w:rPr>
+              <w:instrText xml:space="preserve"> PAGEREF _Toc407021605 \h </w:instrText>
+            </w:r>
+            <w:r>
+              <w:rPr>
+                <w:noProof/>
+                <w:webHidden/>
+              </w:rPr>
+            </w:r>
+            <w:r>
+              <w:rPr>
+                <w:noProof/>
+                <w:webHidden/>
+              </w:rPr>
+              <w:fldChar w:fldCharType="separate"/>
+            </w:r>
+            <w:r>
+              <w:rPr>
+                <w:noProof/>
+                <w:webHidden/>
+              </w:rPr>
+              <w:t>4</w:t>
+            </w:r>
+            <w:r>
+              <w:rPr>
+                <w:noProof/>
+                <w:webHidden/>
+              </w:rPr>
+              <w:fldChar w:fldCharType="end"/>
+            </w:r>
+          </w:hyperlink>
+        </w:p>
+        <w:p>
+          <w:pPr>
+            <w:pStyle w:val="Sumrio2"/>
+            <w:tabs>
+              <w:tab w:val="left" w:pos="880"/>
+              <w:tab w:val="right" w:pos="8290"/>
+            </w:tabs>
             <w:rPr>
               <w:rFonts w:asciiTheme="minorHAnsi" w:eastAsiaTheme="minorEastAsia" w:hAnsiTheme="minorHAnsi" w:cstheme="minorBidi"/>
               <w:noProof/>
-              <w:szCs w:val="24"/>
-              <w:lang w:eastAsia="ja-JP"/>
+              <w:sz w:val="22"/>
+              <w:szCs w:val="22"/>
+              <w:lang w:eastAsia="pt-BR"/>
             </w:rPr>
-            <w:tab/>
-          </w:r>
-          <w:r>
-            <w:rPr>
-              <w:noProof/>
-            </w:rPr>
-            <w:t>Restrições Gerais</w:t>
-          </w:r>
-          <w:r>
-            <w:rPr>
-              <w:noProof/>
-            </w:rPr>
-            <w:tab/>
-          </w:r>
-          <w:r>
-            <w:rPr>
-              <w:noProof/>
-            </w:rPr>
-            <w:fldChar w:fldCharType="begin"/>
-          </w:r>
-          <w:r>
-            <w:rPr>
-              <w:noProof/>
-            </w:rPr>
-            <w:instrText xml:space="preserve"> PAGEREF _Toc278736563 \h </w:instrText>
-          </w:r>
-          <w:r>
-            <w:rPr>
-              <w:noProof/>
-            </w:rPr>
-          </w:r>
-          <w:r>
-            <w:rPr>
-              <w:noProof/>
-            </w:rPr>
-            <w:fldChar w:fldCharType="separate"/>
-          </w:r>
-          <w:r>
-            <w:rPr>
-              <w:noProof/>
-            </w:rPr>
-            <w:t>4</w:t>
-          </w:r>
-          <w:r>
-            <w:rPr>
-              <w:noProof/>
-            </w:rPr>
-            <w:fldChar w:fldCharType="end"/>
-          </w:r>
+          </w:pPr>
+          <w:hyperlink w:anchor="_Toc407021606" w:history="1">
+            <w:r>
+              <w:rPr>
+                <w:rStyle w:val="Hyperlink"/>
+                <w:noProof/>
+              </w:rPr>
+              <w:t>2.4.</w:t>
+            </w:r>
+            <w:r>
+              <w:rPr>
+                <w:rFonts w:asciiTheme="minorHAnsi" w:eastAsiaTheme="minorEastAsia" w:hAnsiTheme="minorHAnsi" w:cstheme="minorBidi"/>
+                <w:noProof/>
+                <w:sz w:val="22"/>
+                <w:szCs w:val="22"/>
+                <w:lang w:eastAsia="pt-BR"/>
+              </w:rPr>
+              <w:tab/>
+            </w:r>
+            <w:r>
+              <w:rPr>
+                <w:rStyle w:val="Hyperlink"/>
+                <w:noProof/>
+              </w:rPr>
+              <w:t>Restrições Gerais</w:t>
+            </w:r>
+            <w:r>
+              <w:rPr>
+                <w:noProof/>
+                <w:webHidden/>
+              </w:rPr>
+              <w:tab/>
+            </w:r>
+            <w:r>
+              <w:rPr>
+                <w:noProof/>
+                <w:webHidden/>
+              </w:rPr>
+              <w:fldChar w:fldCharType="begin"/>
+            </w:r>
+            <w:r>
+              <w:rPr>
+                <w:noProof/>
+                <w:webHidden/>
+              </w:rPr>
+              <w:instrText xml:space="preserve"> PAGEREF _Toc407021606 \h </w:instrText>
+            </w:r>
+            <w:r>
+              <w:rPr>
+                <w:noProof/>
+                <w:webHidden/>
+              </w:rPr>
+            </w:r>
+            <w:r>
+              <w:rPr>
+                <w:noProof/>
+                <w:webHidden/>
+              </w:rPr>
+              <w:fldChar w:fldCharType="separate"/>
+            </w:r>
+            <w:r>
+              <w:rPr>
+                <w:noProof/>
+                <w:webHidden/>
+              </w:rPr>
+              <w:t>4</w:t>
+            </w:r>
+            <w:r>
+              <w:rPr>
+                <w:noProof/>
+                <w:webHidden/>
+              </w:rPr>
+              <w:fldChar w:fldCharType="end"/>
+            </w:r>
+          </w:hyperlink>
         </w:p>
         <w:p>
           <w:pPr>
             <w:pStyle w:val="Sumrio1"/>
             <w:tabs>
-              <w:tab w:val="left" w:pos="420"/>
+              <w:tab w:val="left" w:pos="480"/>
               <w:tab w:val="right" w:pos="8290"/>
             </w:tabs>
             <w:rPr>
               <w:rFonts w:asciiTheme="minorHAnsi" w:eastAsiaTheme="minorEastAsia" w:hAnsiTheme="minorHAnsi" w:cstheme="minorBidi"/>
               <w:noProof/>
-              <w:szCs w:val="24"/>
-              <w:lang w:eastAsia="ja-JP"/>
+              <w:sz w:val="22"/>
+              <w:szCs w:val="22"/>
+              <w:lang w:eastAsia="pt-BR"/>
             </w:rPr>
           </w:pPr>
-          <w:r>
-            <w:rPr>
-              <w:noProof/>
-            </w:rPr>
-            <w:t>3.</w:t>
-          </w:r>
-          <w:r>
-            <w:rPr>
-              <w:rFonts w:asciiTheme="minorHAnsi" w:eastAsiaTheme="minorEastAsia" w:hAnsiTheme="minorHAnsi" w:cstheme="minorBidi"/>
-              <w:noProof/>
-              <w:szCs w:val="24"/>
-              <w:lang w:eastAsia="ja-JP"/>
-            </w:rPr>
-            <w:tab/>
-          </w:r>
-          <w:r>
-            <w:rPr>
-              <w:noProof/>
-            </w:rPr>
-            <w:t>Especificações de Requisitos</w:t>
-          </w:r>
-          <w:r>
-            <w:rPr>
-              <w:noProof/>
-            </w:rPr>
-            <w:tab/>
-          </w:r>
-          <w:r>
-            <w:rPr>
-              <w:noProof/>
-            </w:rPr>
-            <w:fldChar w:fldCharType="begin"/>
-          </w:r>
-          <w:r>
-            <w:rPr>
-              <w:noProof/>
-            </w:rPr>
-            <w:instrText xml:space="preserve"> PAGEREF _Toc278736564 \h </w:instrText>
-          </w:r>
-          <w:r>
-            <w:rPr>
-              <w:noProof/>
-            </w:rPr>
-          </w:r>
-          <w:r>
-            <w:rPr>
-              <w:noProof/>
-            </w:rPr>
-            <w:fldChar w:fldCharType="separate"/>
-          </w:r>
-          <w:r>
-            <w:rPr>
-              <w:noProof/>
-            </w:rPr>
-            <w:t>5</w:t>
-          </w:r>
-          <w:r>
-            <w:rPr>
-              <w:noProof/>
-            </w:rPr>
-            <w:fldChar w:fldCharType="end"/>
-          </w:r>
+          <w:hyperlink w:anchor="_Toc407021607" w:history="1">
+            <w:r>
+              <w:rPr>
+                <w:rStyle w:val="Hyperlink"/>
+                <w:noProof/>
+              </w:rPr>
+              <w:t>3.</w:t>
+            </w:r>
+            <w:r>
+              <w:rPr>
+                <w:rFonts w:asciiTheme="minorHAnsi" w:eastAsiaTheme="minorEastAsia" w:hAnsiTheme="minorHAnsi" w:cstheme="minorBidi"/>
+                <w:noProof/>
+                <w:sz w:val="22"/>
+                <w:szCs w:val="22"/>
+                <w:lang w:eastAsia="pt-BR"/>
+              </w:rPr>
+              <w:tab/>
+            </w:r>
+            <w:r>
+              <w:rPr>
+                <w:rStyle w:val="Hyperlink"/>
+                <w:noProof/>
+              </w:rPr>
+              <w:t>Especificações de Requisitos</w:t>
+            </w:r>
+            <w:r>
+              <w:rPr>
+                <w:noProof/>
+                <w:webHidden/>
+              </w:rPr>
+              <w:tab/>
+            </w:r>
+            <w:r>
+              <w:rPr>
+                <w:noProof/>
+                <w:webHidden/>
+              </w:rPr>
+              <w:fldChar w:fldCharType="begin"/>
+            </w:r>
+            <w:r>
+              <w:rPr>
+                <w:noProof/>
+                <w:webHidden/>
+              </w:rPr>
+              <w:instrText xml:space="preserve"> PAGEREF _Toc407021607 \h </w:instrText>
+            </w:r>
+            <w:r>
+              <w:rPr>
+                <w:noProof/>
+                <w:webHidden/>
+              </w:rPr>
+            </w:r>
+            <w:r>
+              <w:rPr>
+                <w:noProof/>
+                <w:webHidden/>
+              </w:rPr>
+              <w:fldChar w:fldCharType="separate"/>
+            </w:r>
+            <w:r>
+              <w:rPr>
+                <w:noProof/>
+                <w:webHidden/>
+              </w:rPr>
+              <w:t>5</w:t>
+            </w:r>
+            <w:r>
+              <w:rPr>
+                <w:noProof/>
+                <w:webHidden/>
+              </w:rPr>
+              <w:fldChar w:fldCharType="end"/>
+            </w:r>
+          </w:hyperlink>
         </w:p>
         <w:p>
           <w:pPr>
             <w:pStyle w:val="Sumrio2"/>
             <w:tabs>
-              <w:tab w:val="left" w:pos="840"/>
+              <w:tab w:val="left" w:pos="880"/>
               <w:tab w:val="right" w:pos="8290"/>
             </w:tabs>
             <w:rPr>
               <w:rFonts w:asciiTheme="minorHAnsi" w:eastAsiaTheme="minorEastAsia" w:hAnsiTheme="minorHAnsi" w:cstheme="minorBidi"/>
               <w:noProof/>
-              <w:szCs w:val="24"/>
-              <w:lang w:eastAsia="ja-JP"/>
+              <w:sz w:val="22"/>
+              <w:szCs w:val="22"/>
+              <w:lang w:eastAsia="pt-BR"/>
             </w:rPr>
           </w:pPr>
-          <w:r>
-            <w:rPr>
-              <w:noProof/>
-            </w:rPr>
-            <w:t>3.1.</w:t>
-          </w:r>
-          <w:r>
-            <w:rPr>
-              <w:rFonts w:asciiTheme="minorHAnsi" w:eastAsiaTheme="minorEastAsia" w:hAnsiTheme="minorHAnsi" w:cstheme="minorBidi"/>
-              <w:noProof/>
-              <w:szCs w:val="24"/>
-              <w:lang w:eastAsia="ja-JP"/>
-            </w:rPr>
-            <w:tab/>
-          </w:r>
-          <w:r>
-            <w:rPr>
-              <w:noProof/>
-            </w:rPr>
-            <w:t>Requisitos Funcionais</w:t>
-          </w:r>
-          <w:r>
-            <w:rPr>
-              <w:noProof/>
-            </w:rPr>
-            <w:tab/>
-          </w:r>
-          <w:r>
-            <w:rPr>
-              <w:noProof/>
-            </w:rPr>
-            <w:fldChar w:fldCharType="begin"/>
-          </w:r>
-          <w:r>
-            <w:rPr>
-              <w:noProof/>
-            </w:rPr>
-            <w:instrText xml:space="preserve"> PAGEREF _Toc278736565 \h </w:instrText>
-          </w:r>
-          <w:r>
-            <w:rPr>
-              <w:noProof/>
-            </w:rPr>
-          </w:r>
-          <w:r>
-            <w:rPr>
-              <w:noProof/>
-            </w:rPr>
-            <w:fldChar w:fldCharType="separate"/>
-          </w:r>
-          <w:r>
-            <w:rPr>
-              <w:noProof/>
-            </w:rPr>
-            <w:t>5</w:t>
-          </w:r>
-          <w:r>
-            <w:rPr>
-              <w:noProof/>
-            </w:rPr>
-            <w:fldChar w:fldCharType="end"/>
-          </w:r>
+          <w:hyperlink w:anchor="_Toc407021608" w:history="1">
+            <w:r>
+              <w:rPr>
+                <w:rStyle w:val="Hyperlink"/>
+                <w:noProof/>
+              </w:rPr>
+              <w:t>3.1.</w:t>
+            </w:r>
+            <w:r>
+              <w:rPr>
+                <w:rFonts w:asciiTheme="minorHAnsi" w:eastAsiaTheme="minorEastAsia" w:hAnsiTheme="minorHAnsi" w:cstheme="minorBidi"/>
+                <w:noProof/>
+                <w:sz w:val="22"/>
+                <w:szCs w:val="22"/>
+                <w:lang w:eastAsia="pt-BR"/>
+              </w:rPr>
+              <w:tab/>
+            </w:r>
+            <w:r>
+              <w:rPr>
+                <w:rStyle w:val="Hyperlink"/>
+                <w:noProof/>
+              </w:rPr>
+              <w:t>Requisitos Funcionais</w:t>
+            </w:r>
+            <w:r>
+              <w:rPr>
+                <w:noProof/>
+                <w:webHidden/>
+              </w:rPr>
+              <w:tab/>
+            </w:r>
+            <w:r>
+              <w:rPr>
+                <w:noProof/>
+                <w:webHidden/>
+              </w:rPr>
+              <w:fldChar w:fldCharType="begin"/>
+            </w:r>
+            <w:r>
+              <w:rPr>
+                <w:noProof/>
+                <w:webHidden/>
+              </w:rPr>
+              <w:instrText xml:space="preserve"> PAGEREF _Toc407021608 \h </w:instrText>
+            </w:r>
+            <w:r>
+              <w:rPr>
+                <w:noProof/>
+                <w:webHidden/>
+              </w:rPr>
+            </w:r>
+            <w:r>
+              <w:rPr>
+                <w:noProof/>
+                <w:webHidden/>
+              </w:rPr>
+              <w:fldChar w:fldCharType="separate"/>
+            </w:r>
+            <w:r>
+              <w:rPr>
+                <w:noProof/>
+                <w:webHidden/>
+              </w:rPr>
+              <w:t>5</w:t>
+            </w:r>
+            <w:r>
+              <w:rPr>
+                <w:noProof/>
+                <w:webHidden/>
+              </w:rPr>
+              <w:fldChar w:fldCharType="end"/>
+            </w:r>
+          </w:hyperlink>
         </w:p>
         <w:p>
           <w:pPr>
             <w:pStyle w:val="Sumrio2"/>
             <w:tabs>
-              <w:tab w:val="left" w:pos="840"/>
+              <w:tab w:val="left" w:pos="880"/>
               <w:tab w:val="right" w:pos="8290"/>
             </w:tabs>
             <w:rPr>
               <w:rFonts w:asciiTheme="minorHAnsi" w:eastAsiaTheme="minorEastAsia" w:hAnsiTheme="minorHAnsi" w:cstheme="minorBidi"/>
               <w:noProof/>
-              <w:szCs w:val="24"/>
-              <w:lang w:eastAsia="ja-JP"/>
+              <w:sz w:val="22"/>
+              <w:szCs w:val="22"/>
+              <w:lang w:eastAsia="pt-BR"/>
             </w:rPr>
           </w:pPr>
-          <w:r>
-            <w:rPr>
-              <w:noProof/>
-            </w:rPr>
-            <w:t>3.2.</w:t>
-          </w:r>
-          <w:r>
-            <w:rPr>
-              <w:rFonts w:asciiTheme="minorHAnsi" w:eastAsiaTheme="minorEastAsia" w:hAnsiTheme="minorHAnsi" w:cstheme="minorBidi"/>
-              <w:noProof/>
-              <w:szCs w:val="24"/>
-              <w:lang w:eastAsia="ja-JP"/>
-            </w:rPr>
-            <w:tab/>
-          </w:r>
-          <w:r>
-            <w:rPr>
-              <w:noProof/>
-            </w:rPr>
-            <w:t>Requisitos Não-Funcionais</w:t>
-          </w:r>
-          <w:r>
-            <w:rPr>
-              <w:noProof/>
-            </w:rPr>
-            <w:tab/>
-          </w:r>
-          <w:r>
-            <w:rPr>
-              <w:noProof/>
-            </w:rPr>
-            <w:fldChar w:fldCharType="begin"/>
-          </w:r>
-          <w:r>
-            <w:rPr>
-              <w:noProof/>
-            </w:rPr>
-            <w:instrText xml:space="preserve"> PAGEREF _Toc278736566 \h </w:instrText>
-          </w:r>
-          <w:r>
-            <w:rPr>
-              <w:noProof/>
-            </w:rPr>
-          </w:r>
-          <w:r>
-            <w:rPr>
-              <w:noProof/>
-            </w:rPr>
-            <w:fldChar w:fldCharType="separate"/>
-          </w:r>
-          <w:r>
-            <w:rPr>
-              <w:noProof/>
-            </w:rPr>
-            <w:t>5</w:t>
-          </w:r>
-          <w:r>
-            <w:rPr>
-              <w:noProof/>
-            </w:rPr>
-            <w:fldChar w:fldCharType="end"/>
-          </w:r>
+          <w:hyperlink w:anchor="_Toc407021609" w:history="1">
+            <w:r>
+              <w:rPr>
+                <w:rStyle w:val="Hyperlink"/>
+                <w:noProof/>
+              </w:rPr>
+              <w:t>3.2.</w:t>
+            </w:r>
+            <w:r>
+              <w:rPr>
+                <w:rFonts w:asciiTheme="minorHAnsi" w:eastAsiaTheme="minorEastAsia" w:hAnsiTheme="minorHAnsi" w:cstheme="minorBidi"/>
+                <w:noProof/>
+                <w:sz w:val="22"/>
+                <w:szCs w:val="22"/>
+                <w:lang w:eastAsia="pt-BR"/>
+              </w:rPr>
+              <w:tab/>
+            </w:r>
+            <w:r>
+              <w:rPr>
+                <w:rStyle w:val="Hyperlink"/>
+                <w:noProof/>
+              </w:rPr>
+              <w:t>Requisitos Não-Funcionais</w:t>
+            </w:r>
+            <w:r>
+              <w:rPr>
+                <w:noProof/>
+                <w:webHidden/>
+              </w:rPr>
+              <w:tab/>
+            </w:r>
+            <w:r>
+              <w:rPr>
+                <w:noProof/>
+                <w:webHidden/>
+              </w:rPr>
+              <w:fldChar w:fldCharType="begin"/>
+            </w:r>
+            <w:r>
+              <w:rPr>
+                <w:noProof/>
+                <w:webHidden/>
+              </w:rPr>
+              <w:instrText xml:space="preserve"> PAGEREF _Toc407021609 \h </w:instrText>
+            </w:r>
+            <w:r>
+              <w:rPr>
+                <w:noProof/>
+                <w:webHidden/>
+              </w:rPr>
+            </w:r>
+            <w:r>
+              <w:rPr>
+                <w:noProof/>
+                <w:webHidden/>
+              </w:rPr>
+              <w:fldChar w:fldCharType="separate"/>
+            </w:r>
+            <w:r>
+              <w:rPr>
+                <w:noProof/>
+                <w:webHidden/>
+              </w:rPr>
+              <w:t>6</w:t>
+            </w:r>
+            <w:r>
+              <w:rPr>
+                <w:noProof/>
+                <w:webHidden/>
+              </w:rPr>
+              <w:fldChar w:fldCharType="end"/>
+            </w:r>
+          </w:hyperlink>
         </w:p>
         <w:p>
           <w:pPr>
             <w:pStyle w:val="Sumrio1"/>
             <w:tabs>
-              <w:tab w:val="left" w:pos="420"/>
+              <w:tab w:val="left" w:pos="480"/>
               <w:tab w:val="right" w:pos="8290"/>
             </w:tabs>
             <w:rPr>
               <w:rFonts w:asciiTheme="minorHAnsi" w:eastAsiaTheme="minorEastAsia" w:hAnsiTheme="minorHAnsi" w:cstheme="minorBidi"/>
               <w:noProof/>
-              <w:szCs w:val="24"/>
-              <w:lang w:eastAsia="ja-JP"/>
+              <w:sz w:val="22"/>
+              <w:szCs w:val="22"/>
+              <w:lang w:eastAsia="pt-BR"/>
             </w:rPr>
           </w:pPr>
-          <w:r>
-            <w:rPr>
-              <w:noProof/>
-            </w:rPr>
-            <w:t>4.</w:t>
-          </w:r>
-          <w:r>
-            <w:rPr>
-              <w:rFonts w:asciiTheme="minorHAnsi" w:eastAsiaTheme="minorEastAsia" w:hAnsiTheme="minorHAnsi" w:cstheme="minorBidi"/>
-              <w:noProof/>
-              <w:szCs w:val="24"/>
-              <w:lang w:eastAsia="ja-JP"/>
-            </w:rPr>
-            <w:tab/>
-          </w:r>
-          <w:r>
-            <w:rPr>
-              <w:noProof/>
-            </w:rPr>
-            <w:t>Anexos</w:t>
-          </w:r>
-          <w:r>
-            <w:rPr>
-              <w:noProof/>
-            </w:rPr>
-            <w:tab/>
-          </w:r>
-          <w:r>
-            <w:rPr>
-              <w:noProof/>
-            </w:rPr>
-            <w:fldChar w:fldCharType="begin"/>
-          </w:r>
-          <w:r>
-            <w:rPr>
-              <w:noProof/>
-            </w:rPr>
-            <w:instrText xml:space="preserve"> PAGEREF _Toc278736567 \h </w:instrText>
-          </w:r>
-          <w:r>
-            <w:rPr>
-              <w:noProof/>
-            </w:rPr>
-          </w:r>
-          <w:r>
-            <w:rPr>
-              <w:noProof/>
-            </w:rPr>
-            <w:fldChar w:fldCharType="separate"/>
-          </w:r>
-          <w:r>
-            <w:rPr>
-              <w:noProof/>
-            </w:rPr>
-            <w:t>6</w:t>
-          </w:r>
-          <w:r>
-            <w:rPr>
-              <w:noProof/>
-            </w:rPr>
-            <w:fldChar w:fldCharType="end"/>
-          </w:r>
+          <w:hyperlink w:anchor="_Toc407021610" w:history="1">
+            <w:r>
+              <w:rPr>
+                <w:rStyle w:val="Hyperlink"/>
+                <w:noProof/>
+              </w:rPr>
+              <w:t>4.</w:t>
+            </w:r>
+            <w:r>
+              <w:rPr>
+                <w:rFonts w:asciiTheme="minorHAnsi" w:eastAsiaTheme="minorEastAsia" w:hAnsiTheme="minorHAnsi" w:cstheme="minorBidi"/>
+                <w:noProof/>
+                <w:sz w:val="22"/>
+                <w:szCs w:val="22"/>
+                <w:lang w:eastAsia="pt-BR"/>
+              </w:rPr>
+              <w:tab/>
+            </w:r>
+            <w:r>
+              <w:rPr>
+                <w:rStyle w:val="Hyperlink"/>
+                <w:noProof/>
+              </w:rPr>
+              <w:t>Anexos</w:t>
+            </w:r>
+            <w:r>
+              <w:rPr>
+                <w:noProof/>
+                <w:webHidden/>
+              </w:rPr>
+              <w:tab/>
+            </w:r>
+            <w:r>
+              <w:rPr>
+                <w:noProof/>
+                <w:webHidden/>
+              </w:rPr>
+              <w:fldChar w:fldCharType="begin"/>
+            </w:r>
+            <w:r>
+              <w:rPr>
+                <w:noProof/>
+                <w:webHidden/>
+              </w:rPr>
+              <w:instrText xml:space="preserve"> PAGEREF _Toc407021610 \h </w:instrText>
+            </w:r>
+            <w:r>
+              <w:rPr>
+                <w:noProof/>
+                <w:webHidden/>
+              </w:rPr>
+            </w:r>
+            <w:r>
+              <w:rPr>
+                <w:noProof/>
+                <w:webHidden/>
+              </w:rPr>
+              <w:fldChar w:fldCharType="separate"/>
+            </w:r>
+            <w:r>
+              <w:rPr>
+                <w:noProof/>
+                <w:webHidden/>
+              </w:rPr>
+              <w:t>6</w:t>
+            </w:r>
+            <w:r>
+              <w:rPr>
+                <w:noProof/>
+                <w:webHidden/>
+              </w:rPr>
+              <w:fldChar w:fldCharType="end"/>
+            </w:r>
+          </w:hyperlink>
         </w:p>
         <w:p>
           <w:pPr>
             <w:pStyle w:val="Sumrio2"/>
             <w:tabs>
-              <w:tab w:val="left" w:pos="840"/>
+              <w:tab w:val="left" w:pos="880"/>
               <w:tab w:val="right" w:pos="8290"/>
             </w:tabs>
             <w:rPr>
               <w:rFonts w:asciiTheme="minorHAnsi" w:eastAsiaTheme="minorEastAsia" w:hAnsiTheme="minorHAnsi" w:cstheme="minorBidi"/>
               <w:noProof/>
-              <w:szCs w:val="24"/>
-              <w:lang w:eastAsia="ja-JP"/>
+              <w:sz w:val="22"/>
+              <w:szCs w:val="22"/>
+              <w:lang w:eastAsia="pt-BR"/>
             </w:rPr>
           </w:pPr>
-          <w:r>
-            <w:rPr>
-              <w:noProof/>
-            </w:rPr>
-            <w:t>4.1.</w:t>
-          </w:r>
-          <w:r>
-            <w:rPr>
-              <w:rFonts w:asciiTheme="minorHAnsi" w:eastAsiaTheme="minorEastAsia" w:hAnsiTheme="minorHAnsi" w:cstheme="minorBidi"/>
-              <w:noProof/>
-              <w:szCs w:val="24"/>
-              <w:lang w:eastAsia="ja-JP"/>
-            </w:rPr>
-            <w:tab/>
-          </w:r>
-          <w:r>
-            <w:rPr>
-              <w:noProof/>
-            </w:rPr>
-            <w:t>Anexo I</w:t>
-          </w:r>
-          <w:r>
-            <w:rPr>
-              <w:noProof/>
-            </w:rPr>
-            <w:tab/>
-          </w:r>
-          <w:r>
-            <w:rPr>
-              <w:noProof/>
-            </w:rPr>
-            <w:fldChar w:fldCharType="begin"/>
-          </w:r>
-          <w:r>
-            <w:rPr>
-              <w:noProof/>
-            </w:rPr>
-            <w:instrText xml:space="preserve"> PAGEREF _Toc278736568 \h </w:instrText>
-          </w:r>
-          <w:r>
-            <w:rPr>
-              <w:noProof/>
-            </w:rPr>
-          </w:r>
-          <w:r>
-            <w:rPr>
-              <w:noProof/>
-            </w:rPr>
-            <w:fldChar w:fldCharType="separate"/>
-          </w:r>
-          <w:r>
-            <w:rPr>
-              <w:noProof/>
-            </w:rPr>
-            <w:t>6</w:t>
-          </w:r>
-          <w:r>
-            <w:rPr>
-              <w:noProof/>
-            </w:rPr>
-            <w:fldChar w:fldCharType="end"/>
-          </w:r>
+          <w:hyperlink w:anchor="_Toc407021611" w:history="1">
+            <w:r>
+              <w:rPr>
+                <w:rStyle w:val="Hyperlink"/>
+                <w:noProof/>
+              </w:rPr>
+              <w:t>4.1.</w:t>
+            </w:r>
+            <w:r>
+              <w:rPr>
+                <w:rFonts w:asciiTheme="minorHAnsi" w:eastAsiaTheme="minorEastAsia" w:hAnsiTheme="minorHAnsi" w:cstheme="minorBidi"/>
+                <w:noProof/>
+                <w:sz w:val="22"/>
+                <w:szCs w:val="22"/>
+                <w:lang w:eastAsia="pt-BR"/>
+              </w:rPr>
+              <w:tab/>
+            </w:r>
+            <w:r>
+              <w:rPr>
+                <w:rStyle w:val="Hyperlink"/>
+                <w:noProof/>
+              </w:rPr>
+              <w:t>Anexo I</w:t>
+            </w:r>
+            <w:r>
+              <w:rPr>
+                <w:noProof/>
+                <w:webHidden/>
+              </w:rPr>
+              <w:tab/>
+            </w:r>
+            <w:r>
+              <w:rPr>
+                <w:noProof/>
+                <w:webHidden/>
+              </w:rPr>
+              <w:fldChar w:fldCharType="begin"/>
+            </w:r>
+            <w:r>
+              <w:rPr>
+                <w:noProof/>
+                <w:webHidden/>
+              </w:rPr>
+              <w:instrText xml:space="preserve"> PAGEREF _Toc407021611 \h </w:instrText>
+            </w:r>
+            <w:r>
+              <w:rPr>
+                <w:noProof/>
+                <w:webHidden/>
+              </w:rPr>
+            </w:r>
+            <w:r>
+              <w:rPr>
+                <w:noProof/>
+                <w:webHidden/>
+              </w:rPr>
+              <w:fldChar w:fldCharType="separate"/>
+            </w:r>
+            <w:r>
+              <w:rPr>
+                <w:noProof/>
+                <w:webHidden/>
+              </w:rPr>
+              <w:t>6</w:t>
+            </w:r>
+            <w:r>
+              <w:rPr>
+                <w:noProof/>
+                <w:webHidden/>
+              </w:rPr>
+              <w:fldChar w:fldCharType="end"/>
+            </w:r>
+          </w:hyperlink>
         </w:p>
         <w:p>
           <w:pPr>
             <w:pStyle w:val="Sumrio2"/>
             <w:tabs>
-              <w:tab w:val="left" w:pos="840"/>
+              <w:tab w:val="left" w:pos="880"/>
               <w:tab w:val="right" w:pos="8290"/>
             </w:tabs>
             <w:rPr>
               <w:rFonts w:asciiTheme="minorHAnsi" w:eastAsiaTheme="minorEastAsia" w:hAnsiTheme="minorHAnsi" w:cstheme="minorBidi"/>
               <w:noProof/>
-              <w:szCs w:val="24"/>
-              <w:lang w:eastAsia="ja-JP"/>
+              <w:sz w:val="22"/>
+              <w:szCs w:val="22"/>
+              <w:lang w:eastAsia="pt-BR"/>
             </w:rPr>
           </w:pPr>
-          <w:r>
-            <w:rPr>
-              <w:noProof/>
-            </w:rPr>
-            <w:t>4.2.</w:t>
-          </w:r>
-          <w:r>
-            <w:rPr>
-              <w:rFonts w:asciiTheme="minorHAnsi" w:eastAsiaTheme="minorEastAsia" w:hAnsiTheme="minorHAnsi" w:cstheme="minorBidi"/>
-              <w:noProof/>
-              <w:szCs w:val="24"/>
-              <w:lang w:eastAsia="ja-JP"/>
-            </w:rPr>
-            <w:tab/>
-          </w:r>
-          <w:r>
-            <w:rPr>
-              <w:noProof/>
-            </w:rPr>
-            <w:t>Anexo II</w:t>
-          </w:r>
-          <w:r>
-            <w:rPr>
-              <w:noProof/>
-            </w:rPr>
-            <w:tab/>
-          </w:r>
-          <w:r>
-            <w:rPr>
-              <w:noProof/>
-            </w:rPr>
-            <w:fldChar w:fldCharType="begin"/>
-          </w:r>
-          <w:r>
-            <w:rPr>
-              <w:noProof/>
-            </w:rPr>
-            <w:instrText xml:space="preserve"> PAGEREF _Toc278736569 \h </w:instrText>
-          </w:r>
-          <w:r>
-            <w:rPr>
-              <w:noProof/>
-            </w:rPr>
-          </w:r>
-          <w:r>
-            <w:rPr>
-              <w:noProof/>
-            </w:rPr>
-            <w:fldChar w:fldCharType="separate"/>
-          </w:r>
-          <w:r>
-            <w:rPr>
-              <w:noProof/>
-            </w:rPr>
-            <w:t>6</w:t>
-          </w:r>
-          <w:r>
-            <w:rPr>
-              <w:noProof/>
-            </w:rPr>
-            <w:fldChar w:fldCharType="end"/>
-          </w:r>
+          <w:hyperlink w:anchor="_Toc407021612" w:history="1">
+            <w:r>
+              <w:rPr>
+                <w:rStyle w:val="Hyperlink"/>
+                <w:noProof/>
+              </w:rPr>
+              <w:t>4.2.</w:t>
+            </w:r>
+            <w:r>
+              <w:rPr>
+                <w:rFonts w:asciiTheme="minorHAnsi" w:eastAsiaTheme="minorEastAsia" w:hAnsiTheme="minorHAnsi" w:cstheme="minorBidi"/>
+                <w:noProof/>
+                <w:sz w:val="22"/>
+                <w:szCs w:val="22"/>
+                <w:lang w:eastAsia="pt-BR"/>
+              </w:rPr>
+              <w:tab/>
+            </w:r>
+            <w:r>
+              <w:rPr>
+                <w:rStyle w:val="Hyperlink"/>
+                <w:noProof/>
+              </w:rPr>
+              <w:t>Anexo II</w:t>
+            </w:r>
+            <w:r>
+              <w:rPr>
+                <w:noProof/>
+                <w:webHidden/>
+              </w:rPr>
+              <w:tab/>
+            </w:r>
+            <w:r>
+              <w:rPr>
+                <w:noProof/>
+                <w:webHidden/>
+              </w:rPr>
+              <w:fldChar w:fldCharType="begin"/>
+            </w:r>
+            <w:r>
+              <w:rPr>
+                <w:noProof/>
+                <w:webHidden/>
+              </w:rPr>
+              <w:instrText xml:space="preserve"> PAGEREF _Toc407021612 \h </w:instrText>
+            </w:r>
+            <w:r>
+              <w:rPr>
+                <w:noProof/>
+                <w:webHidden/>
+              </w:rPr>
+            </w:r>
+            <w:r>
+              <w:rPr>
+                <w:noProof/>
+                <w:webHidden/>
+              </w:rPr>
+              <w:fldChar w:fldCharType="separate"/>
+            </w:r>
+            <w:r>
+              <w:rPr>
+                <w:noProof/>
+                <w:webHidden/>
+              </w:rPr>
+              <w:t>7</w:t>
+            </w:r>
+            <w:r>
+              <w:rPr>
+                <w:noProof/>
+                <w:webHidden/>
+              </w:rPr>
+              <w:fldChar w:fldCharType="end"/>
+            </w:r>
+          </w:hyperlink>
         </w:p>
         <w:p>
           <w:pPr>
             <w:pStyle w:val="Sumrio2"/>
             <w:tabs>
-              <w:tab w:val="left" w:pos="840"/>
+              <w:tab w:val="left" w:pos="880"/>
               <w:tab w:val="right" w:pos="8290"/>
             </w:tabs>
             <w:rPr>
               <w:rFonts w:asciiTheme="minorHAnsi" w:eastAsiaTheme="minorEastAsia" w:hAnsiTheme="minorHAnsi" w:cstheme="minorBidi"/>
               <w:noProof/>
-              <w:szCs w:val="24"/>
-              <w:lang w:eastAsia="ja-JP"/>
+              <w:sz w:val="22"/>
+              <w:szCs w:val="22"/>
+              <w:lang w:eastAsia="pt-BR"/>
             </w:rPr>
           </w:pPr>
-          <w:r>
-            <w:rPr>
-              <w:noProof/>
-            </w:rPr>
-            <w:t>4.3.</w:t>
-          </w:r>
-          <w:r>
-            <w:rPr>
-              <w:rFonts w:asciiTheme="minorHAnsi" w:eastAsiaTheme="minorEastAsia" w:hAnsiTheme="minorHAnsi" w:cstheme="minorBidi"/>
-              <w:noProof/>
-              <w:szCs w:val="24"/>
-              <w:lang w:eastAsia="ja-JP"/>
-            </w:rPr>
-            <w:tab/>
-          </w:r>
-          <w:r>
-            <w:rPr>
-              <w:noProof/>
-            </w:rPr>
-            <w:t>Anexo III</w:t>
-          </w:r>
-          <w:r>
-            <w:rPr>
-              <w:noProof/>
-            </w:rPr>
-            <w:tab/>
-          </w:r>
-          <w:r>
-            <w:rPr>
-              <w:noProof/>
-            </w:rPr>
-            <w:fldChar w:fldCharType="begin"/>
-          </w:r>
-          <w:r>
-            <w:rPr>
-              <w:noProof/>
-            </w:rPr>
-            <w:instrText xml:space="preserve"> PAGEREF _Toc278736570 \h </w:instrText>
-          </w:r>
-          <w:r>
-            <w:rPr>
-              <w:noProof/>
-            </w:rPr>
-          </w:r>
-          <w:r>
-            <w:rPr>
-              <w:noProof/>
-            </w:rPr>
-            <w:fldChar w:fldCharType="separate"/>
-          </w:r>
-          <w:r>
-            <w:rPr>
-              <w:noProof/>
-            </w:rPr>
-            <w:t>7</w:t>
-          </w:r>
-          <w:r>
-            <w:rPr>
-              <w:noProof/>
-            </w:rPr>
-            <w:fldChar w:fldCharType="end"/>
-          </w:r>
+          <w:hyperlink w:anchor="_Toc407021613" w:history="1">
+            <w:r>
+              <w:rPr>
+                <w:rStyle w:val="Hyperlink"/>
+                <w:noProof/>
+              </w:rPr>
+              <w:t>4.3.</w:t>
+            </w:r>
+            <w:r>
+              <w:rPr>
+                <w:rFonts w:asciiTheme="minorHAnsi" w:eastAsiaTheme="minorEastAsia" w:hAnsiTheme="minorHAnsi" w:cstheme="minorBidi"/>
+                <w:noProof/>
+                <w:sz w:val="22"/>
+                <w:szCs w:val="22"/>
+                <w:lang w:eastAsia="pt-BR"/>
+              </w:rPr>
+              <w:tab/>
+            </w:r>
+            <w:r>
+              <w:rPr>
+                <w:rStyle w:val="Hyperlink"/>
+                <w:noProof/>
+              </w:rPr>
+              <w:t>Anexo III</w:t>
+            </w:r>
+            <w:r>
+              <w:rPr>
+                <w:noProof/>
+                <w:webHidden/>
+              </w:rPr>
+              <w:tab/>
+            </w:r>
+            <w:r>
+              <w:rPr>
+                <w:noProof/>
+                <w:webHidden/>
+              </w:rPr>
+              <w:fldChar w:fldCharType="begin"/>
+            </w:r>
+            <w:r>
+              <w:rPr>
+                <w:noProof/>
+                <w:webHidden/>
+              </w:rPr>
+              <w:instrText xml:space="preserve"> PAGEREF _Toc407021613 \h </w:instrText>
+            </w:r>
+            <w:r>
+              <w:rPr>
+                <w:noProof/>
+                <w:webHidden/>
+              </w:rPr>
+            </w:r>
+            <w:r>
+              <w:rPr>
+                <w:noProof/>
+                <w:webHidden/>
+              </w:rPr>
+              <w:fldChar w:fldCharType="separate"/>
+            </w:r>
+            <w:r>
+              <w:rPr>
+                <w:noProof/>
+                <w:webHidden/>
+              </w:rPr>
+              <w:t>7</w:t>
+            </w:r>
+            <w:r>
+              <w:rPr>
+                <w:noProof/>
+                <w:webHidden/>
+              </w:rPr>
+              <w:fldChar w:fldCharType="end"/>
+            </w:r>
+          </w:hyperlink>
         </w:p>
         <w:p>
           <w:pPr>
             <w:pStyle w:val="Sumrio2"/>
             <w:tabs>
-              <w:tab w:val="left" w:pos="840"/>
+              <w:tab w:val="left" w:pos="880"/>
               <w:tab w:val="right" w:pos="8290"/>
             </w:tabs>
             <w:rPr>
               <w:rFonts w:asciiTheme="minorHAnsi" w:eastAsiaTheme="minorEastAsia" w:hAnsiTheme="minorHAnsi" w:cstheme="minorBidi"/>
               <w:noProof/>
-              <w:szCs w:val="24"/>
-              <w:lang w:eastAsia="ja-JP"/>
+              <w:sz w:val="22"/>
+              <w:szCs w:val="22"/>
+              <w:lang w:eastAsia="pt-BR"/>
             </w:rPr>
           </w:pPr>
-          <w:r>
-            <w:rPr>
-              <w:noProof/>
-            </w:rPr>
-            <w:t>4.4.</w:t>
-          </w:r>
-          <w:r>
+          <w:hyperlink w:anchor="_Toc407021614" w:history="1">
+            <w:r>
+              <w:rPr>
+                <w:rStyle w:val="Hyperlink"/>
+                <w:noProof/>
+              </w:rPr>
+              <w:t>4.4.</w:t>
+            </w:r>
+            <w:r>
+              <w:rPr>
+                <w:rFonts w:asciiTheme="minorHAnsi" w:eastAsiaTheme="minorEastAsia" w:hAnsiTheme="minorHAnsi" w:cstheme="minorBidi"/>
+                <w:noProof/>
+                <w:sz w:val="22"/>
+                <w:szCs w:val="22"/>
+                <w:lang w:eastAsia="pt-BR"/>
+              </w:rPr>
+              <w:tab/>
+            </w:r>
+            <w:r>
+              <w:rPr>
+                <w:rStyle w:val="Hyperlink"/>
+                <w:noProof/>
+              </w:rPr>
+              <w:t>Anexo IV</w:t>
+            </w:r>
+            <w:r>
+              <w:rPr>
+                <w:noProof/>
+                <w:webHidden/>
+              </w:rPr>
+              <w:tab/>
+            </w:r>
+            <w:r>
+              <w:rPr>
+                <w:noProof/>
+                <w:webHidden/>
+              </w:rPr>
+              <w:fldChar w:fldCharType="begin"/>
+            </w:r>
+            <w:r>
+              <w:rPr>
+                <w:noProof/>
+                <w:webHidden/>
+              </w:rPr>
+              <w:instrText xml:space="preserve"> PAGEREF _Toc407021614 \h </w:instrText>
+            </w:r>
+            <w:r>
+              <w:rPr>
+                <w:noProof/>
+                <w:webHidden/>
+              </w:rPr>
+            </w:r>
+            <w:r>
+              <w:rPr>
+                <w:noProof/>
+                <w:webHidden/>
+              </w:rPr>
+              <w:fldChar w:fldCharType="separate"/>
+            </w:r>
+            <w:r>
+              <w:rPr>
+                <w:noProof/>
+                <w:webHidden/>
+              </w:rPr>
+              <w:t>8</w:t>
+            </w:r>
+            <w:r>
+              <w:rPr>
+                <w:noProof/>
+                <w:webHidden/>
+              </w:rPr>
+              <w:fldChar w:fldCharType="end"/>
+            </w:r>
+          </w:hyperlink>
+        </w:p>
+        <w:p>
+          <w:pPr>
+            <w:pStyle w:val="Sumrio2"/>
+            <w:tabs>
+              <w:tab w:val="left" w:pos="880"/>
+              <w:tab w:val="right" w:pos="8290"/>
+            </w:tabs>
             <w:rPr>
               <w:rFonts w:asciiTheme="minorHAnsi" w:eastAsiaTheme="minorEastAsia" w:hAnsiTheme="minorHAnsi" w:cstheme="minorBidi"/>
               <w:noProof/>
-              <w:szCs w:val="24"/>
-              <w:lang w:eastAsia="ja-JP"/>
+              <w:sz w:val="22"/>
+              <w:szCs w:val="22"/>
+              <w:lang w:eastAsia="pt-BR"/>
             </w:rPr>
-            <w:tab/>
-          </w:r>
-          <w:r>
-            <w:rPr>
-              <w:noProof/>
-            </w:rPr>
-            <w:t>Anexo IV</w:t>
-          </w:r>
-          <w:r>
-            <w:rPr>
-              <w:noProof/>
-            </w:rPr>
-            <w:tab/>
-          </w:r>
-          <w:r>
-            <w:rPr>
-              <w:noProof/>
-            </w:rPr>
-            <w:fldChar w:fldCharType="begin"/>
-          </w:r>
-          <w:r>
-            <w:rPr>
-              <w:noProof/>
-            </w:rPr>
-            <w:instrText xml:space="preserve"> PAGEREF _Toc278736571 \h </w:instrText>
-          </w:r>
-          <w:r>
-            <w:rPr>
-              <w:noProof/>
-            </w:rPr>
-          </w:r>
-          <w:r>
-            <w:rPr>
-              <w:noProof/>
-            </w:rPr>
-            <w:fldChar w:fldCharType="separate"/>
-          </w:r>
-          <w:r>
-            <w:rPr>
-              <w:noProof/>
-            </w:rPr>
-            <w:t>7</w:t>
-          </w:r>
-          <w:r>
-            <w:rPr>
-              <w:noProof/>
-            </w:rPr>
-            <w:fldChar w:fldCharType="end"/>
-          </w:r>
+          </w:pPr>
+          <w:hyperlink w:anchor="_Toc407021615" w:history="1">
+            <w:r>
+              <w:rPr>
+                <w:rStyle w:val="Hyperlink"/>
+                <w:noProof/>
+              </w:rPr>
+              <w:t>4.5.</w:t>
+            </w:r>
+            <w:r>
+              <w:rPr>
+                <w:rFonts w:asciiTheme="minorHAnsi" w:eastAsiaTheme="minorEastAsia" w:hAnsiTheme="minorHAnsi" w:cstheme="minorBidi"/>
+                <w:noProof/>
+                <w:sz w:val="22"/>
+                <w:szCs w:val="22"/>
+                <w:lang w:eastAsia="pt-BR"/>
+              </w:rPr>
+              <w:tab/>
+            </w:r>
+            <w:r>
+              <w:rPr>
+                <w:rStyle w:val="Hyperlink"/>
+                <w:noProof/>
+              </w:rPr>
+              <w:t>Anexo V</w:t>
+            </w:r>
+            <w:r>
+              <w:rPr>
+                <w:noProof/>
+                <w:webHidden/>
+              </w:rPr>
+              <w:tab/>
+            </w:r>
+            <w:r>
+              <w:rPr>
+                <w:noProof/>
+                <w:webHidden/>
+              </w:rPr>
+              <w:fldChar w:fldCharType="begin"/>
+            </w:r>
+            <w:r>
+              <w:rPr>
+                <w:noProof/>
+                <w:webHidden/>
+              </w:rPr>
+              <w:instrText xml:space="preserve"> PAGEREF _Toc407021615 \h </w:instrText>
+            </w:r>
+            <w:r>
+              <w:rPr>
+                <w:noProof/>
+                <w:webHidden/>
+              </w:rPr>
+            </w:r>
+            <w:r>
+              <w:rPr>
+                <w:noProof/>
+                <w:webHidden/>
+              </w:rPr>
+              <w:fldChar w:fldCharType="separate"/>
+            </w:r>
+            <w:r>
+              <w:rPr>
+                <w:noProof/>
+                <w:webHidden/>
+              </w:rPr>
+              <w:t>9</w:t>
+            </w:r>
+            <w:r>
+              <w:rPr>
+                <w:noProof/>
+                <w:webHidden/>
+              </w:rPr>
+              <w:fldChar w:fldCharType="end"/>
+            </w:r>
+          </w:hyperlink>
         </w:p>
         <w:p>
           <w:r>
@@ -1983,9 +2447,8 @@
         <w:spacing w:line="360" w:lineRule="auto"/>
       </w:pPr>
       <w:bookmarkStart w:id="1" w:name="_Toc385360104"/>
-      <w:bookmarkStart w:id="2" w:name="_Toc278736551"/>
-      <w:r>
-        <w:lastRenderedPageBreak/>
+      <w:bookmarkStart w:id="2" w:name="_Toc407021593"/>
+      <w:r>
         <w:t>Introdução</w:t>
       </w:r>
       <w:bookmarkEnd w:id="1"/>
@@ -2016,7 +2479,19 @@
         <w:t>auxiliar</w:t>
       </w:r>
       <w:r>
-        <w:t xml:space="preserve"> as tarefas de triagem, coleta e estoque de sangue da unidade.</w:t>
+        <w:t xml:space="preserve"> </w:t>
+      </w:r>
+      <w:r>
+        <w:t>as tarefas de triagem</w:t>
+      </w:r>
+      <w:r>
+        <w:t xml:space="preserve"> e</w:t>
+      </w:r>
+      <w:r>
+        <w:t xml:space="preserve"> coleta </w:t>
+      </w:r>
+      <w:r>
+        <w:t>de sangue da unidade.</w:t>
       </w:r>
     </w:p>
     <w:p>
@@ -2037,7 +2512,7 @@
         </w:numPr>
       </w:pPr>
       <w:bookmarkStart w:id="3" w:name="_Toc385360105"/>
-      <w:bookmarkStart w:id="4" w:name="_Toc278736552"/>
+      <w:bookmarkStart w:id="4" w:name="_Toc407021594"/>
       <w:r>
         <w:t>Propósito</w:t>
       </w:r>
@@ -2095,7 +2570,7 @@
         </w:numPr>
       </w:pPr>
       <w:bookmarkStart w:id="5" w:name="_Toc385360106"/>
-      <w:bookmarkStart w:id="6" w:name="_Toc278736553"/>
+      <w:bookmarkStart w:id="6" w:name="_Toc407021595"/>
       <w:r>
         <w:t>Escopo</w:t>
       </w:r>
@@ -2120,7 +2595,13 @@
       </w:pPr>
       <w:r>
         <w:tab/>
-        <w:t>O produto que será desenvolvido deverá auxiliar os procedimentos de um Centro de Doadores de Sangue. Por padrão, quando um doador for doar sangue, os funcionários do Centro deverão utilizar o sistema. Desde a passagem pelo balcão de atendimento, onde são recuperados ou registrados os dados do doador, passando pelas  triagens e finalizando na coleta, o sistema deverá ser utilizado para registrar a informação destes procedimentos.</w:t>
+        <w:t>O produto que será desenvolvido deverá auxiliar os procedimentos de um Centro de Doadores de Sangue. Por padrão, quando um doador for doar sangue, os funcionários do Centro deverão utilizar o sistema. Desde a passagem pelo balcão de atendimento, onde são recuperados ou registrados os dados do doador, passando pelas</w:t>
+      </w:r>
+      <w:r>
+        <w:t xml:space="preserve"> </w:t>
+      </w:r>
+      <w:r>
+        <w:t>triagens e finalizando na coleta, o sistema deverá ser utilizado para registrar a informação destes procedimentos.</w:t>
       </w:r>
     </w:p>
     <w:p>
@@ -2133,22 +2614,6 @@
       </w:pPr>
       <w:r>
         <w:tab/>
-        <w:t>O estoque de sangue também será parte do escopo do sistema, registrando todas as informações necessárias.</w:t>
-      </w:r>
-    </w:p>
-    <w:p>
-      <w:pPr>
-        <w:tabs>
-          <w:tab w:val="clear" w:pos="180"/>
-          <w:tab w:val="left" w:pos="426"/>
-        </w:tabs>
-        <w:jc w:val="both"/>
-      </w:pPr>
-      <w:r>
-        <w:tab/>
-      </w:r>
-      <w:r>
-        <w:tab/>
       </w:r>
       <w:r>
         <w:t>O sistema proporcionará funcionalidades em dois níveis de acesso, para o administrador (gerente) e o usuário (funcionário).</w:t>
@@ -2168,7 +2633,7 @@
         </w:numPr>
       </w:pPr>
       <w:bookmarkStart w:id="7" w:name="_Toc385360107"/>
-      <w:bookmarkStart w:id="8" w:name="_Toc278736554"/>
+      <w:bookmarkStart w:id="8" w:name="_Toc407021596"/>
       <w:r>
         <w:t>Referências</w:t>
       </w:r>
@@ -2216,7 +2681,7 @@
         </w:numPr>
       </w:pPr>
       <w:bookmarkStart w:id="9" w:name="_Toc385360108"/>
-      <w:bookmarkStart w:id="10" w:name="_Toc278736555"/>
+      <w:bookmarkStart w:id="10" w:name="_Toc407021597"/>
       <w:r>
         <w:t>Visão Geral</w:t>
       </w:r>
@@ -2256,7 +2721,7 @@
         </w:numPr>
       </w:pPr>
       <w:bookmarkStart w:id="11" w:name="_Toc385360109"/>
-      <w:bookmarkStart w:id="12" w:name="_Toc278736556"/>
+      <w:bookmarkStart w:id="12" w:name="_Toc407021598"/>
       <w:r>
         <w:lastRenderedPageBreak/>
         <w:t xml:space="preserve">Descrição </w:t>
@@ -2279,16 +2744,6 @@
         <w:tab/>
         <w:t>Nesta seção estão descritos os fatores gerais que afetam o sistema e sua construção, como as funções do sistema, partes envolvidas e restrições gerais.</w:t>
       </w:r>
-    </w:p>
-    <w:p>
-      <w:pPr>
-        <w:jc w:val="both"/>
-      </w:pPr>
-    </w:p>
-    <w:p>
-      <w:pPr>
-        <w:jc w:val="both"/>
-      </w:pPr>
     </w:p>
     <w:p>
       <w:pPr>
@@ -2299,7 +2754,7 @@
         </w:numPr>
       </w:pPr>
       <w:bookmarkStart w:id="13" w:name="_Toc385360110"/>
-      <w:bookmarkStart w:id="14" w:name="_Toc278736557"/>
+      <w:bookmarkStart w:id="14" w:name="_Toc407021599"/>
       <w:r>
         <w:t>Funções do sistema</w:t>
       </w:r>
@@ -2331,7 +2786,13 @@
         <w:t>tema</w:t>
       </w:r>
       <w:r>
-        <w:t xml:space="preserve"> que tem como objetivo otimizar as rotinas de doação em u</w:t>
+        <w:t xml:space="preserve"> que tem como objetivo </w:t>
+      </w:r>
+      <w:r>
+        <w:t xml:space="preserve">otimizar </w:t>
+      </w:r>
+      <w:r>
+        <w:t>as rotinas de doação em u</w:t>
       </w:r>
       <w:r>
         <w:t xml:space="preserve">m centro de doadores de sangue; </w:t>
@@ -2349,22 +2810,46 @@
         <w:t>nto em que a doação é concluída</w:t>
       </w:r>
       <w:r>
-        <w:t>. Ele deve permitir ao</w:t>
+        <w:t>.</w:t>
+      </w:r>
+    </w:p>
+    <w:p>
+      <w:pPr>
+        <w:jc w:val="both"/>
+      </w:pPr>
+      <w:r>
+        <w:tab/>
+      </w:r>
+      <w:r>
+        <w:tab/>
+      </w:r>
+      <w:r>
+        <w:t>Ele deve permitir ao</w:t>
       </w:r>
       <w:r>
         <w:t xml:space="preserve"> funcionário</w:t>
       </w:r>
       <w:r>
-        <w:t xml:space="preserve"> registrar informações de pessoas que doaram ou v</w:t>
-      </w:r>
-      <w:r>
-        <w:t>ão doar sangue em sua unidade, informações sobre as doações e sobre o estoque de sangue.</w:t>
-      </w:r>
-    </w:p>
-    <w:p>
-      <w:pPr>
-        <w:jc w:val="both"/>
-      </w:pPr>
+        <w:t xml:space="preserve"> registrar informações d</w:t>
+      </w:r>
+      <w:r>
+        <w:t>as</w:t>
+      </w:r>
+      <w:r>
+        <w:t xml:space="preserve"> pessoas que doaram ou v</w:t>
+      </w:r>
+      <w:r>
+        <w:t>ão doar sangue em sua unidade, informações sobre as doações</w:t>
+      </w:r>
+      <w:r>
+        <w:t xml:space="preserve"> antigas e atuais,</w:t>
+      </w:r>
+      <w:r>
+        <w:t xml:space="preserve"> como também apresentar um informativo de bolsas de sangue coletadas</w:t>
+      </w:r>
+      <w:r>
+        <w:t>.</w:t>
+      </w:r>
     </w:p>
     <w:p>
       <w:pPr>
@@ -2374,7 +2859,7 @@
           <w:numId w:val="2"/>
         </w:numPr>
       </w:pPr>
-      <w:bookmarkStart w:id="15" w:name="_Toc278736558"/>
+      <w:bookmarkStart w:id="15" w:name="_Toc407021600"/>
       <w:r>
         <w:t>Perspectivas do Produto</w:t>
       </w:r>
@@ -2388,7 +2873,7 @@
           <w:numId w:val="2"/>
         </w:numPr>
       </w:pPr>
-      <w:bookmarkStart w:id="16" w:name="_Toc278736559"/>
+      <w:bookmarkStart w:id="16" w:name="_Toc407021601"/>
       <w:r>
         <w:t>Interface com outros sistemas</w:t>
       </w:r>
@@ -2412,7 +2897,7 @@
           <w:numId w:val="2"/>
         </w:numPr>
       </w:pPr>
-      <w:bookmarkStart w:id="17" w:name="_Toc278736560"/>
+      <w:bookmarkStart w:id="17" w:name="_Toc407021602"/>
       <w:r>
         <w:t>Interfaces com usuário</w:t>
       </w:r>
@@ -2427,13 +2912,31 @@
         <w:t xml:space="preserve">O sistema proporcionará funcionalidades em dois níveis de acesso, para o gerente </w:t>
       </w:r>
       <w:r>
-        <w:t xml:space="preserve">(acesso geral) </w:t>
+        <w:t>(acesso geral</w:t>
+      </w:r>
+      <w:r>
+        <w:t xml:space="preserve"> incluindo o registro de usuários</w:t>
+      </w:r>
+      <w:r>
+        <w:t xml:space="preserve">) </w:t>
       </w:r>
       <w:r>
         <w:t>e o funcionário</w:t>
       </w:r>
       <w:r>
-        <w:t xml:space="preserve"> (acesso ao registro de doadores e triagem e consultas de doadores de triagens existentes no sistema)</w:t>
+        <w:t xml:space="preserve"> </w:t>
+      </w:r>
+      <w:r>
+        <w:t>(</w:t>
+      </w:r>
+      <w:r>
+        <w:t xml:space="preserve">acesso restrito, apenas </w:t>
+      </w:r>
+      <w:r>
+        <w:t>ao registro de doadores, triagens e doações</w:t>
+      </w:r>
+      <w:r>
+        <w:t>)</w:t>
       </w:r>
       <w:r>
         <w:t>.</w:t>
@@ -2448,7 +2951,7 @@
           <w:numId w:val="2"/>
         </w:numPr>
       </w:pPr>
-      <w:bookmarkStart w:id="18" w:name="_Toc278736561"/>
+      <w:bookmarkStart w:id="18" w:name="_Toc407021603"/>
       <w:r>
         <w:t>Interfaces de Software</w:t>
       </w:r>
@@ -2465,7 +2968,13 @@
         <w:t>O sis</w:t>
       </w:r>
       <w:r>
-        <w:t>tema deverá ser multiplataforma.</w:t>
+        <w:t>tema deverá ser multiplataforma</w:t>
+      </w:r>
+      <w:r>
+        <w:t xml:space="preserve"> (Windows e Linux)</w:t>
+      </w:r>
+      <w:r>
+        <w:t>.</w:t>
       </w:r>
     </w:p>
     <w:p/>
@@ -2477,7 +2986,7 @@
           <w:numId w:val="2"/>
         </w:numPr>
       </w:pPr>
-      <w:bookmarkStart w:id="19" w:name="_Toc278736562"/>
+      <w:bookmarkStart w:id="19" w:name="_Toc407021604"/>
       <w:r>
         <w:t>Interfaces de Comunicação</w:t>
       </w:r>
@@ -2489,21 +2998,9 @@
       </w:r>
       <w:r>
         <w:tab/>
-      </w:r>
-    </w:p>
-    <w:p>
-      <w:r>
-        <w:tab/>
-      </w:r>
-      <w:r>
-        <w:tab/>
-        <w:t xml:space="preserve">O sistema será utilizado em diferentes computadores em rede, compartilhando </w:t>
-      </w:r>
-      <w:r>
-        <w:t>as informações dos doadores e das bolsas de sangue.</w:t>
-      </w:r>
-    </w:p>
-    <w:p/>
+        <w:t>O sistema será utilizado em uma rede local para se comunicar com o servidor de banco de dados.</w:t>
+      </w:r>
+    </w:p>
     <w:p>
       <w:pPr>
         <w:pStyle w:val="Ttulo2"/>
@@ -2512,11 +3009,48 @@
           <w:numId w:val="2"/>
         </w:numPr>
       </w:pPr>
-      <w:bookmarkStart w:id="20" w:name="_Toc278736563"/>
+      <w:r>
+        <w:t xml:space="preserve"> </w:t>
+      </w:r>
+      <w:bookmarkStart w:id="20" w:name="_Toc407021605"/>
+      <w:r>
+        <w:t>Características do Usuário</w:t>
+      </w:r>
+      <w:bookmarkEnd w:id="20"/>
+    </w:p>
+    <w:p>
+      <w:pPr>
+        <w:ind w:left="180" w:firstLine="180"/>
+      </w:pPr>
+      <w:r>
+        <w:t>Os usuários do sistema serão os funcionários do estabelecimento, que devem ter conhecimentos básicos em informática e que posteriormente serão treinad</w:t>
+      </w:r>
+      <w:r>
+        <w:t>o</w:t>
+      </w:r>
+      <w:r>
+        <w:t>s</w:t>
+      </w:r>
+      <w:r>
+        <w:t xml:space="preserve"> (por funcionários já experientes)</w:t>
+      </w:r>
+      <w:r>
+        <w:t xml:space="preserve"> para a utilização do sistema.</w:t>
+      </w:r>
+    </w:p>
+    <w:p>
+      <w:pPr>
+        <w:pStyle w:val="Ttulo2"/>
+        <w:numPr>
+          <w:ilvl w:val="1"/>
+          <w:numId w:val="2"/>
+        </w:numPr>
+      </w:pPr>
+      <w:bookmarkStart w:id="21" w:name="_Toc407021606"/>
       <w:r>
         <w:t>Restrições Gerais</w:t>
       </w:r>
-      <w:bookmarkEnd w:id="20"/>
+      <w:bookmarkEnd w:id="21"/>
     </w:p>
     <w:p>
       <w:r>
@@ -2546,25 +3080,39 @@
         <w:t>Segurança: Somente o gerente</w:t>
       </w:r>
       <w:r>
-        <w:t xml:space="preserve"> poderá</w:t>
-      </w:r>
-      <w:r>
-        <w:t xml:space="preserve"> indica</w:t>
-      </w:r>
-      <w:r>
-        <w:t>r</w:t>
-      </w:r>
-      <w:r>
-        <w:t xml:space="preserve"> quais funcionários poderão utilizar o sistema</w:t>
+        <w:t xml:space="preserve"> </w:t>
+      </w:r>
+      <w:r>
+        <w:t>deve cadastrar</w:t>
+      </w:r>
+      <w:r>
+        <w:t>,</w:t>
+      </w:r>
+      <w:r>
+        <w:t xml:space="preserve"> </w:t>
+      </w:r>
+      <w:r>
+        <w:t xml:space="preserve">como usuário, </w:t>
+      </w:r>
+      <w:r>
+        <w:t>apenas os</w:t>
+      </w:r>
+      <w:r>
+        <w:t xml:space="preserve"> funcionários </w:t>
+      </w:r>
+      <w:r>
+        <w:t xml:space="preserve">que </w:t>
+      </w:r>
+      <w:r>
+        <w:t>poderão utilizar o sistema</w:t>
       </w:r>
       <w:r>
         <w:t xml:space="preserve"> com acesso restrito (citados na seção 2.2.2)</w:t>
       </w:r>
       <w:r>
-        <w:t xml:space="preserve"> e somente estes funcionários poderão utilizar as funções relacionadas à triagem e coleta.</w:t>
-      </w:r>
-    </w:p>
-    <w:p/>
+        <w:t>.</w:t>
+      </w:r>
+    </w:p>
     <w:p/>
     <w:p>
       <w:pPr>
@@ -2574,13 +3122,14 @@
           <w:numId w:val="2"/>
         </w:numPr>
       </w:pPr>
-      <w:bookmarkStart w:id="21" w:name="_Toc385360119"/>
-      <w:bookmarkStart w:id="22" w:name="_Toc278736564"/>
-      <w:r>
+      <w:bookmarkStart w:id="22" w:name="_Toc385360119"/>
+      <w:bookmarkStart w:id="23" w:name="_Toc407021607"/>
+      <w:r>
+        <w:lastRenderedPageBreak/>
         <w:t>Especificações de Requisitos</w:t>
       </w:r>
-      <w:bookmarkEnd w:id="21"/>
       <w:bookmarkEnd w:id="22"/>
+      <w:bookmarkEnd w:id="23"/>
     </w:p>
     <w:p>
       <w:pPr>
@@ -2598,11 +3147,6 @@
         <w:tab/>
         <w:t xml:space="preserve">Esta seção possui os requisitos que devem ser seguidos para a construção do sistema. </w:t>
       </w:r>
-    </w:p>
-    <w:p>
-      <w:pPr>
-        <w:jc w:val="both"/>
-      </w:pPr>
     </w:p>
     <w:p>
       <w:pPr>
@@ -2612,15 +3156,14 @@
           <w:numId w:val="2"/>
         </w:numPr>
       </w:pPr>
-      <w:bookmarkStart w:id="23" w:name="_Toc385360120"/>
-      <w:bookmarkStart w:id="24" w:name="_Toc278736565"/>
+      <w:bookmarkStart w:id="24" w:name="_Toc385360120"/>
+      <w:bookmarkStart w:id="25" w:name="_Toc407021608"/>
       <w:r>
         <w:t>Requisitos Funcionais</w:t>
       </w:r>
-      <w:bookmarkEnd w:id="23"/>
       <w:bookmarkEnd w:id="24"/>
-    </w:p>
-    <w:p/>
+      <w:bookmarkEnd w:id="25"/>
+    </w:p>
     <w:p>
       <w:pPr>
         <w:tabs>
@@ -2657,7 +3200,13 @@
         <w:t>deve permitir o registro dos dados dos doadores de sangue</w:t>
       </w:r>
       <w:r>
-        <w:t xml:space="preserve"> (dados necessários contidos no “anexo I”)</w:t>
+        <w:t xml:space="preserve"> (dados necessários contidos no “</w:t>
+      </w:r>
+      <w:r>
+        <w:t>a</w:t>
+      </w:r>
+      <w:r>
+        <w:t>nexo I”)</w:t>
       </w:r>
       <w:r>
         <w:t>;</w:t>
@@ -2687,10 +3236,19 @@
         <w:t xml:space="preserve"> </w:t>
       </w:r>
       <w:r>
-        <w:t>O sistema não deve permitir o registro de possíveis doadores com idade superior a 69 anos</w:t>
-      </w:r>
-      <w:r>
-        <w:t xml:space="preserve"> e 11 meses e 29 dias ou com idade inferior a 16 anos</w:t>
+        <w:t xml:space="preserve">O sistema não deve permitir o registro de possíveis doadores com idade </w:t>
+      </w:r>
+      <w:r>
+        <w:t>superior ou igual</w:t>
+      </w:r>
+      <w:r>
+        <w:t xml:space="preserve"> a 70 anos</w:t>
+      </w:r>
+      <w:r>
+        <w:t>,</w:t>
+      </w:r>
+      <w:r>
+        <w:t xml:space="preserve"> ou com idade inferior a 16 anos</w:t>
       </w:r>
       <w:r>
         <w:t>;</w:t>
@@ -2781,7 +3339,13 @@
         <w:t xml:space="preserve"> dad</w:t>
       </w:r>
       <w:r>
-        <w:t xml:space="preserve">os relacionados a última doação (se existir) </w:t>
+        <w:t xml:space="preserve">os </w:t>
+      </w:r>
+      <w:r>
+        <w:t xml:space="preserve">resumidos e detalhados </w:t>
+      </w:r>
+      <w:r>
+        <w:t xml:space="preserve">relacionados a última doação (se existir) </w:t>
       </w:r>
       <w:r>
         <w:t>f</w:t>
@@ -2790,16 +3354,165 @@
         <w:t>eit</w:t>
       </w:r>
       <w:r>
-        <w:t>o pelo doador</w:t>
+        <w:t>a</w:t>
+      </w:r>
+      <w:r>
+        <w:t xml:space="preserve"> pelo doador</w:t>
+      </w:r>
+      <w:r>
+        <w:t>, quando for realizada uma nova doação</w:t>
       </w:r>
       <w:r>
         <w:t xml:space="preserve">. </w:t>
       </w:r>
       <w:r>
-        <w:t>(dados necessários presentes no “anexo III”)</w:t>
+        <w:t>(</w:t>
+      </w:r>
+      <w:r>
+        <w:t>D</w:t>
+      </w:r>
+      <w:r>
+        <w:t xml:space="preserve">ados necessários </w:t>
+      </w:r>
+      <w:r>
+        <w:t xml:space="preserve">a serem informados </w:t>
+      </w:r>
+      <w:r>
+        <w:t>presentes no “anexo III”)</w:t>
       </w:r>
       <w:r>
         <w:t>;</w:t>
+      </w:r>
+    </w:p>
+    <w:p>
+      <w:pPr>
+        <w:pStyle w:val="PargrafodaLista"/>
+        <w:tabs>
+          <w:tab w:val="clear" w:pos="720"/>
+          <w:tab w:val="left" w:pos="567"/>
+        </w:tabs>
+        <w:ind w:left="709" w:hanging="11"/>
+      </w:pPr>
+      <w:r>
+        <w:rPr>
+          <w:b/>
+        </w:rPr>
+        <w:t>[RF_</w:t>
+      </w:r>
+      <w:r>
+        <w:rPr>
+          <w:b/>
+        </w:rPr>
+        <w:t>5</w:t>
+      </w:r>
+      <w:r>
+        <w:rPr>
+          <w:b/>
+        </w:rPr>
+        <w:t>]</w:t>
+      </w:r>
+      <w:r>
+        <w:t xml:space="preserve"> </w:t>
+      </w:r>
+      <w:r>
+        <w:t>O</w:t>
+      </w:r>
+      <w:r>
+        <w:t xml:space="preserve"> sistema</w:t>
+      </w:r>
+      <w:r>
+        <w:t xml:space="preserve"> </w:t>
+      </w:r>
+      <w:r>
+        <w:t>deve permitir</w:t>
+      </w:r>
+      <w:r>
+        <w:t xml:space="preserve"> </w:t>
+      </w:r>
+      <w:r>
+        <w:t>que o usuário acesse a doação atual</w:t>
+      </w:r>
+      <w:r>
+        <w:t xml:space="preserve"> (através de uma pesquisa simples com o código do doador)</w:t>
+      </w:r>
+      <w:r>
+        <w:t xml:space="preserve"> de um doador para </w:t>
+      </w:r>
+      <w:r>
+        <w:t xml:space="preserve">o registro </w:t>
+      </w:r>
+      <w:r>
+        <w:t>dos dados</w:t>
+      </w:r>
+      <w:r>
+        <w:t xml:space="preserve"> </w:t>
+      </w:r>
+      <w:r>
+        <w:t>dos exames</w:t>
+      </w:r>
+      <w:r>
+        <w:t xml:space="preserve"> </w:t>
+      </w:r>
+      <w:r>
+        <w:t xml:space="preserve">(presentes no </w:t>
+      </w:r>
+      <w:r>
+        <w:t>“</w:t>
+      </w:r>
+      <w:r>
+        <w:t>anexo IV</w:t>
+      </w:r>
+      <w:r>
+        <w:t>”</w:t>
+      </w:r>
+      <w:r>
+        <w:t>);</w:t>
+      </w:r>
+    </w:p>
+    <w:p>
+      <w:pPr>
+        <w:pStyle w:val="PargrafodaLista"/>
+        <w:tabs>
+          <w:tab w:val="clear" w:pos="720"/>
+          <w:tab w:val="left" w:pos="567"/>
+        </w:tabs>
+        <w:ind w:left="709" w:hanging="11"/>
+      </w:pPr>
+      <w:r>
+        <w:rPr>
+          <w:b/>
+        </w:rPr>
+        <w:t xml:space="preserve">[RF_6] </w:t>
+      </w:r>
+      <w:r>
+        <w:t>O sistema deve permitir</w:t>
+      </w:r>
+      <w:r>
+        <w:t xml:space="preserve"> o registro de inaptidões (de acordo com o anexo V), </w:t>
+      </w:r>
+      <w:r>
+        <w:t>para a classificação d</w:t>
+      </w:r>
+      <w:r>
+        <w:t xml:space="preserve">os doadores em </w:t>
+      </w:r>
+      <w:r>
+        <w:t xml:space="preserve">Apto, Inapto Definitivo </w:t>
+      </w:r>
+      <w:r>
+        <w:t>ou Inapto Temporário</w:t>
+      </w:r>
+      <w:r>
+        <w:t xml:space="preserve"> no registro </w:t>
+      </w:r>
+      <w:r>
+        <w:t>dos exames (RF_5)</w:t>
+      </w:r>
+      <w:r>
+        <w:t>, assim como uma pesquisa das mesmas no momento do registro dos dados dos exames (RF_5)</w:t>
+      </w:r>
+      <w:r>
+        <w:t>.</w:t>
       </w:r>
     </w:p>
     <w:p>
@@ -2824,7 +3537,7 @@
         <w:rPr>
           <w:b/>
         </w:rPr>
-        <w:t>5</w:t>
+        <w:t>7</w:t>
       </w:r>
       <w:r>
         <w:rPr>
@@ -2836,10 +3549,22 @@
         <w:t xml:space="preserve"> </w:t>
       </w:r>
       <w:r>
-        <w:t>O sistema  deve permitir</w:t>
-      </w:r>
-      <w:r>
-        <w:t xml:space="preserve"> o registro dos dados dos exames(presentes no anexo IV);</w:t>
+        <w:t>O</w:t>
+      </w:r>
+      <w:r>
+        <w:t xml:space="preserve"> sistema deve permitir </w:t>
+      </w:r>
+      <w:r>
+        <w:t>o registro de bolsas de sangue</w:t>
+      </w:r>
+      <w:r>
+        <w:t xml:space="preserve"> com seu respectivo </w:t>
+      </w:r>
+      <w:r>
+        <w:t>tipo sanguíneo</w:t>
+      </w:r>
+      <w:r>
+        <w:t>;</w:t>
       </w:r>
     </w:p>
     <w:p>
@@ -2850,9 +3575,6 @@
           <w:tab w:val="left" w:pos="567"/>
         </w:tabs>
         <w:ind w:left="709" w:hanging="11"/>
-        <w:rPr>
-          <w:color w:val="FF0000"/>
-        </w:rPr>
       </w:pPr>
       <w:r>
         <w:rPr>
@@ -2864,7 +3586,7 @@
         <w:rPr>
           <w:b/>
         </w:rPr>
-        <w:t>6</w:t>
+        <w:t>8</w:t>
       </w:r>
       <w:r>
         <w:rPr>
@@ -2876,40 +3598,52 @@
         <w:t xml:space="preserve"> </w:t>
       </w:r>
       <w:r>
-        <w:t>O sistema deve permitir o registro</w:t>
+        <w:t xml:space="preserve">O sistema deve informar quantidade </w:t>
+      </w:r>
+      <w:r>
+        <w:t xml:space="preserve">total </w:t>
+      </w:r>
+      <w:r>
+        <w:t xml:space="preserve">de bolsas de sangue </w:t>
+      </w:r>
+      <w:r>
+        <w:t xml:space="preserve">que o estabelecimento </w:t>
+      </w:r>
+      <w:r>
+        <w:t>coletou,</w:t>
       </w:r>
       <w:r>
         <w:t xml:space="preserve"> </w:t>
       </w:r>
       <w:r>
-        <w:t>d</w:t>
-      </w:r>
-      <w:r>
-        <w:t>a aptidão,</w:t>
-      </w:r>
-      <w:r>
-        <w:t xml:space="preserve"> tempo inapto</w:t>
-      </w:r>
-      <w:r>
-        <w:t xml:space="preserve"> e a descrição da inaptidão</w:t>
-      </w:r>
-      <w:r>
-        <w:t xml:space="preserve">, se inapto, </w:t>
-      </w:r>
-      <w:r>
-        <w:t xml:space="preserve">do doador baseado nas questões </w:t>
-      </w:r>
-      <w:r>
-        <w:t>e nos exames</w:t>
-      </w:r>
-      <w:r>
-        <w:t xml:space="preserve"> realizados por usuário que serão</w:t>
-      </w:r>
-      <w:r>
-        <w:t xml:space="preserve"> feitos ao doador</w:t>
-      </w:r>
-      <w:r>
-        <w:t>;</w:t>
+        <w:t>como também</w:t>
+      </w:r>
+      <w:r>
+        <w:t xml:space="preserve"> </w:t>
+      </w:r>
+      <w:r>
+        <w:t>c</w:t>
+      </w:r>
+      <w:r>
+        <w:t>lassificar</w:t>
+      </w:r>
+      <w:r>
+        <w:t xml:space="preserve"> por tipo</w:t>
+      </w:r>
+      <w:r>
+        <w:t xml:space="preserve"> sanguíneo exibindo o total parcial</w:t>
+      </w:r>
+      <w:r>
+        <w:t>.</w:t>
+      </w:r>
+      <w:r>
+        <w:t xml:space="preserve"> Sendo apenas um informativo, o sistema não </w:t>
+      </w:r>
+      <w:r>
+        <w:t>realiza</w:t>
+      </w:r>
+      <w:r>
+        <w:t xml:space="preserve"> o controle de estoque.</w:t>
       </w:r>
     </w:p>
     <w:p>
@@ -2920,9 +3654,6 @@
           <w:tab w:val="left" w:pos="567"/>
         </w:tabs>
         <w:ind w:left="709" w:hanging="11"/>
-        <w:rPr>
-          <w:color w:val="FF0000"/>
-        </w:rPr>
       </w:pPr>
       <w:r>
         <w:rPr>
@@ -2934,7 +3665,7 @@
         <w:rPr>
           <w:b/>
         </w:rPr>
-        <w:t>7</w:t>
+        <w:t>9</w:t>
       </w:r>
       <w:r>
         <w:rPr>
@@ -2946,10 +3677,13 @@
         <w:t xml:space="preserve"> </w:t>
       </w:r>
       <w:r>
-        <w:t xml:space="preserve">O sistema deve permitir </w:t>
-      </w:r>
-      <w:r>
-        <w:t>o registro de bolsas de sangue;</w:t>
+        <w:t xml:space="preserve">O sistema deve </w:t>
+      </w:r>
+      <w:r>
+        <w:t>permitir o acesso de usuários no sistema através de um login, informando o e-mail e senha cadastrados</w:t>
+      </w:r>
+      <w:r>
+        <w:t>.</w:t>
       </w:r>
     </w:p>
     <w:p>
@@ -2971,7 +3705,7 @@
         <w:rPr>
           <w:b/>
         </w:rPr>
-        <w:t>8</w:t>
+        <w:t>10</w:t>
       </w:r>
       <w:r>
         <w:rPr>
@@ -2983,10 +3717,151 @@
         <w:t xml:space="preserve"> </w:t>
       </w:r>
       <w:r>
-        <w:t>O sistema deve informar quantidade de bolsas de sangue no banco de sangue.</w:t>
-      </w:r>
-      <w:bookmarkStart w:id="25" w:name="_GoBack"/>
-      <w:bookmarkEnd w:id="25"/>
+        <w:t xml:space="preserve">O sistema deve </w:t>
+      </w:r>
+      <w:r>
+        <w:t>permitir o registro de usuários</w:t>
+      </w:r>
+      <w:r>
+        <w:t xml:space="preserve"> (</w:t>
+      </w:r>
+      <w:r>
+        <w:t>apenas para o gerente</w:t>
+      </w:r>
+      <w:r>
+        <w:t>),</w:t>
+      </w:r>
+      <w:r>
+        <w:t xml:space="preserve"> informando os dados, nome, idade, sexo, </w:t>
+      </w:r>
+      <w:r>
+        <w:t>CPF</w:t>
+      </w:r>
+      <w:r>
+        <w:t>, tipo do usuário (gerente ou funcionário), e-mail</w:t>
+      </w:r>
+      <w:r>
+        <w:t xml:space="preserve"> </w:t>
+      </w:r>
+      <w:r>
+        <w:t>e senha</w:t>
+      </w:r>
+      <w:r>
+        <w:t>.</w:t>
+      </w:r>
+    </w:p>
+    <w:p>
+      <w:pPr>
+        <w:pStyle w:val="PargrafodaLista"/>
+        <w:tabs>
+          <w:tab w:val="clear" w:pos="720"/>
+          <w:tab w:val="left" w:pos="567"/>
+        </w:tabs>
+        <w:ind w:left="709" w:hanging="11"/>
+      </w:pPr>
+      <w:r>
+        <w:rPr>
+          <w:b/>
+        </w:rPr>
+        <w:t>[RF_</w:t>
+      </w:r>
+      <w:r>
+        <w:rPr>
+          <w:b/>
+        </w:rPr>
+        <w:t>11</w:t>
+      </w:r>
+      <w:r>
+        <w:rPr>
+          <w:b/>
+        </w:rPr>
+        <w:t>]</w:t>
+      </w:r>
+      <w:r>
+        <w:rPr>
+          <w:b/>
+        </w:rPr>
+        <w:t xml:space="preserve"> </w:t>
+      </w:r>
+      <w:r>
+        <w:t>O si</w:t>
+      </w:r>
+      <w:r>
+        <w:t>stema deve permitir (apenas para o gerente) a alteração e remoção de usuários existentes no sistema, tanto funcionários como outros gerentes.</w:t>
+      </w:r>
+    </w:p>
+    <w:p>
+      <w:pPr>
+        <w:pStyle w:val="PargrafodaLista"/>
+        <w:tabs>
+          <w:tab w:val="clear" w:pos="720"/>
+          <w:tab w:val="left" w:pos="567"/>
+        </w:tabs>
+        <w:ind w:left="709" w:hanging="11"/>
+      </w:pPr>
+      <w:r>
+        <w:rPr>
+          <w:b/>
+        </w:rPr>
+        <w:t xml:space="preserve">[RF_12] </w:t>
+      </w:r>
+      <w:r>
+        <w:t>O sistema deve permitir o registro de uma nova doação de sangue (dados necessários contidos no “anexo II”), através da escolha de um doador já cadastrado, possibilitando o registro de um novo doador.</w:t>
+      </w:r>
+    </w:p>
+    <w:p>
+      <w:pPr>
+        <w:pStyle w:val="PargrafodaLista"/>
+        <w:tabs>
+          <w:tab w:val="clear" w:pos="720"/>
+          <w:tab w:val="left" w:pos="567"/>
+        </w:tabs>
+        <w:ind w:left="709" w:hanging="11"/>
+      </w:pPr>
+      <w:r>
+        <w:rPr>
+          <w:b/>
+        </w:rPr>
+        <w:t xml:space="preserve">[RF_13] </w:t>
+      </w:r>
+      <w:r>
+        <w:t>O sistema deve permitir a pesquisa de um doador já existente no momento de realizar uma nova doação (RF_12).</w:t>
+      </w:r>
+    </w:p>
+    <w:p>
+      <w:pPr>
+        <w:pStyle w:val="PargrafodaLista"/>
+        <w:tabs>
+          <w:tab w:val="clear" w:pos="720"/>
+          <w:tab w:val="left" w:pos="567"/>
+        </w:tabs>
+        <w:ind w:left="709" w:hanging="11"/>
+      </w:pPr>
+      <w:r>
+        <w:rPr>
+          <w:b/>
+        </w:rPr>
+        <w:t xml:space="preserve">[RF_14] </w:t>
+      </w:r>
+      <w:r>
+        <w:t xml:space="preserve">O sistema deve permitir o descarte da doação caso o doador desista antes de iniciar os procedimentos de </w:t>
+      </w:r>
+      <w:r>
+        <w:t>triagem</w:t>
+      </w:r>
+      <w:r>
+        <w:t>.</w:t>
+      </w:r>
+    </w:p>
+    <w:p>
+      <w:pPr>
+        <w:pStyle w:val="PargrafodaLista"/>
+        <w:tabs>
+          <w:tab w:val="clear" w:pos="720"/>
+          <w:tab w:val="left" w:pos="567"/>
+        </w:tabs>
+        <w:ind w:left="709" w:hanging="11"/>
+      </w:pPr>
     </w:p>
     <w:p>
       <w:pPr>
@@ -3006,8 +3881,9 @@
         </w:numPr>
       </w:pPr>
       <w:bookmarkStart w:id="26" w:name="_Toc385360121"/>
-      <w:bookmarkStart w:id="27" w:name="_Toc278736566"/>
-      <w:r>
+      <w:bookmarkStart w:id="27" w:name="_Toc407021609"/>
+      <w:r>
+        <w:lastRenderedPageBreak/>
         <w:t>Requisitos Não-Funcionais</w:t>
       </w:r>
       <w:bookmarkEnd w:id="26"/>
@@ -3026,22 +3902,6 @@
         <w:t>O sistema deverá ser executado simultaneamente em diferentes computadores na mesma rede, compartilhando as mesmas informações;</w:t>
       </w:r>
     </w:p>
-    <w:p/>
-    <w:p/>
-    <w:p/>
-    <w:p/>
-    <w:p/>
-    <w:p/>
-    <w:p/>
-    <w:p/>
-    <w:p/>
-    <w:p/>
-    <w:p/>
-    <w:p/>
-    <w:p/>
-    <w:p/>
-    <w:p/>
-    <w:p/>
     <w:p>
       <w:pPr>
         <w:pStyle w:val="Ttulo1"/>
@@ -3050,7 +3910,7 @@
           <w:numId w:val="2"/>
         </w:numPr>
       </w:pPr>
-      <w:bookmarkStart w:id="28" w:name="_Toc278736567"/>
+      <w:bookmarkStart w:id="28" w:name="_Toc407021610"/>
       <w:r>
         <w:t>Anexos</w:t>
       </w:r>
@@ -3065,7 +3925,7 @@
           <w:numId w:val="2"/>
         </w:numPr>
       </w:pPr>
-      <w:bookmarkStart w:id="29" w:name="_Toc278736568"/>
+      <w:bookmarkStart w:id="29" w:name="_Toc407021611"/>
       <w:r>
         <w:t>Anexo I</w:t>
       </w:r>
@@ -3090,13 +3950,16 @@
         <w:t xml:space="preserve"> (refere-se ao tipo de sangue da pessoa)</w:t>
       </w:r>
       <w:r>
-        <w:t>, são valores únicos que serão gerados pelo sistema.</w:t>
+        <w:t xml:space="preserve"> são</w:t>
+      </w:r>
+      <w:r>
+        <w:t xml:space="preserve"> valores únicos que serão gerados pelo sistema.</w:t>
       </w:r>
       <w:r>
         <w:t xml:space="preserve"> A data deverá conter a da</w:t>
       </w:r>
       <w:r>
-        <w:t>ta de quando a ficha foi criada e o “Trabalho Atual” deverá dizer se o doador ainda está no ramo da profissão (exemplo: aposentado).</w:t>
+        <w:t>ta de quando a ficha foi criada.</w:t>
       </w:r>
     </w:p>
     <w:p>
@@ -3108,7 +3971,51 @@
       </w:r>
       <w:r>
         <w:tab/>
-        <w:t>Caso o doador desconheça algum dado do anexo, o mesmo deverá ser considerado como “Desconhecido”.</w:t>
+      </w:r>
+      <w:r>
+        <w:t>Os dados de preenchimento obrigatório são: nome do candidato, nome do pai, nome da mãe, sexo, estado civil, nascimento, nacionalidade, tipo do documento, numero do documento, órgão expedidor, endereço residencial (</w:t>
+      </w:r>
+      <w:r>
+        <w:t xml:space="preserve">rua, numero, </w:t>
+      </w:r>
+      <w:r>
+        <w:t>município,</w:t>
+      </w:r>
+      <w:r>
+        <w:t xml:space="preserve"> UF) e telefone para contato.</w:t>
+      </w:r>
+    </w:p>
+    <w:p>
+      <w:pPr>
+        <w:jc w:val="both"/>
+      </w:pPr>
+      <w:r>
+        <w:tab/>
+      </w:r>
+      <w:r>
+        <w:tab/>
+        <w:t>Os dados, nome do pai e nome da mãe, quando desconhecidos, poderão ser preenchidos no sistema como “Desconhecido”.</w:t>
+      </w:r>
+    </w:p>
+    <w:p>
+      <w:pPr>
+        <w:jc w:val="both"/>
+      </w:pPr>
+      <w:r>
+        <w:tab/>
+      </w:r>
+      <w:r>
+        <w:tab/>
+        <w:t>Todos os outros dados são de preenchimento opcional.</w:t>
+      </w:r>
+      <w:r>
+        <w:t xml:space="preserve"> O campo Data é de preenchimento automático</w:t>
+      </w:r>
+      <w:r>
+        <w:t xml:space="preserve"> pelo sistema</w:t>
+      </w:r>
+      <w:r>
+        <w:t>.</w:t>
       </w:r>
     </w:p>
     <w:p>
@@ -3121,18 +4028,18 @@
           <w:lang w:eastAsia="zh-CN"/>
         </w:rPr>
         <w:drawing>
-          <wp:anchor distT="0" distB="0" distL="114300" distR="114300" simplePos="0" relativeHeight="251660288" behindDoc="0" locked="0" layoutInCell="1" allowOverlap="1" wp14:anchorId="4147FF21" wp14:editId="2780A595">
+          <wp:anchor distT="0" distB="0" distL="114300" distR="114300" simplePos="0" relativeHeight="251662848" behindDoc="0" locked="0" layoutInCell="1" allowOverlap="1" wp14:anchorId="06ADBC8F" wp14:editId="7DA7A048">
             <wp:simplePos x="0" y="0"/>
-            <wp:positionH relativeFrom="column">
-              <wp:posOffset>-111125</wp:posOffset>
+            <wp:positionH relativeFrom="margin">
+              <wp:align>center</wp:align>
             </wp:positionH>
             <wp:positionV relativeFrom="paragraph">
-              <wp:posOffset>247015</wp:posOffset>
+              <wp:posOffset>184785</wp:posOffset>
             </wp:positionV>
-            <wp:extent cx="5261610" cy="2487930"/>
-            <wp:effectExtent l="0" t="0" r="0" b="7620"/>
+            <wp:extent cx="4906010" cy="2714625"/>
+            <wp:effectExtent l="0" t="0" r="8890" b="9525"/>
             <wp:wrapSquare wrapText="bothSides"/>
-            <wp:docPr id="1" name="Picture 1"/>
+            <wp:docPr id="9" name="Imagem 9"/>
             <wp:cNvGraphicFramePr>
               <a:graphicFrameLocks xmlns:a="http://schemas.openxmlformats.org/drawingml/2006/main" noChangeAspect="1"/>
             </wp:cNvGraphicFramePr>
@@ -3140,10 +4047,10 @@
               <a:graphicData uri="http://schemas.openxmlformats.org/drawingml/2006/picture">
                 <pic:pic xmlns:pic="http://schemas.openxmlformats.org/drawingml/2006/picture">
                   <pic:nvPicPr>
-                    <pic:cNvPr id="0" name="cadastro.png"/>
+                    <pic:cNvPr id="9" name="AnexoI.PNG"/>
                     <pic:cNvPicPr/>
                   </pic:nvPicPr>
-                  <pic:blipFill rotWithShape="1">
+                  <pic:blipFill>
                     <a:blip r:embed="rId8">
                       <a:extLst>
                         <a:ext uri="{28A0092B-C50C-407E-A947-70E740481C1C}">
@@ -3151,48 +4058,25 @@
                         </a:ext>
                       </a:extLst>
                     </a:blip>
-                    <a:srcRect l="1523" r="867"/>
-                    <a:stretch/>
+                    <a:stretch>
+                      <a:fillRect/>
+                    </a:stretch>
                   </pic:blipFill>
-                  <pic:spPr bwMode="auto">
+                  <pic:spPr>
                     <a:xfrm>
                       <a:off x="0" y="0"/>
-                      <a:ext cx="5261610" cy="2487930"/>
+                      <a:ext cx="4906010" cy="2714625"/>
                     </a:xfrm>
                     <a:prstGeom prst="rect">
                       <a:avLst/>
                     </a:prstGeom>
-                    <a:ln>
-                      <a:noFill/>
-                    </a:ln>
-                    <a:extLst>
-                      <a:ext uri="{53640926-AAD7-44d8-BBD7-CCE9431645EC}">
-                        <a14:shadowObscured xmlns:a14="http://schemas.microsoft.com/office/drawing/2010/main" xmlns:w="http://schemas.openxmlformats.org/wordprocessingml/2006/main" xmlns:w10="urn:schemas-microsoft-com:office:word" xmlns:v="urn:schemas-microsoft-com:vml" xmlns:o="urn:schemas-microsoft-com:office:office" xmlns:mv="urn:schemas-microsoft-com:mac:vml" xmlns:mo="http://schemas.microsoft.com/office/mac/office/2008/main" xmlns=""/>
-                      </a:ext>
-                    </a:extLst>
                   </pic:spPr>
                 </pic:pic>
               </a:graphicData>
             </a:graphic>
-            <wp14:sizeRelH relativeFrom="page">
-              <wp14:pctWidth>0</wp14:pctWidth>
-            </wp14:sizeRelH>
-            <wp14:sizeRelV relativeFrom="page">
-              <wp14:pctHeight>0</wp14:pctHeight>
-            </wp14:sizeRelV>
           </wp:anchor>
         </w:drawing>
       </w:r>
-    </w:p>
-    <w:p>
-      <w:pPr>
-        <w:jc w:val="both"/>
-      </w:pPr>
-    </w:p>
-    <w:p>
-      <w:pPr>
-        <w:jc w:val="both"/>
-      </w:pPr>
     </w:p>
     <w:p>
       <w:pPr>
@@ -3202,7 +4086,7 @@
           <w:numId w:val="2"/>
         </w:numPr>
       </w:pPr>
-      <w:bookmarkStart w:id="30" w:name="_Toc278736569"/>
+      <w:bookmarkStart w:id="30" w:name="_Toc407021612"/>
       <w:r>
         <w:t>Anexo II</w:t>
       </w:r>
@@ -3225,6 +4109,96 @@
       </w:r>
       <w:r>
         <w:t xml:space="preserve"> A área do “Responsável pelo Cadastro” deverá conter o código do usuário responsável pela triagem.</w:t>
+      </w:r>
+    </w:p>
+    <w:p>
+      <w:pPr>
+        <w:jc w:val="both"/>
+      </w:pPr>
+      <w:r>
+        <w:tab/>
+        <w:t>Os dados de preenchimento obrigatório são: Tipo da Doação (opção única), Procedimento</w:t>
+      </w:r>
+      <w:r>
+        <w:t xml:space="preserve"> (opção única)</w:t>
+      </w:r>
+      <w:r>
+        <w:t xml:space="preserve"> e</w:t>
+      </w:r>
+      <w:r>
+        <w:t xml:space="preserve"> </w:t>
+      </w:r>
+      <w:r>
+        <w:t>R</w:t>
+      </w:r>
+      <w:r>
+        <w:t xml:space="preserve">esponsável </w:t>
+      </w:r>
+      <w:r>
+        <w:t>pelo cadastro</w:t>
+      </w:r>
+      <w:r>
+        <w:t>.</w:t>
+      </w:r>
+    </w:p>
+    <w:p>
+      <w:pPr>
+        <w:jc w:val="both"/>
+      </w:pPr>
+      <w:r>
+        <w:tab/>
+        <w:t xml:space="preserve">Todos os outros campos são de preenchimento opcional. </w:t>
+      </w:r>
+    </w:p>
+    <w:p>
+      <w:pPr>
+        <w:jc w:val="both"/>
+      </w:pPr>
+      <w:r>
+        <w:lastRenderedPageBreak/>
+        <w:tab/>
+      </w:r>
+      <w:r>
+        <w:t>O campo Data</w:t>
+      </w:r>
+      <w:r>
+        <w:t xml:space="preserve"> e </w:t>
+      </w:r>
+      <w:r>
+        <w:t>Código</w:t>
+      </w:r>
+      <w:r>
+        <w:t xml:space="preserve"> do Doador </w:t>
+      </w:r>
+      <w:r>
+        <w:t>são preenchidos</w:t>
+      </w:r>
+      <w:r>
+        <w:t xml:space="preserve"> automaticamente</w:t>
+      </w:r>
+      <w:r>
+        <w:t>,</w:t>
+      </w:r>
+      <w:r>
+        <w:t xml:space="preserve"> </w:t>
+      </w:r>
+      <w:r>
+        <w:t xml:space="preserve">o campo </w:t>
+      </w:r>
+      <w:r>
+        <w:t>Código da Doação</w:t>
+      </w:r>
+      <w:r>
+        <w:t xml:space="preserve"> </w:t>
+      </w:r>
+      <w:r>
+        <w:t xml:space="preserve">é gerado </w:t>
+      </w:r>
+      <w:r>
+        <w:t>automaticamente</w:t>
+      </w:r>
+      <w:r>
+        <w:t>.</w:t>
       </w:r>
     </w:p>
     <w:p>
@@ -3234,18 +4208,18 @@
           <w:lang w:eastAsia="zh-CN"/>
         </w:rPr>
         <w:drawing>
-          <wp:anchor distT="0" distB="0" distL="114300" distR="114300" simplePos="0" relativeHeight="251659264" behindDoc="0" locked="0" layoutInCell="1" allowOverlap="1" wp14:anchorId="415A6047" wp14:editId="37245B7D">
+          <wp:anchor distT="0" distB="0" distL="114300" distR="114300" simplePos="0" relativeHeight="251663872" behindDoc="0" locked="0" layoutInCell="1" allowOverlap="1" wp14:anchorId="2A52327D" wp14:editId="75F02E45">
             <wp:simplePos x="0" y="0"/>
-            <wp:positionH relativeFrom="column">
-              <wp:posOffset>-80645</wp:posOffset>
+            <wp:positionH relativeFrom="margin">
+              <wp:align>center</wp:align>
             </wp:positionH>
             <wp:positionV relativeFrom="paragraph">
-              <wp:posOffset>176530</wp:posOffset>
+              <wp:posOffset>168275</wp:posOffset>
             </wp:positionV>
-            <wp:extent cx="5269865" cy="1099185"/>
-            <wp:effectExtent l="0" t="0" r="6985" b="5715"/>
+            <wp:extent cx="4906010" cy="1562100"/>
+            <wp:effectExtent l="0" t="0" r="8890" b="0"/>
             <wp:wrapSquare wrapText="bothSides"/>
-            <wp:docPr id="4" name="Picture 4"/>
+            <wp:docPr id="10" name="Imagem 10"/>
             <wp:cNvGraphicFramePr>
               <a:graphicFrameLocks xmlns:a="http://schemas.openxmlformats.org/drawingml/2006/main" noChangeAspect="1"/>
             </wp:cNvGraphicFramePr>
@@ -3253,10 +4227,10 @@
               <a:graphicData uri="http://schemas.openxmlformats.org/drawingml/2006/picture">
                 <pic:pic xmlns:pic="http://schemas.openxmlformats.org/drawingml/2006/picture">
                   <pic:nvPicPr>
-                    <pic:cNvPr id="0" name=" dados da doaçao atual.png"/>
+                    <pic:cNvPr id="10" name="AnexoII.PNG"/>
                     <pic:cNvPicPr/>
                   </pic:nvPicPr>
-                  <pic:blipFill rotWithShape="1">
+                  <pic:blipFill>
                     <a:blip r:embed="rId9">
                       <a:extLst>
                         <a:ext uri="{28A0092B-C50C-407E-A947-70E740481C1C}">
@@ -3264,50 +4238,26 @@
                         </a:ext>
                       </a:extLst>
                     </a:blip>
-                    <a:srcRect l="1488"/>
-                    <a:stretch/>
+                    <a:stretch>
+                      <a:fillRect/>
+                    </a:stretch>
                   </pic:blipFill>
-                  <pic:spPr bwMode="auto">
+                  <pic:spPr>
                     <a:xfrm>
                       <a:off x="0" y="0"/>
-                      <a:ext cx="5269865" cy="1099185"/>
+                      <a:ext cx="4906010" cy="1562100"/>
                     </a:xfrm>
                     <a:prstGeom prst="rect">
                       <a:avLst/>
                     </a:prstGeom>
-                    <a:ln>
-                      <a:noFill/>
-                    </a:ln>
-                    <a:extLst>
-                      <a:ext uri="{53640926-AAD7-44d8-BBD7-CCE9431645EC}">
-                        <a14:shadowObscured xmlns:a14="http://schemas.microsoft.com/office/drawing/2010/main" xmlns:w="http://schemas.openxmlformats.org/wordprocessingml/2006/main" xmlns:w10="urn:schemas-microsoft-com:office:word" xmlns:v="urn:schemas-microsoft-com:vml" xmlns:o="urn:schemas-microsoft-com:office:office" xmlns:mv="urn:schemas-microsoft-com:mac:vml" xmlns:mo="http://schemas.microsoft.com/office/mac/office/2008/main" xmlns=""/>
-                      </a:ext>
-                    </a:extLst>
                   </pic:spPr>
                 </pic:pic>
               </a:graphicData>
             </a:graphic>
-            <wp14:sizeRelH relativeFrom="page">
-              <wp14:pctWidth>0</wp14:pctWidth>
-            </wp14:sizeRelH>
-            <wp14:sizeRelV relativeFrom="page">
-              <wp14:pctHeight>0</wp14:pctHeight>
-            </wp14:sizeRelV>
           </wp:anchor>
         </w:drawing>
       </w:r>
     </w:p>
-    <w:p/>
-    <w:p/>
-    <w:p/>
-    <w:p/>
-    <w:p/>
-    <w:p/>
-    <w:p/>
-    <w:p/>
-    <w:p/>
-    <w:p/>
-    <w:p/>
     <w:p>
       <w:pPr>
         <w:pStyle w:val="Ttulo2"/>
@@ -3316,66 +4266,39 @@
           <w:numId w:val="2"/>
         </w:numPr>
       </w:pPr>
-      <w:bookmarkStart w:id="31" w:name="_Toc278736570"/>
+      <w:bookmarkStart w:id="31" w:name="_Toc407021613"/>
       <w:r>
         <w:t>Anexo III</w:t>
       </w:r>
       <w:bookmarkEnd w:id="31"/>
     </w:p>
-    <w:p/>
-    <w:p>
-      <w:r>
-        <w:tab/>
-      </w:r>
-      <w:r>
-        <w:tab/>
-        <w:t>Neste anexo estão os dados da ultima doação feita pelo usuário.</w:t>
-      </w:r>
-      <w:r>
-        <w:t xml:space="preserve"> Algumas observações: o dado do tipo “Código” é </w:t>
-      </w:r>
-      <w:r>
-        <w:t>o</w:t>
-      </w:r>
-      <w:r>
-        <w:t xml:space="preserve"> valor único</w:t>
-      </w:r>
-      <w:r>
-        <w:t xml:space="preserve"> do funcionário que é</w:t>
-      </w:r>
-      <w:r>
-        <w:t xml:space="preserve"> gerado pelo sistema; o dado “Ass” será preenchido pelo funcionário na hora da triagem e o dado da “Última Doação” deverá conter a data em que o doador realizou a última doação</w:t>
-      </w:r>
-      <w:r>
-        <w:t>, caso seja a primeira vez do doador, definir como “Nunca Realizado”</w:t>
-      </w:r>
-      <w:r>
-        <w:t xml:space="preserve">. </w:t>
-      </w:r>
-      <w:r>
-        <w:t>O segundo “Peso” existente no anexo, se refere ao peso do doador na última doação dele.</w:t>
-      </w:r>
-    </w:p>
-    <w:p/>
-    <w:p>
+    <w:p>
+      <w:pPr>
+        <w:jc w:val="both"/>
+      </w:pPr>
+    </w:p>
+    <w:p>
+      <w:pPr>
+        <w:jc w:val="both"/>
+      </w:pPr>
       <w:r>
         <w:rPr>
           <w:noProof/>
           <w:lang w:eastAsia="zh-CN"/>
         </w:rPr>
         <w:drawing>
-          <wp:anchor distT="0" distB="0" distL="114300" distR="114300" simplePos="0" relativeHeight="251658240" behindDoc="0" locked="0" layoutInCell="1" allowOverlap="1" wp14:anchorId="16A3D0DA" wp14:editId="5BDB7978">
+          <wp:anchor distT="0" distB="0" distL="114300" distR="114300" simplePos="0" relativeHeight="251664896" behindDoc="0" locked="0" layoutInCell="1" allowOverlap="1" wp14:anchorId="3E05CA61" wp14:editId="093CDA93">
             <wp:simplePos x="0" y="0"/>
-            <wp:positionH relativeFrom="column">
-              <wp:posOffset>-114300</wp:posOffset>
+            <wp:positionH relativeFrom="margin">
+              <wp:align>center</wp:align>
             </wp:positionH>
             <wp:positionV relativeFrom="paragraph">
-              <wp:posOffset>102235</wp:posOffset>
+              <wp:posOffset>692785</wp:posOffset>
             </wp:positionV>
-            <wp:extent cx="5158740" cy="1610995"/>
-            <wp:effectExtent l="0" t="0" r="0" b="0"/>
+            <wp:extent cx="4906060" cy="2734057"/>
+            <wp:effectExtent l="0" t="0" r="8890" b="9525"/>
             <wp:wrapSquare wrapText="bothSides"/>
-            <wp:docPr id="5" name="Picture 5"/>
+            <wp:docPr id="12" name="Imagem 12"/>
             <wp:cNvGraphicFramePr>
               <a:graphicFrameLocks xmlns:a="http://schemas.openxmlformats.org/drawingml/2006/main" noChangeAspect="1"/>
             </wp:cNvGraphicFramePr>
@@ -3383,10 +4306,10 @@
               <a:graphicData uri="http://schemas.openxmlformats.org/drawingml/2006/picture">
                 <pic:pic xmlns:pic="http://schemas.openxmlformats.org/drawingml/2006/picture">
                   <pic:nvPicPr>
-                    <pic:cNvPr id="0" name="resultado triagem - doacao anterior.png"/>
+                    <pic:cNvPr id="12" name="AnexoIII.PNG"/>
                     <pic:cNvPicPr/>
                   </pic:nvPicPr>
-                  <pic:blipFill rotWithShape="1">
+                  <pic:blipFill>
                     <a:blip r:embed="rId10">
                       <a:extLst>
                         <a:ext uri="{28A0092B-C50C-407E-A947-70E740481C1C}">
@@ -3394,45 +4317,56 @@
                         </a:ext>
                       </a:extLst>
                     </a:blip>
-                    <a:srcRect l="1475" t="6730" r="1061" b="639"/>
-                    <a:stretch/>
+                    <a:stretch>
+                      <a:fillRect/>
+                    </a:stretch>
                   </pic:blipFill>
-                  <pic:spPr bwMode="auto">
+                  <pic:spPr>
                     <a:xfrm>
                       <a:off x="0" y="0"/>
-                      <a:ext cx="5158740" cy="1610995"/>
+                      <a:ext cx="4906060" cy="2734057"/>
                     </a:xfrm>
                     <a:prstGeom prst="rect">
                       <a:avLst/>
                     </a:prstGeom>
-                    <a:ln>
-                      <a:noFill/>
-                    </a:ln>
-                    <a:extLst>
-                      <a:ext uri="{53640926-AAD7-44d8-BBD7-CCE9431645EC}">
-                        <a14:shadowObscured xmlns:a14="http://schemas.microsoft.com/office/drawing/2010/main" xmlns:w="http://schemas.openxmlformats.org/wordprocessingml/2006/main" xmlns:w10="urn:schemas-microsoft-com:office:word" xmlns:v="urn:schemas-microsoft-com:vml" xmlns:o="urn:schemas-microsoft-com:office:office" xmlns:mv="urn:schemas-microsoft-com:mac:vml" xmlns:mo="http://schemas.microsoft.com/office/mac/office/2008/main" xmlns=""/>
-                      </a:ext>
-                    </a:extLst>
                   </pic:spPr>
                 </pic:pic>
               </a:graphicData>
             </a:graphic>
-            <wp14:sizeRelH relativeFrom="page">
-              <wp14:pctWidth>0</wp14:pctWidth>
-            </wp14:sizeRelH>
-            <wp14:sizeRelV relativeFrom="page">
-              <wp14:pctHeight>0</wp14:pctHeight>
-            </wp14:sizeRelV>
           </wp:anchor>
         </w:drawing>
       </w:r>
+      <w:r>
+        <w:tab/>
+      </w:r>
+      <w:r>
+        <w:tab/>
+        <w:t>Neste anexo estão os dados</w:t>
+      </w:r>
+      <w:r>
+        <w:t>,</w:t>
+      </w:r>
+      <w:r>
+        <w:t xml:space="preserve"> </w:t>
+      </w:r>
+      <w:r>
+        <w:t xml:space="preserve">detalhados e resumidos, a serem exibidos </w:t>
+      </w:r>
+      <w:r>
+        <w:t>da última doação feita pelo usuário</w:t>
+      </w:r>
+      <w:r>
+        <w:t>.</w:t>
+      </w:r>
+      <w:r>
+        <w:t xml:space="preserve"> </w:t>
+      </w:r>
+      <w:r>
+        <w:t>Caso não houver uma doação prévia, estes dados não serão exibidos.</w:t>
+      </w:r>
     </w:p>
     <w:p/>
-    <w:p>
-      <w:pPr>
-        <w:jc w:val="center"/>
-      </w:pPr>
-    </w:p>
+    <w:p/>
     <w:p>
       <w:pPr>
         <w:pStyle w:val="Ttulo2"/>
@@ -3441,32 +4375,108 @@
           <w:numId w:val="2"/>
         </w:numPr>
       </w:pPr>
-      <w:bookmarkStart w:id="32" w:name="_Toc278736571"/>
+      <w:bookmarkStart w:id="32" w:name="_Toc407021614"/>
       <w:r>
         <w:t>Anexo IV</w:t>
       </w:r>
       <w:bookmarkEnd w:id="32"/>
     </w:p>
-    <w:p/>
-    <w:p>
+    <w:p>
+      <w:pPr>
+        <w:jc w:val="both"/>
+      </w:pPr>
+    </w:p>
+    <w:p>
+      <w:pPr>
+        <w:jc w:val="both"/>
+      </w:pPr>
+      <w:r>
+        <w:tab/>
+      </w:r>
+      <w:r>
+        <w:tab/>
+        <w:t xml:space="preserve">Neste anexo estão os dados doação </w:t>
+      </w:r>
+      <w:r>
+        <w:t xml:space="preserve">atual sendo </w:t>
+      </w:r>
+      <w:r>
+        <w:t xml:space="preserve">feita pelo </w:t>
+      </w:r>
+      <w:r>
+        <w:t>doador</w:t>
+      </w:r>
+      <w:r>
+        <w:t>, o campo “Ass.” se refere a assinatura do usuário que fez a triagem no doador, a assinatura não é registrada no sistema, porém, o código do usuário sim.</w:t>
+      </w:r>
+    </w:p>
+    <w:p>
+      <w:pPr>
+        <w:jc w:val="both"/>
+      </w:pPr>
+      <w:r>
+        <w:tab/>
+      </w:r>
+      <w:r>
+        <w:tab/>
+        <w:t xml:space="preserve">Todos os dados são de preenchimento obrigatório. O campo aptidão é de opção única. Os campos Data e Código do doador são preenchidos automaticamente pelo sistema. O campo Período da Inaptidão Temporária é preenchido automaticamente de acordo com a inaptidão </w:t>
+      </w:r>
+      <w:r>
+        <w:t xml:space="preserve">temporária </w:t>
+      </w:r>
+      <w:r>
+        <w:t>selecionada</w:t>
+      </w:r>
+      <w:r>
+        <w:t>.</w:t>
+      </w:r>
+    </w:p>
+    <w:p>
+      <w:pPr>
+        <w:jc w:val="both"/>
+      </w:pPr>
+      <w:r>
+        <w:lastRenderedPageBreak/>
+        <w:tab/>
+      </w:r>
+      <w:r>
+        <w:tab/>
+        <w:t>Caso houver uma doação prévia do doador, os dados da última doação são exibidos</w:t>
+      </w:r>
+      <w:r>
+        <w:t xml:space="preserve"> (Anexo III)</w:t>
+      </w:r>
+      <w:r>
+        <w:t>.</w:t>
+      </w:r>
+    </w:p>
+    <w:p>
+      <w:pPr>
+        <w:tabs>
+          <w:tab w:val="clear" w:pos="180"/>
+          <w:tab w:val="clear" w:pos="360"/>
+          <w:tab w:val="clear" w:pos="720"/>
+        </w:tabs>
+      </w:pPr>
+      <w:bookmarkStart w:id="33" w:name="_GoBack"/>
       <w:r>
         <w:rPr>
           <w:noProof/>
           <w:lang w:eastAsia="zh-CN"/>
         </w:rPr>
         <w:drawing>
-          <wp:anchor distT="0" distB="0" distL="114300" distR="114300" simplePos="0" relativeHeight="251655168" behindDoc="0" locked="0" layoutInCell="1" allowOverlap="1" wp14:anchorId="76747FC9" wp14:editId="035CF773">
+          <wp:anchor distT="0" distB="0" distL="114300" distR="114300" simplePos="0" relativeHeight="251665920" behindDoc="0" locked="0" layoutInCell="1" allowOverlap="1" wp14:anchorId="3EC5C7DA" wp14:editId="2B4265B5">
             <wp:simplePos x="0" y="0"/>
-            <wp:positionH relativeFrom="column">
-              <wp:posOffset>-92710</wp:posOffset>
+            <wp:positionH relativeFrom="margin">
+              <wp:align>center</wp:align>
             </wp:positionH>
             <wp:positionV relativeFrom="paragraph">
-              <wp:posOffset>523240</wp:posOffset>
+              <wp:posOffset>206375</wp:posOffset>
             </wp:positionV>
-            <wp:extent cx="5158740" cy="1372870"/>
-            <wp:effectExtent l="0" t="0" r="3810" b="0"/>
+            <wp:extent cx="4896485" cy="2143125"/>
+            <wp:effectExtent l="0" t="0" r="0" b="9525"/>
             <wp:wrapSquare wrapText="bothSides"/>
-            <wp:docPr id="6" name="Picture 6"/>
+            <wp:docPr id="14" name="Imagem 14"/>
             <wp:cNvGraphicFramePr>
               <a:graphicFrameLocks xmlns:a="http://schemas.openxmlformats.org/drawingml/2006/main" noChangeAspect="1"/>
             </wp:cNvGraphicFramePr>
@@ -3474,10 +4484,10 @@
               <a:graphicData uri="http://schemas.openxmlformats.org/drawingml/2006/picture">
                 <pic:pic xmlns:pic="http://schemas.openxmlformats.org/drawingml/2006/picture">
                   <pic:nvPicPr>
-                    <pic:cNvPr id="0" name="resultado triagem - doacao atual.png"/>
+                    <pic:cNvPr id="14" name="AnexoIV.PNG"/>
                     <pic:cNvPicPr/>
                   </pic:nvPicPr>
-                  <pic:blipFill rotWithShape="1">
+                  <pic:blipFill>
                     <a:blip r:embed="rId11">
                       <a:extLst>
                         <a:ext uri="{28A0092B-C50C-407E-A947-70E740481C1C}">
@@ -3485,53 +4495,251 @@
                         </a:ext>
                       </a:extLst>
                     </a:blip>
-                    <a:srcRect l="1503" r="818"/>
-                    <a:stretch/>
+                    <a:stretch>
+                      <a:fillRect/>
+                    </a:stretch>
                   </pic:blipFill>
-                  <pic:spPr bwMode="auto">
+                  <pic:spPr>
                     <a:xfrm>
                       <a:off x="0" y="0"/>
-                      <a:ext cx="5158740" cy="1372870"/>
+                      <a:ext cx="4896485" cy="2143125"/>
                     </a:xfrm>
                     <a:prstGeom prst="rect">
                       <a:avLst/>
                     </a:prstGeom>
-                    <a:ln>
-                      <a:noFill/>
-                    </a:ln>
-                    <a:extLst>
-                      <a:ext uri="{53640926-AAD7-44d8-BBD7-CCE9431645EC}">
-                        <a14:shadowObscured xmlns:a14="http://schemas.microsoft.com/office/drawing/2010/main" xmlns:w="http://schemas.openxmlformats.org/wordprocessingml/2006/main" xmlns:w10="urn:schemas-microsoft-com:office:word" xmlns:v="urn:schemas-microsoft-com:vml" xmlns:o="urn:schemas-microsoft-com:office:office" xmlns:mv="urn:schemas-microsoft-com:mac:vml" xmlns:mo="http://schemas.microsoft.com/office/mac/office/2008/main" xmlns=""/>
-                      </a:ext>
-                    </a:extLst>
                   </pic:spPr>
                 </pic:pic>
               </a:graphicData>
             </a:graphic>
-            <wp14:sizeRelH relativeFrom="page">
-              <wp14:pctWidth>0</wp14:pctWidth>
-            </wp14:sizeRelH>
-            <wp14:sizeRelV relativeFrom="page">
-              <wp14:pctHeight>0</wp14:pctHeight>
-            </wp14:sizeRelV>
           </wp:anchor>
         </w:drawing>
       </w:r>
+      <w:bookmarkEnd w:id="33"/>
+    </w:p>
+    <w:p>
+      <w:pPr>
+        <w:tabs>
+          <w:tab w:val="clear" w:pos="180"/>
+          <w:tab w:val="clear" w:pos="360"/>
+          <w:tab w:val="clear" w:pos="720"/>
+        </w:tabs>
+      </w:pPr>
+    </w:p>
+    <w:p>
+      <w:pPr>
+        <w:pStyle w:val="Ttulo2"/>
+        <w:numPr>
+          <w:ilvl w:val="1"/>
+          <w:numId w:val="2"/>
+        </w:numPr>
+      </w:pPr>
+      <w:bookmarkStart w:id="34" w:name="_Toc407021615"/>
+      <w:r>
+        <w:t>Anexo V</w:t>
+      </w:r>
+      <w:bookmarkEnd w:id="34"/>
+    </w:p>
+    <w:p>
+      <w:pPr>
+        <w:ind w:left="360"/>
+      </w:pPr>
+    </w:p>
+    <w:p>
+      <w:pPr>
+        <w:ind w:left="792"/>
+      </w:pPr>
+      <w:r>
+        <w:t xml:space="preserve">Tarefa: definir um registro para INAPTIDÕES, as inaptidões vão ser classificadas, por exemplo, como INAPTDEFXXX, INAPTTMPXXX, onde XXX é o código identificador na tabela do banco, elas possuem uma descrição, uma sigla </w:t>
+      </w:r>
+      <w:r>
+        <w:t xml:space="preserve">(de 3 à 5 char) </w:t>
+      </w:r>
+      <w:r>
+        <w:t xml:space="preserve">a ser definida pelo usuário, e tempo. </w:t>
+      </w:r>
+    </w:p>
+    <w:p>
+      <w:pPr>
+        <w:ind w:left="792"/>
+      </w:pPr>
+    </w:p>
+    <w:p>
+      <w:pPr>
+        <w:ind w:left="792"/>
+      </w:pPr>
+      <w:r>
+        <w:t>por exemplo, vou cadastrar AIDS como inaptidão definitiva, vou la no sistema, cadastrar nova inaptidão, seleciono definitiva, como é a primeira do sistema, já vai aparecer INAPTDEF000 automaticamente , se for a segunda 001, terceira, 002, etc..., e vou preencher a descrição</w:t>
+      </w:r>
+      <w:r>
+        <w:t xml:space="preserve"> e a sigla, por exemplo AIDS</w:t>
+      </w:r>
+      <w:r>
+        <w:t>, sem o campo de tempo, pois definitiva não tem tempo.</w:t>
+      </w:r>
+    </w:p>
+    <w:p>
+      <w:pPr>
+        <w:ind w:left="792"/>
+      </w:pPr>
+    </w:p>
+    <w:p>
+      <w:pPr>
+        <w:ind w:left="792"/>
+      </w:pPr>
+      <w:r>
+        <w:t>Por exemplo, vou cadastrar GRIPE, como inaptidão temporária, vou la no sistema, cadastrar nova inaptidão, seleciono temporaria, como é a primeira do sistema, já vai aparecer INAPTTMP000 automaticamente, se for a segunda 001, terceira, 002, etc..., e vou preencher a descriç</w:t>
+      </w:r>
+      <w:r>
+        <w:t>ão, a sigla (GRIPE),</w:t>
+      </w:r>
+      <w:r>
+        <w:t xml:space="preserve"> o tempo em dias da inaptidão. O tempo é relacionado a inaptidão em si, e não ao doador, ou seja... 60 dias, se o cara foi doar dia 01 de Janeiro, o usuário vai ver e só pode deixar prosseguir após 60 dias de relatado a inaptidão</w:t>
+      </w:r>
+    </w:p>
+    <w:p>
+      <w:pPr>
+        <w:tabs>
+          <w:tab w:val="clear" w:pos="180"/>
+          <w:tab w:val="clear" w:pos="360"/>
+          <w:tab w:val="clear" w:pos="720"/>
+        </w:tabs>
+      </w:pPr>
+      <w:r>
+        <w:br w:type="page"/>
+      </w:r>
+    </w:p>
+    <w:p>
+      <w:r>
+        <w:lastRenderedPageBreak/>
+        <w:t>Extra... pensando no fluxo do sistema...</w:t>
+      </w:r>
+    </w:p>
+    <w:p/>
+    <w:p>
+      <w:r>
+        <w:t>O doador chega para realizar uma doação.</w:t>
+      </w:r>
+    </w:p>
+    <w:p>
+      <w:r>
+        <w:t>A balconista o atende e pergunta se já possui cadastro.</w:t>
+      </w:r>
+    </w:p>
+    <w:p>
+      <w:r>
+        <w:t>Caso possua, prossegue para a parte de Nova Doação (Anexo II).</w:t>
+      </w:r>
+    </w:p>
+    <w:p>
+      <w:r>
+        <w:t>Caso não possua, realiza o cadastro (Anexo I).</w:t>
+      </w:r>
+    </w:p>
+    <w:p>
+      <w:r>
+        <w:t>Após o cadastro, prossegue para a parte de Nova Doação (Anexo II).</w:t>
+      </w:r>
+    </w:p>
+    <w:p>
+      <w:pPr>
+        <w:tabs>
+          <w:tab w:val="clear" w:pos="180"/>
+          <w:tab w:val="clear" w:pos="360"/>
+          <w:tab w:val="clear" w:pos="720"/>
+          <w:tab w:val="left" w:pos="1562"/>
+        </w:tabs>
+      </w:pPr>
       <w:r>
         <w:tab/>
       </w:r>
-      <w:r>
-        <w:tab/>
-        <w:t xml:space="preserve">Neste anexo </w:t>
-      </w:r>
-      <w:r>
-        <w:t>estão os dados da doação atual.</w:t>
-      </w:r>
-    </w:p>
-    <w:p>
-      <w:pPr>
-        <w:pStyle w:val="Ttulo2"/>
-      </w:pPr>
+    </w:p>
+    <w:p>
+      <w:r>
+        <w:t>Caso o doador já tenha doado, é exibido as informações da ultima doação (Anexo III)</w:t>
+      </w:r>
+      <w:r>
+        <w:t>.</w:t>
+      </w:r>
+    </w:p>
+    <w:p/>
+    <w:p>
+      <w:r>
+        <w:t>Após o cadastro da Nova Doação, o Doador segue para realizar os procedimentos da triagem no estabelecimento.</w:t>
+      </w:r>
+      <w:r>
+        <w:t xml:space="preserve"> </w:t>
+      </w:r>
+    </w:p>
+    <w:p/>
+    <w:p>
+      <w:r>
+        <w:t xml:space="preserve">Caso o </w:t>
+      </w:r>
+      <w:r>
+        <w:t>d</w:t>
+      </w:r>
+      <w:r>
+        <w:t xml:space="preserve">oador desista antes de iniciar os procedimentos da triagem, o usuário </w:t>
+      </w:r>
+      <w:r>
+        <w:t xml:space="preserve">deve </w:t>
+      </w:r>
+      <w:r>
+        <w:t>descartar a doação.</w:t>
+      </w:r>
+    </w:p>
+    <w:p/>
+    <w:p>
+      <w:r>
+        <w:t>Após a triagem ser feita, o doador volta para a espera, enquanto um usuário do sistema acessa sua doação e preenche o resultado da triagem (Anexo IV).</w:t>
+      </w:r>
+      <w:r>
+        <w:t xml:space="preserve"> C</w:t>
+      </w:r>
+      <w:r>
+        <w:t>aso a inaptidão contida na ficha não conste no sistema, o usuário pode cadastrar uma nova inaptidão, de acordo com o Anexo V.</w:t>
+      </w:r>
+    </w:p>
+    <w:p/>
+    <w:p>
+      <w:r>
+        <w:t>Neste momento, a doação é registrada com sucesso, e se apto, o Doador segue para a coleta de sangue, caso ocorra algum problema eventual e o Doador desista no momento da coleta. A doação é registrada</w:t>
+      </w:r>
+      <w:r>
+        <w:t xml:space="preserve"> com possíveis reações adversas</w:t>
+      </w:r>
+      <w:r>
+        <w:t>, porém a Bolsa de Sangue n</w:t>
+      </w:r>
+      <w:r>
+        <w:t>ão é registrada.</w:t>
+      </w:r>
+      <w:r>
+        <w:t xml:space="preserve"> </w:t>
+      </w:r>
+    </w:p>
+    <w:p/>
+    <w:p>
+      <w:r>
+        <w:t xml:space="preserve">Após a coleta realizada com sucesso, o usuário registra a bolsa de sangue de acordo com seu tipo sanguíneo e a armazena no </w:t>
+      </w:r>
+      <w:r>
+        <w:t>sistema</w:t>
+      </w:r>
+      <w:r>
+        <w:t>.</w:t>
+      </w:r>
+    </w:p>
+    <w:p>
+      <w:r>
+        <w:t>A consulta a bolsas de sangue</w:t>
+      </w:r>
+      <w:r>
+        <w:t xml:space="preserve"> é</w:t>
+      </w:r>
+      <w:r>
+        <w:t xml:space="preserve"> apenas um informativo de quantas bolsas de sangue foram coletadas, não há controle de estoque</w:t>
+      </w:r>
     </w:p>
     <w:sectPr>
       <w:headerReference w:type="default" r:id="rId12"/>
@@ -3574,6 +4782,7 @@
         <w:docPartUnique/>
       </w:docPartObj>
     </w:sdtPr>
+    <w:sdtEndPr/>
     <w:sdtContent>
       <w:p>
         <w:pPr>
@@ -3607,7 +4816,7 @@
             <w:noProof/>
             <w:sz w:val="28"/>
           </w:rPr>
-          <w:t>5</w:t>
+          <w:t>1</w:t>
         </w:r>
         <w:r>
           <w:rPr>
@@ -6685,6 +7894,15 @@
     <w:lsdException w:name="Book Title" w:uiPriority="33" w:qFormat="1"/>
     <w:lsdException w:name="Bibliography" w:semiHidden="1" w:uiPriority="37" w:unhideWhenUsed="1"/>
     <w:lsdException w:name="TOC Heading" w:semiHidden="1" w:uiPriority="39" w:unhideWhenUsed="1" w:qFormat="1"/>
+    <w:lsdException w:name="Plain Table 1" w:uiPriority="41"/>
+    <w:lsdException w:name="Plain Table 2" w:uiPriority="42"/>
+    <w:lsdException w:name="Plain Table 3" w:uiPriority="43"/>
+    <w:lsdException w:name="Plain Table 4" w:uiPriority="44"/>
+    <w:lsdException w:name="Plain Table 5" w:uiPriority="45"/>
+    <w:lsdException w:name="Grid Table Light" w:uiPriority="40"/>
+    <w:lsdException w:name="Grid Table 1 Light" w:uiPriority="46"/>
+    <w:lsdException w:name="Grid Table 2" w:uiPriority="47"/>
+    <w:lsdException w:name="Grid Table 3" w:uiPriority="48"/>
     <w:lsdException w:name="Grid Table 4" w:uiPriority="49"/>
     <w:lsdException w:name="Grid Table 5 Dark" w:uiPriority="50"/>
     <w:lsdException w:name="Grid Table 6 Colorful" w:uiPriority="51"/>
@@ -7900,7 +9118,7 @@
 </file>
 
 <file path=customXml/itemProps1.xml><?xml version="1.0" encoding="utf-8"?>
-<ds:datastoreItem xmlns:ds="http://schemas.openxmlformats.org/officeDocument/2006/customXml" ds:itemID="{262A8AD3-32B7-491B-BEFB-3D17DB623047}">
+<ds:datastoreItem xmlns:ds="http://schemas.openxmlformats.org/officeDocument/2006/customXml" ds:itemID="{C0394114-2E06-4F3D-A221-50EA7C03A6B9}">
   <ds:schemaRefs>
     <ds:schemaRef ds:uri="http://schemas.openxmlformats.org/officeDocument/2006/bibliography"/>
   </ds:schemaRefs>

--- a/Projeto1-G4/Documento de Requisitos/P1 HemoSystem - Documento de Requisitos.docx
+++ b/Projeto1-G4/Documento de Requisitos/P1 HemoSystem - Documento de Requisitos.docx
@@ -3188,28 +3188,22 @@
         <w:rPr>
           <w:b/>
         </w:rPr>
-        <w:t>[RF_1]</w:t>
-      </w:r>
-      <w:r>
-        <w:t xml:space="preserve"> </w:t>
-      </w:r>
-      <w:r>
-        <w:t xml:space="preserve">O sistema </w:t>
-      </w:r>
-      <w:r>
-        <w:t>deve permitir o registro dos dados dos doadores de sangue</w:t>
-      </w:r>
-      <w:r>
-        <w:t xml:space="preserve"> (dados necessários contidos no “</w:t>
-      </w:r>
-      <w:r>
-        <w:t>a</w:t>
-      </w:r>
-      <w:r>
-        <w:t>nexo I”)</w:t>
-      </w:r>
-      <w:r>
-        <w:t>;</w:t>
+        <w:t>[RF_</w:t>
+      </w:r>
+      <w:r>
+        <w:rPr>
+          <w:b/>
+        </w:rPr>
+        <w:t>1</w:t>
+      </w:r>
+      <w:r>
+        <w:rPr>
+          <w:b/>
+        </w:rPr>
+        <w:t xml:space="preserve">] </w:t>
+      </w:r>
+      <w:r>
+        <w:t>O sistema deve permitir o acesso de usuários no sistema através de um login, informando o e-mail e senha cadastrados.</w:t>
       </w:r>
     </w:p>
     <w:p>
@@ -3224,357 +3218,61 @@
         <w:rPr>
           <w:b/>
         </w:rPr>
-        <w:t>[RF_2</w:t>
+        <w:t>[RF_</w:t>
       </w:r>
       <w:r>
         <w:rPr>
           <w:b/>
         </w:rPr>
-        <w:t>]</w:t>
-      </w:r>
-      <w:r>
-        <w:t xml:space="preserve"> </w:t>
-      </w:r>
-      <w:r>
-        <w:t xml:space="preserve">O sistema não deve permitir o registro de possíveis doadores com idade </w:t>
-      </w:r>
-      <w:r>
-        <w:t>superior ou igual</w:t>
-      </w:r>
-      <w:r>
-        <w:t xml:space="preserve"> a 70 anos</w:t>
-      </w:r>
-      <w:r>
-        <w:t>,</w:t>
-      </w:r>
-      <w:r>
-        <w:t xml:space="preserve"> ou com idade inferior a 16 anos</w:t>
-      </w:r>
-      <w:r>
-        <w:t>;</w:t>
-      </w:r>
-    </w:p>
-    <w:p>
-      <w:pPr>
-        <w:tabs>
-          <w:tab w:val="clear" w:pos="720"/>
-          <w:tab w:val="left" w:pos="567"/>
-        </w:tabs>
-        <w:ind w:left="709" w:hanging="11"/>
-      </w:pPr>
-      <w:r>
-        <w:tab/>
+        <w:t>2</w:t>
       </w:r>
       <w:r>
         <w:rPr>
           <w:b/>
         </w:rPr>
-        <w:t>[RF_</w:t>
-      </w:r>
-      <w:r>
-        <w:rPr>
-          <w:b/>
-        </w:rPr>
-        <w:t>3</w:t>
-      </w:r>
-      <w:r>
-        <w:rPr>
-          <w:b/>
-        </w:rPr>
-        <w:t>]</w:t>
-      </w:r>
-      <w:r>
-        <w:t xml:space="preserve"> </w:t>
-      </w:r>
-      <w:r>
-        <w:t xml:space="preserve">O sistema deve permitir apenas ao responsável pelo hemocentro </w:t>
-      </w:r>
-      <w:r>
-        <w:t xml:space="preserve">(gerente) </w:t>
-      </w:r>
-      <w:r>
-        <w:t>indicar quem são os usuários autorizados</w:t>
-      </w:r>
-      <w:r>
-        <w:t xml:space="preserve"> a utilizar o sistema;</w:t>
-      </w:r>
-    </w:p>
-    <w:p>
-      <w:pPr>
-        <w:pStyle w:val="PargrafodaLista"/>
-        <w:tabs>
-          <w:tab w:val="clear" w:pos="720"/>
-          <w:tab w:val="left" w:pos="567"/>
-        </w:tabs>
-        <w:ind w:left="709" w:hanging="11"/>
-      </w:pPr>
-      <w:r>
-        <w:rPr>
-          <w:b/>
-        </w:rPr>
-        <w:t>[RF_</w:t>
-      </w:r>
-      <w:r>
-        <w:rPr>
-          <w:b/>
-        </w:rPr>
-        <w:t>4</w:t>
-      </w:r>
-      <w:r>
-        <w:rPr>
-          <w:b/>
-        </w:rPr>
-        <w:t>]</w:t>
-      </w:r>
-      <w:r>
-        <w:t xml:space="preserve"> </w:t>
-      </w:r>
-      <w:r>
-        <w:t>O sistema deve informar</w:t>
-      </w:r>
-      <w:r>
-        <w:t xml:space="preserve"> os</w:t>
-      </w:r>
-      <w:r>
-        <w:t xml:space="preserve"> dad</w:t>
-      </w:r>
-      <w:r>
-        <w:t xml:space="preserve">os </w:t>
-      </w:r>
-      <w:r>
-        <w:t xml:space="preserve">resumidos e detalhados </w:t>
-      </w:r>
-      <w:r>
-        <w:t xml:space="preserve">relacionados a última doação (se existir) </w:t>
-      </w:r>
-      <w:r>
-        <w:t>f</w:t>
-      </w:r>
-      <w:r>
-        <w:t>eit</w:t>
-      </w:r>
-      <w:r>
-        <w:t>a</w:t>
-      </w:r>
-      <w:r>
-        <w:t xml:space="preserve"> pelo doador</w:t>
-      </w:r>
-      <w:r>
-        <w:t>, quando for realizada uma nova doação</w:t>
-      </w:r>
-      <w:r>
-        <w:t xml:space="preserve">. </w:t>
-      </w:r>
-      <w:r>
-        <w:t>(</w:t>
-      </w:r>
-      <w:r>
-        <w:t>D</w:t>
-      </w:r>
-      <w:r>
-        <w:t xml:space="preserve">ados necessários </w:t>
-      </w:r>
-      <w:r>
-        <w:t xml:space="preserve">a serem informados </w:t>
-      </w:r>
-      <w:r>
-        <w:t>presentes no “anexo III”)</w:t>
-      </w:r>
-      <w:r>
-        <w:t>;</w:t>
-      </w:r>
-    </w:p>
-    <w:p>
-      <w:pPr>
-        <w:pStyle w:val="PargrafodaLista"/>
-        <w:tabs>
-          <w:tab w:val="clear" w:pos="720"/>
-          <w:tab w:val="left" w:pos="567"/>
-        </w:tabs>
-        <w:ind w:left="709" w:hanging="11"/>
-      </w:pPr>
-      <w:r>
-        <w:rPr>
-          <w:b/>
-        </w:rPr>
-        <w:t>[RF_</w:t>
-      </w:r>
-      <w:r>
-        <w:rPr>
-          <w:b/>
-        </w:rPr>
-        <w:t>5</w:t>
-      </w:r>
-      <w:r>
-        <w:rPr>
-          <w:b/>
-        </w:rPr>
-        <w:t>]</w:t>
-      </w:r>
-      <w:r>
-        <w:t xml:space="preserve"> </w:t>
-      </w:r>
-      <w:r>
-        <w:t>O</w:t>
-      </w:r>
-      <w:r>
-        <w:t xml:space="preserve"> sistema</w:t>
-      </w:r>
-      <w:r>
-        <w:t xml:space="preserve"> </w:t>
-      </w:r>
-      <w:r>
-        <w:t>deve permitir</w:t>
-      </w:r>
-      <w:r>
-        <w:t xml:space="preserve"> </w:t>
-      </w:r>
-      <w:r>
-        <w:t>que o usuário acesse a doação atual</w:t>
-      </w:r>
-      <w:r>
-        <w:t xml:space="preserve"> (através de uma pesquisa simples com o código do doador)</w:t>
-      </w:r>
-      <w:r>
-        <w:t xml:space="preserve"> de um doador para </w:t>
-      </w:r>
-      <w:r>
-        <w:t xml:space="preserve">o registro </w:t>
-      </w:r>
-      <w:r>
-        <w:t>dos dados</w:t>
-      </w:r>
-      <w:r>
-        <w:t xml:space="preserve"> </w:t>
-      </w:r>
-      <w:r>
-        <w:t>dos exames</w:t>
-      </w:r>
-      <w:r>
-        <w:t xml:space="preserve"> </w:t>
-      </w:r>
-      <w:r>
-        <w:t xml:space="preserve">(presentes no </w:t>
-      </w:r>
-      <w:r>
-        <w:t>“</w:t>
-      </w:r>
-      <w:r>
-        <w:t>anexo IV</w:t>
-      </w:r>
-      <w:r>
-        <w:t>”</w:t>
-      </w:r>
-      <w:r>
-        <w:t>);</w:t>
-      </w:r>
-    </w:p>
-    <w:p>
-      <w:pPr>
-        <w:pStyle w:val="PargrafodaLista"/>
-        <w:tabs>
-          <w:tab w:val="clear" w:pos="720"/>
-          <w:tab w:val="left" w:pos="567"/>
-        </w:tabs>
-        <w:ind w:left="709" w:hanging="11"/>
-      </w:pPr>
-      <w:r>
-        <w:rPr>
-          <w:b/>
-        </w:rPr>
-        <w:t xml:space="preserve">[RF_6] </w:t>
-      </w:r>
-      <w:r>
-        <w:t>O sistema deve permitir</w:t>
-      </w:r>
-      <w:r>
-        <w:t xml:space="preserve"> o registro de inaptidões (de acordo com o anexo V), </w:t>
-      </w:r>
-      <w:r>
-        <w:t>para a classificação d</w:t>
-      </w:r>
-      <w:r>
-        <w:t xml:space="preserve">os doadores em </w:t>
-      </w:r>
-      <w:r>
-        <w:t xml:space="preserve">Apto, Inapto Definitivo </w:t>
-      </w:r>
-      <w:r>
-        <w:t>ou Inapto Temporário</w:t>
-      </w:r>
-      <w:r>
-        <w:t xml:space="preserve"> no registro </w:t>
-      </w:r>
-      <w:r>
-        <w:t>dos exames (RF_5)</w:t>
-      </w:r>
-      <w:r>
-        <w:t>, assim como uma pesquisa das mesmas no momento do registro dos dados dos exames (RF_5)</w:t>
-      </w:r>
-      <w:r>
-        <w:t>.</w:t>
-      </w:r>
-    </w:p>
-    <w:p>
-      <w:pPr>
-        <w:pStyle w:val="PargrafodaLista"/>
+        <w:t xml:space="preserve">] </w:t>
+      </w:r>
+      <w:r>
+        <w:t>O sistema deve permitir o registro de uma nova doação de sangue (dados necessários contidos no “anexo II”), através da escolha de um doador já cadastrado, possibilitando o registro de um novo doador.</w:t>
+      </w:r>
+    </w:p>
+    <w:p>
+      <w:pPr>
         <w:tabs>
           <w:tab w:val="clear" w:pos="720"/>
           <w:tab w:val="left" w:pos="567"/>
         </w:tabs>
         <w:ind w:left="709" w:hanging="11"/>
         <w:rPr>
-          <w:color w:val="FF0000"/>
+          <w:b/>
         </w:rPr>
       </w:pPr>
       <w:r>
         <w:rPr>
           <w:b/>
         </w:rPr>
-        <w:t>[RF_</w:t>
-      </w:r>
-      <w:r>
-        <w:rPr>
-          <w:b/>
-        </w:rPr>
-        <w:t>7</w:t>
-      </w:r>
-      <w:r>
-        <w:rPr>
-          <w:b/>
-        </w:rPr>
-        <w:t>]</w:t>
-      </w:r>
-      <w:r>
-        <w:t xml:space="preserve"> </w:t>
-      </w:r>
-      <w:r>
-        <w:t>O</w:t>
-      </w:r>
-      <w:r>
-        <w:t xml:space="preserve"> sistema deve permitir </w:t>
-      </w:r>
-      <w:r>
-        <w:t>o registro de bolsas de sangue</w:t>
-      </w:r>
-      <w:r>
-        <w:t xml:space="preserve"> com seu respectivo </w:t>
-      </w:r>
-      <w:r>
-        <w:t>tipo sanguíneo</w:t>
-      </w:r>
-      <w:r>
-        <w:t>;</w:t>
-      </w:r>
-    </w:p>
-    <w:p>
-      <w:pPr>
-        <w:pStyle w:val="PargrafodaLista"/>
+        <w:t>[RF_3]</w:t>
+      </w:r>
+      <w:r>
+        <w:t xml:space="preserve"> O sistema deve permitir a pesquisa de um doador já existente no momento de realizar uma nova doação (RF_</w:t>
+      </w:r>
+      <w:r>
+        <w:t>2</w:t>
+      </w:r>
+      <w:r>
+        <w:t>).</w:t>
+      </w:r>
+    </w:p>
+    <w:p>
+      <w:pPr>
         <w:tabs>
           <w:tab w:val="clear" w:pos="720"/>
           <w:tab w:val="left" w:pos="567"/>
         </w:tabs>
         <w:ind w:left="709" w:hanging="11"/>
+        <w:rPr>
+          <w:b/>
+        </w:rPr>
       </w:pPr>
       <w:r>
         <w:rPr>
@@ -3586,74 +3284,28 @@
         <w:rPr>
           <w:b/>
         </w:rPr>
-        <w:t>8</w:t>
+        <w:t>4</w:t>
       </w:r>
       <w:r>
         <w:rPr>
           <w:b/>
         </w:rPr>
-        <w:t>]</w:t>
-      </w:r>
-      <w:r>
-        <w:t xml:space="preserve"> </w:t>
-      </w:r>
-      <w:r>
-        <w:t xml:space="preserve">O sistema deve informar quantidade </w:t>
-      </w:r>
-      <w:r>
-        <w:t xml:space="preserve">total </w:t>
-      </w:r>
-      <w:r>
-        <w:t xml:space="preserve">de bolsas de sangue </w:t>
-      </w:r>
-      <w:r>
-        <w:t xml:space="preserve">que o estabelecimento </w:t>
-      </w:r>
-      <w:r>
-        <w:t>coletou,</w:t>
-      </w:r>
-      <w:r>
-        <w:t xml:space="preserve"> </w:t>
-      </w:r>
-      <w:r>
-        <w:t>como também</w:t>
-      </w:r>
-      <w:r>
-        <w:t xml:space="preserve"> </w:t>
-      </w:r>
-      <w:r>
-        <w:t>c</w:t>
-      </w:r>
-      <w:r>
-        <w:t>lassificar</w:t>
-      </w:r>
-      <w:r>
-        <w:t xml:space="preserve"> por tipo</w:t>
-      </w:r>
-      <w:r>
-        <w:t xml:space="preserve"> sanguíneo exibindo o total parcial</w:t>
-      </w:r>
-      <w:r>
-        <w:t>.</w:t>
-      </w:r>
-      <w:r>
-        <w:t xml:space="preserve"> Sendo apenas um informativo, o sistema não </w:t>
-      </w:r>
-      <w:r>
-        <w:t>realiza</w:t>
-      </w:r>
-      <w:r>
-        <w:t xml:space="preserve"> o controle de estoque.</w:t>
-      </w:r>
-    </w:p>
-    <w:p>
-      <w:pPr>
-        <w:pStyle w:val="PargrafodaLista"/>
+        <w:t xml:space="preserve">] </w:t>
+      </w:r>
+      <w:r>
+        <w:t>O sistema deve permitir o registro dos dados dos doadores de sangue (dados necessários contidos no “anexo I”);</w:t>
+      </w:r>
+    </w:p>
+    <w:p>
+      <w:pPr>
         <w:tabs>
           <w:tab w:val="clear" w:pos="720"/>
           <w:tab w:val="left" w:pos="567"/>
         </w:tabs>
         <w:ind w:left="709" w:hanging="11"/>
+        <w:rPr>
+          <w:b/>
+        </w:rPr>
       </w:pPr>
       <w:r>
         <w:rPr>
@@ -3665,30 +3317,20 @@
         <w:rPr>
           <w:b/>
         </w:rPr>
-        <w:t>9</w:t>
+        <w:t>5</w:t>
       </w:r>
       <w:r>
         <w:rPr>
           <w:b/>
         </w:rPr>
-        <w:t>]</w:t>
-      </w:r>
-      <w:r>
-        <w:t xml:space="preserve"> </w:t>
-      </w:r>
-      <w:r>
-        <w:t xml:space="preserve">O sistema deve </w:t>
-      </w:r>
-      <w:r>
-        <w:t>permitir o acesso de usuários no sistema através de um login, informando o e-mail e senha cadastrados</w:t>
-      </w:r>
-      <w:r>
-        <w:t>.</w:t>
-      </w:r>
-    </w:p>
-    <w:p>
-      <w:pPr>
-        <w:pStyle w:val="PargrafodaLista"/>
+        <w:t xml:space="preserve">] </w:t>
+      </w:r>
+      <w:r>
+        <w:t>O sistema não deve permitir o registro de possíveis doadores com idade superior ou igual a 70 anos, ou com idade inferior a 16 anos;</w:t>
+      </w:r>
+    </w:p>
+    <w:p>
+      <w:pPr>
         <w:tabs>
           <w:tab w:val="clear" w:pos="720"/>
           <w:tab w:val="left" w:pos="567"/>
@@ -3705,54 +3347,53 @@
         <w:rPr>
           <w:b/>
         </w:rPr>
-        <w:t>10</w:t>
+        <w:t>6</w:t>
       </w:r>
       <w:r>
         <w:rPr>
           <w:b/>
         </w:rPr>
-        <w:t>]</w:t>
-      </w:r>
-      <w:r>
-        <w:t xml:space="preserve"> </w:t>
-      </w:r>
-      <w:r>
-        <w:t xml:space="preserve">O sistema deve </w:t>
-      </w:r>
-      <w:r>
-        <w:t>permitir o registro de usuários</w:t>
-      </w:r>
-      <w:r>
-        <w:t xml:space="preserve"> (</w:t>
-      </w:r>
-      <w:r>
-        <w:t>apenas para o gerente</w:t>
-      </w:r>
-      <w:r>
-        <w:t>),</w:t>
-      </w:r>
-      <w:r>
-        <w:t xml:space="preserve"> informando os dados, nome, idade, sexo, </w:t>
-      </w:r>
-      <w:r>
-        <w:t>CPF</w:t>
-      </w:r>
-      <w:r>
-        <w:t>, tipo do usuário (gerente ou funcionário), e-mail</w:t>
-      </w:r>
-      <w:r>
-        <w:t xml:space="preserve"> </w:t>
-      </w:r>
-      <w:r>
-        <w:t>e senha</w:t>
-      </w:r>
-      <w:r>
-        <w:t>.</w:t>
-      </w:r>
-    </w:p>
-    <w:p>
-      <w:pPr>
-        <w:pStyle w:val="PargrafodaLista"/>
+        <w:t xml:space="preserve">] </w:t>
+      </w:r>
+      <w:r>
+        <w:t>O sistema deve permitir que o usuário acesse a doação atual (através de uma pesquisa simples com o código do doador) de um doador para o registro dos dados dos exames (presentes no “anexo IV”);</w:t>
+      </w:r>
+    </w:p>
+    <w:p>
+      <w:pPr>
+        <w:tabs>
+          <w:tab w:val="clear" w:pos="720"/>
+          <w:tab w:val="left" w:pos="567"/>
+        </w:tabs>
+        <w:ind w:left="698"/>
+        <w:rPr>
+          <w:b/>
+        </w:rPr>
+      </w:pPr>
+      <w:r>
+        <w:rPr>
+          <w:b/>
+        </w:rPr>
+        <w:t>[RF_</w:t>
+      </w:r>
+      <w:r>
+        <w:rPr>
+          <w:b/>
+        </w:rPr>
+        <w:t>7</w:t>
+      </w:r>
+      <w:r>
+        <w:rPr>
+          <w:b/>
+        </w:rPr>
+        <w:t xml:space="preserve">] </w:t>
+      </w:r>
+      <w:r>
+        <w:t>O sistema deve permitir o registro de usuários (apenas para o gerente), informando os dados, nome, idade, sexo, CPF, tipo do usuário (gerente ou funcionário), e-mail e senha.</w:t>
+      </w:r>
+    </w:p>
+    <w:p>
+      <w:pPr>
         <w:tabs>
           <w:tab w:val="clear" w:pos="720"/>
           <w:tab w:val="left" w:pos="567"/>
@@ -3769,7 +3410,7 @@
         <w:rPr>
           <w:b/>
         </w:rPr>
-        <w:t>11</w:t>
+        <w:t>8</w:t>
       </w:r>
       <w:r>
         <w:rPr>
@@ -3778,40 +3419,44 @@
         <w:t>]</w:t>
       </w:r>
       <w:r>
-        <w:rPr>
-          <w:b/>
-        </w:rPr>
-        <w:t xml:space="preserve"> </w:t>
-      </w:r>
-      <w:r>
-        <w:t>O si</w:t>
-      </w:r>
-      <w:r>
-        <w:t>stema deve permitir (apenas para o gerente) a alteração e remoção de usuários existentes no sistema, tanto funcionários como outros gerentes.</w:t>
-      </w:r>
-    </w:p>
-    <w:p>
-      <w:pPr>
-        <w:pStyle w:val="PargrafodaLista"/>
+        <w:t xml:space="preserve"> O sistema deve permitir (apenas para o gerente) a alteração e remoção de usuários existentes no sistema, tanto funcionários como outros gerentes.</w:t>
+      </w:r>
+    </w:p>
+    <w:p>
+      <w:pPr>
         <w:tabs>
           <w:tab w:val="clear" w:pos="720"/>
           <w:tab w:val="left" w:pos="567"/>
         </w:tabs>
         <w:ind w:left="709" w:hanging="11"/>
-      </w:pPr>
-      <w:r>
         <w:rPr>
           <w:b/>
         </w:rPr>
-        <w:t xml:space="preserve">[RF_12] </w:t>
-      </w:r>
-      <w:r>
-        <w:t>O sistema deve permitir o registro de uma nova doação de sangue (dados necessários contidos no “anexo II”), através da escolha de um doador já cadastrado, possibilitando o registro de um novo doador.</w:t>
-      </w:r>
-    </w:p>
-    <w:p>
-      <w:pPr>
-        <w:pStyle w:val="PargrafodaLista"/>
+      </w:pPr>
+      <w:r>
+        <w:rPr>
+          <w:b/>
+        </w:rPr>
+        <w:t>[RF_</w:t>
+      </w:r>
+      <w:r>
+        <w:rPr>
+          <w:b/>
+        </w:rPr>
+        <w:t>9</w:t>
+      </w:r>
+      <w:r>
+        <w:rPr>
+          <w:b/>
+        </w:rPr>
+        <w:t xml:space="preserve">] </w:t>
+      </w:r>
+      <w:r>
+        <w:t>O sistema deve permitir apenas ao responsável pelo hemocentro (gerente) indicar quem são os usuários autorizados a utilizar o sistema;</w:t>
+      </w:r>
+    </w:p>
+    <w:p>
+      <w:pPr>
         <w:tabs>
           <w:tab w:val="clear" w:pos="720"/>
           <w:tab w:val="left" w:pos="567"/>
@@ -3822,15 +3467,26 @@
         <w:rPr>
           <w:b/>
         </w:rPr>
-        <w:t xml:space="preserve">[RF_13] </w:t>
-      </w:r>
-      <w:r>
-        <w:t>O sistema deve permitir a pesquisa de um doador já existente no momento de realizar uma nova doação (RF_12).</w:t>
-      </w:r>
-    </w:p>
-    <w:p>
-      <w:pPr>
-        <w:pStyle w:val="PargrafodaLista"/>
+        <w:t>[RF_</w:t>
+      </w:r>
+      <w:r>
+        <w:rPr>
+          <w:b/>
+        </w:rPr>
+        <w:t>10</w:t>
+      </w:r>
+      <w:r>
+        <w:rPr>
+          <w:b/>
+        </w:rPr>
+        <w:t xml:space="preserve">] </w:t>
+      </w:r>
+      <w:r>
+        <w:t>O sistema deve informar os dados resumidos e detalhados relacionados a última doação (se existir) feita pelo doador, quando for realizada uma nova doação. (Dados necessários a serem informados presentes no “anexo III”);</w:t>
+      </w:r>
+    </w:p>
+    <w:p>
+      <w:pPr>
         <w:tabs>
           <w:tab w:val="clear" w:pos="720"/>
           <w:tab w:val="left" w:pos="567"/>
@@ -3841,27 +3497,131 @@
         <w:rPr>
           <w:b/>
         </w:rPr>
-        <w:t xml:space="preserve">[RF_14] </w:t>
-      </w:r>
-      <w:r>
-        <w:t xml:space="preserve">O sistema deve permitir o descarte da doação caso o doador desista antes de iniciar os procedimentos de </w:t>
-      </w:r>
-      <w:r>
-        <w:t>triagem</w:t>
-      </w:r>
-      <w:r>
-        <w:t>.</w:t>
-      </w:r>
-    </w:p>
-    <w:p>
-      <w:pPr>
-        <w:pStyle w:val="PargrafodaLista"/>
+        <w:t>[RF_</w:t>
+      </w:r>
+      <w:r>
+        <w:rPr>
+          <w:b/>
+        </w:rPr>
+        <w:t>11</w:t>
+      </w:r>
+      <w:r>
+        <w:rPr>
+          <w:b/>
+        </w:rPr>
+        <w:t xml:space="preserve">] </w:t>
+      </w:r>
+      <w:r>
+        <w:t>O sistema deve permitir o registro de inaptidões (de acordo com o anexo V), para a classificação dos doadores em Apto, Inapto Definitivo ou Inapto Temporário no registro dos exames (RF_</w:t>
+      </w:r>
+      <w:r>
+        <w:t>6</w:t>
+      </w:r>
+      <w:r>
+        <w:t>), assim como uma pesquisa das mesmas no momento do registro dos dados dos exames (RF_</w:t>
+      </w:r>
+      <w:r>
+        <w:t>6</w:t>
+      </w:r>
+      <w:r>
+        <w:t>).</w:t>
+      </w:r>
+    </w:p>
+    <w:p>
+      <w:pPr>
         <w:tabs>
           <w:tab w:val="clear" w:pos="720"/>
           <w:tab w:val="left" w:pos="567"/>
         </w:tabs>
         <w:ind w:left="709" w:hanging="11"/>
-      </w:pPr>
+        <w:rPr>
+          <w:b/>
+        </w:rPr>
+      </w:pPr>
+      <w:r>
+        <w:rPr>
+          <w:b/>
+        </w:rPr>
+        <w:t>[RF_</w:t>
+      </w:r>
+      <w:r>
+        <w:rPr>
+          <w:b/>
+        </w:rPr>
+        <w:t>12</w:t>
+      </w:r>
+      <w:r>
+        <w:rPr>
+          <w:b/>
+        </w:rPr>
+        <w:t xml:space="preserve">] </w:t>
+      </w:r>
+      <w:r>
+        <w:t>O sistema deve permitir o descarte da doação caso o doador desista antes de iniciar os procedimentos de triagem.</w:t>
+      </w:r>
+    </w:p>
+    <w:p>
+      <w:pPr>
+        <w:tabs>
+          <w:tab w:val="clear" w:pos="720"/>
+          <w:tab w:val="left" w:pos="567"/>
+        </w:tabs>
+        <w:ind w:left="709" w:hanging="11"/>
+        <w:rPr>
+          <w:b/>
+        </w:rPr>
+      </w:pPr>
+      <w:r>
+        <w:rPr>
+          <w:b/>
+        </w:rPr>
+        <w:t>[RF_</w:t>
+      </w:r>
+      <w:r>
+        <w:rPr>
+          <w:b/>
+        </w:rPr>
+        <w:t>13</w:t>
+      </w:r>
+      <w:r>
+        <w:rPr>
+          <w:b/>
+        </w:rPr>
+        <w:t xml:space="preserve">] </w:t>
+      </w:r>
+      <w:r>
+        <w:t>O sistema deve permitir o registro de bolsas de sangue com seu respectivo tipo sanguíneo;</w:t>
+      </w:r>
+    </w:p>
+    <w:p>
+      <w:pPr>
+        <w:tabs>
+          <w:tab w:val="clear" w:pos="720"/>
+          <w:tab w:val="left" w:pos="567"/>
+        </w:tabs>
+        <w:ind w:left="709" w:hanging="11"/>
+      </w:pPr>
+      <w:r>
+        <w:rPr>
+          <w:b/>
+        </w:rPr>
+        <w:t>[RF_</w:t>
+      </w:r>
+      <w:r>
+        <w:rPr>
+          <w:b/>
+        </w:rPr>
+        <w:t>14</w:t>
+      </w:r>
+      <w:r>
+        <w:rPr>
+          <w:b/>
+        </w:rPr>
+        <w:t xml:space="preserve">] </w:t>
+      </w:r>
+      <w:r>
+        <w:t>O sistema deve informar quantidade total de bolsas de sangue que o estabelecimento coletou, como também classificar por tipo sanguíneo exibindo o total parcial. Sendo apenas um informativo, o sistema não realiza o controle de estoque.</w:t>
+      </w:r>
     </w:p>
     <w:p>
       <w:pPr>
@@ -4458,7 +4218,6 @@
           <w:tab w:val="clear" w:pos="720"/>
         </w:tabs>
       </w:pPr>
-      <w:bookmarkStart w:id="33" w:name="_GoBack"/>
       <w:r>
         <w:rPr>
           <w:noProof/>
@@ -4514,7 +4273,6 @@
           </wp:anchor>
         </w:drawing>
       </w:r>
-      <w:bookmarkEnd w:id="33"/>
     </w:p>
     <w:p>
       <w:pPr>
@@ -4533,11 +4291,11 @@
           <w:numId w:val="2"/>
         </w:numPr>
       </w:pPr>
-      <w:bookmarkStart w:id="34" w:name="_Toc407021615"/>
+      <w:bookmarkStart w:id="33" w:name="_Toc407021615"/>
       <w:r>
         <w:t>Anexo V</w:t>
       </w:r>
-      <w:bookmarkEnd w:id="34"/>
+      <w:bookmarkEnd w:id="33"/>
     </w:p>
     <w:p>
       <w:pPr>
@@ -4546,54 +4304,77 @@
     </w:p>
     <w:p>
       <w:pPr>
+        <w:ind w:left="360"/>
+      </w:pPr>
+      <w:r>
+        <w:t>Neste anexo estão os dados do registro d</w:t>
+      </w:r>
+      <w:r>
+        <w:t>e inaptidões</w:t>
+      </w:r>
+      <w:r>
+        <w:t>, as inaptidões vão ser classificadas como INAPTDEFXXX, caso seja definitiva ou INAPTTMPXXX se for temporária. XXX é o código identificador na tabela do banco e a sigla deve ser definida pelo usuário (desde que contenha de 3 à 5 caracteres).</w:t>
+      </w:r>
+    </w:p>
+    <w:p/>
+    <w:p>
+      <w:pPr>
         <w:ind w:left="792"/>
       </w:pPr>
       <w:r>
-        <w:t xml:space="preserve">Tarefa: definir um registro para INAPTIDÕES, as inaptidões vão ser classificadas, por exemplo, como INAPTDEFXXX, INAPTTMPXXX, onde XXX é o código identificador na tabela do banco, elas possuem uma descrição, uma sigla </w:t>
-      </w:r>
-      <w:r>
-        <w:t xml:space="preserve">(de 3 à 5 char) </w:t>
-      </w:r>
-      <w:r>
-        <w:t xml:space="preserve">a ser definida pelo usuário, e tempo. </w:t>
-      </w:r>
-    </w:p>
-    <w:p>
-      <w:pPr>
-        <w:ind w:left="792"/>
-      </w:pPr>
-    </w:p>
-    <w:p>
-      <w:pPr>
-        <w:ind w:left="792"/>
-      </w:pPr>
-      <w:r>
-        <w:t>por exemplo, vou cadastrar AIDS como inaptidão definitiva, vou la no sistema, cadastrar nova inaptidão, seleciono definitiva, como é a primeira do sistema, já vai aparecer INAPTDEF000 automaticamente , se for a segunda 001, terceira, 002, etc..., e vou preencher a descrição</w:t>
-      </w:r>
-      <w:r>
-        <w:t xml:space="preserve"> e a sigla, por exemplo AIDS</w:t>
-      </w:r>
-      <w:r>
-        <w:t>, sem o campo de tempo, pois definitiva não tem tempo.</w:t>
-      </w:r>
-    </w:p>
-    <w:p>
-      <w:pPr>
-        <w:ind w:left="792"/>
-      </w:pPr>
-    </w:p>
-    <w:p>
-      <w:pPr>
-        <w:ind w:left="792"/>
-      </w:pPr>
-      <w:r>
-        <w:t>Por exemplo, vou cadastrar GRIPE, como inaptidão temporária, vou la no sistema, cadastrar nova inaptidão, seleciono temporaria, como é a primeira do sistema, já vai aparecer INAPTTMP000 automaticamente, se for a segunda 001, terceira, 002, etc..., e vou preencher a descriç</w:t>
-      </w:r>
-      <w:r>
-        <w:t>ão, a sigla (GRIPE),</w:t>
-      </w:r>
-      <w:r>
-        <w:t xml:space="preserve"> o tempo em dias da inaptidão. O tempo é relacionado a inaptidão em si, e não ao doador, ou seja... 60 dias, se o cara foi doar dia 01 de Janeiro, o usuário vai ver e só pode deixar prosseguir após 60 dias de relatado a inaptidão</w:t>
+        <w:rPr>
+          <w:noProof/>
+          <w:lang w:eastAsia="zh-CN"/>
+        </w:rPr>
+        <w:drawing>
+          <wp:anchor distT="0" distB="0" distL="114300" distR="114300" simplePos="0" relativeHeight="251666944" behindDoc="0" locked="0" layoutInCell="1" allowOverlap="1" wp14:anchorId="6B0E313D" wp14:editId="7F5B9990">
+            <wp:simplePos x="0" y="0"/>
+            <wp:positionH relativeFrom="margin">
+              <wp:align>center</wp:align>
+            </wp:positionH>
+            <wp:positionV relativeFrom="paragraph">
+              <wp:posOffset>8890</wp:posOffset>
+            </wp:positionV>
+            <wp:extent cx="3076575" cy="1000125"/>
+            <wp:effectExtent l="0" t="0" r="9525" b="9525"/>
+            <wp:wrapSquare wrapText="bothSides"/>
+            <wp:docPr id="1" name="Imagem 1"/>
+            <wp:cNvGraphicFramePr>
+              <a:graphicFrameLocks xmlns:a="http://schemas.openxmlformats.org/drawingml/2006/main" noChangeAspect="1"/>
+            </wp:cNvGraphicFramePr>
+            <a:graphic xmlns:a="http://schemas.openxmlformats.org/drawingml/2006/main">
+              <a:graphicData uri="http://schemas.openxmlformats.org/drawingml/2006/picture">
+                <pic:pic xmlns:pic="http://schemas.openxmlformats.org/drawingml/2006/picture">
+                  <pic:nvPicPr>
+                    <pic:cNvPr id="1" name=""/>
+                    <pic:cNvPicPr/>
+                  </pic:nvPicPr>
+                  <pic:blipFill>
+                    <a:blip r:embed="rId12">
+                      <a:extLst>
+                        <a:ext uri="{28A0092B-C50C-407E-A947-70E740481C1C}">
+                          <a14:useLocalDpi xmlns:a14="http://schemas.microsoft.com/office/drawing/2010/main" val="0"/>
+                        </a:ext>
+                      </a:extLst>
+                    </a:blip>
+                    <a:stretch>
+                      <a:fillRect/>
+                    </a:stretch>
+                  </pic:blipFill>
+                  <pic:spPr>
+                    <a:xfrm>
+                      <a:off x="0" y="0"/>
+                      <a:ext cx="3076575" cy="1000125"/>
+                    </a:xfrm>
+                    <a:prstGeom prst="rect">
+                      <a:avLst/>
+                    </a:prstGeom>
+                  </pic:spPr>
+                </pic:pic>
+              </a:graphicData>
+            </a:graphic>
+          </wp:anchor>
+        </w:drawing>
       </w:r>
     </w:p>
     <w:p>
@@ -4604,146 +4385,12 @@
           <w:tab w:val="clear" w:pos="720"/>
         </w:tabs>
       </w:pPr>
-      <w:r>
-        <w:br w:type="page"/>
-      </w:r>
-    </w:p>
-    <w:p>
-      <w:r>
-        <w:lastRenderedPageBreak/>
-        <w:t>Extra... pensando no fluxo do sistema...</w:t>
-      </w:r>
-    </w:p>
-    <w:p/>
-    <w:p>
-      <w:r>
-        <w:t>O doador chega para realizar uma doação.</w:t>
-      </w:r>
-    </w:p>
-    <w:p>
-      <w:r>
-        <w:t>A balconista o atende e pergunta se já possui cadastro.</w:t>
-      </w:r>
-    </w:p>
-    <w:p>
-      <w:r>
-        <w:t>Caso possua, prossegue para a parte de Nova Doação (Anexo II).</w:t>
-      </w:r>
-    </w:p>
-    <w:p>
-      <w:r>
-        <w:t>Caso não possua, realiza o cadastro (Anexo I).</w:t>
-      </w:r>
-    </w:p>
-    <w:p>
-      <w:r>
-        <w:t>Após o cadastro, prossegue para a parte de Nova Doação (Anexo II).</w:t>
-      </w:r>
-    </w:p>
-    <w:p>
-      <w:pPr>
-        <w:tabs>
-          <w:tab w:val="clear" w:pos="180"/>
-          <w:tab w:val="clear" w:pos="360"/>
-          <w:tab w:val="clear" w:pos="720"/>
-          <w:tab w:val="left" w:pos="1562"/>
-        </w:tabs>
-      </w:pPr>
-      <w:r>
-        <w:tab/>
-      </w:r>
-    </w:p>
-    <w:p>
-      <w:r>
-        <w:t>Caso o doador já tenha doado, é exibido as informações da ultima doação (Anexo III)</w:t>
-      </w:r>
-      <w:r>
-        <w:t>.</w:t>
-      </w:r>
-    </w:p>
-    <w:p/>
-    <w:p>
-      <w:r>
-        <w:t>Após o cadastro da Nova Doação, o Doador segue para realizar os procedimentos da triagem no estabelecimento.</w:t>
-      </w:r>
-      <w:r>
-        <w:t xml:space="preserve"> </w:t>
-      </w:r>
-    </w:p>
-    <w:p/>
-    <w:p>
-      <w:r>
-        <w:t xml:space="preserve">Caso o </w:t>
-      </w:r>
-      <w:r>
-        <w:t>d</w:t>
-      </w:r>
-      <w:r>
-        <w:t xml:space="preserve">oador desista antes de iniciar os procedimentos da triagem, o usuário </w:t>
-      </w:r>
-      <w:r>
-        <w:t xml:space="preserve">deve </w:t>
-      </w:r>
-      <w:r>
-        <w:t>descartar a doação.</w:t>
-      </w:r>
-    </w:p>
-    <w:p/>
-    <w:p>
-      <w:r>
-        <w:t>Após a triagem ser feita, o doador volta para a espera, enquanto um usuário do sistema acessa sua doação e preenche o resultado da triagem (Anexo IV).</w:t>
-      </w:r>
-      <w:r>
-        <w:t xml:space="preserve"> C</w:t>
-      </w:r>
-      <w:r>
-        <w:t>aso a inaptidão contida na ficha não conste no sistema, o usuário pode cadastrar uma nova inaptidão, de acordo com o Anexo V.</w:t>
-      </w:r>
-    </w:p>
-    <w:p/>
-    <w:p>
-      <w:r>
-        <w:t>Neste momento, a doação é registrada com sucesso, e se apto, o Doador segue para a coleta de sangue, caso ocorra algum problema eventual e o Doador desista no momento da coleta. A doação é registrada</w:t>
-      </w:r>
-      <w:r>
-        <w:t xml:space="preserve"> com possíveis reações adversas</w:t>
-      </w:r>
-      <w:r>
-        <w:t>, porém a Bolsa de Sangue n</w:t>
-      </w:r>
-      <w:r>
-        <w:t>ão é registrada.</w:t>
-      </w:r>
-      <w:r>
-        <w:t xml:space="preserve"> </w:t>
-      </w:r>
-    </w:p>
-    <w:p/>
-    <w:p>
-      <w:r>
-        <w:t xml:space="preserve">Após a coleta realizada com sucesso, o usuário registra a bolsa de sangue de acordo com seu tipo sanguíneo e a armazena no </w:t>
-      </w:r>
-      <w:r>
-        <w:t>sistema</w:t>
-      </w:r>
-      <w:r>
-        <w:t>.</w:t>
-      </w:r>
-    </w:p>
-    <w:p>
-      <w:r>
-        <w:t>A consulta a bolsas de sangue</w:t>
-      </w:r>
-      <w:r>
-        <w:t xml:space="preserve"> é</w:t>
-      </w:r>
-      <w:r>
-        <w:t xml:space="preserve"> apenas um informativo de quantas bolsas de sangue foram coletadas, não há controle de estoque</w:t>
-      </w:r>
+      <w:bookmarkStart w:id="34" w:name="_GoBack"/>
+      <w:bookmarkEnd w:id="34"/>
     </w:p>
     <w:sectPr>
-      <w:headerReference w:type="default" r:id="rId12"/>
-      <w:footerReference w:type="default" r:id="rId13"/>
+      <w:headerReference w:type="default" r:id="rId13"/>
+      <w:footerReference w:type="default" r:id="rId14"/>
       <w:pgSz w:w="11900" w:h="16840"/>
       <w:pgMar w:top="1440" w:right="1800" w:bottom="1440" w:left="1800" w:header="708" w:footer="708" w:gutter="0"/>
       <w:cols w:space="708"/>
@@ -4816,7 +4463,7 @@
             <w:noProof/>
             <w:sz w:val="28"/>
           </w:rPr>
-          <w:t>1</w:t>
+          <w:t>8</w:t>
         </w:r>
         <w:r>
           <w:rPr>
@@ -9118,7 +8765,7 @@
 </file>
 
 <file path=customXml/itemProps1.xml><?xml version="1.0" encoding="utf-8"?>
-<ds:datastoreItem xmlns:ds="http://schemas.openxmlformats.org/officeDocument/2006/customXml" ds:itemID="{C0394114-2E06-4F3D-A221-50EA7C03A6B9}">
+<ds:datastoreItem xmlns:ds="http://schemas.openxmlformats.org/officeDocument/2006/customXml" ds:itemID="{541F9CEC-5718-444B-8492-5077B8E38861}">
   <ds:schemaRefs>
     <ds:schemaRef ds:uri="http://schemas.openxmlformats.org/officeDocument/2006/bibliography"/>
   </ds:schemaRefs>

--- a/Projeto1-G4/Documento de Requisitos/P1 HemoSystem - Documento de Requisitos.docx
+++ b/Projeto1-G4/Documento de Requisitos/P1 HemoSystem - Documento de Requisitos.docx
@@ -1,6 +1,6 @@
 
 <file path=word/document.xml><?xml version="1.0" encoding="utf-8"?>
-<w:document xmlns:wpc="http://schemas.microsoft.com/office/word/2010/wordprocessingCanvas" xmlns:mc="http://schemas.openxmlformats.org/markup-compatibility/2006" xmlns:o="urn:schemas-microsoft-com:office:office" xmlns:r="http://schemas.openxmlformats.org/officeDocument/2006/relationships" xmlns:m="http://schemas.openxmlformats.org/officeDocument/2006/math" xmlns:v="urn:schemas-microsoft-com:vml" xmlns:wp14="http://schemas.microsoft.com/office/word/2010/wordprocessingDrawing" xmlns:wp="http://schemas.openxmlformats.org/drawingml/2006/wordprocessingDrawing" xmlns:w10="urn:schemas-microsoft-com:office:word" xmlns:w="http://schemas.openxmlformats.org/wordprocessingml/2006/main" xmlns:w14="http://schemas.microsoft.com/office/word/2010/wordml" xmlns:w15="http://schemas.microsoft.com/office/word/2012/wordml" xmlns:wpg="http://schemas.microsoft.com/office/word/2010/wordprocessingGroup" xmlns:wpi="http://schemas.microsoft.com/office/word/2010/wordprocessingInk" xmlns:wne="http://schemas.microsoft.com/office/word/2006/wordml" xmlns:wps="http://schemas.microsoft.com/office/word/2010/wordprocessingShape" mc:Ignorable="w14 w15 wp14">
+<w:document xmlns:wpc="http://schemas.microsoft.com/office/word/2010/wordprocessingCanvas" xmlns:mc="http://schemas.openxmlformats.org/markup-compatibility/2006" xmlns:o="urn:schemas-microsoft-com:office:office" xmlns:r="http://schemas.openxmlformats.org/officeDocument/2006/relationships" xmlns:m="http://schemas.openxmlformats.org/officeDocument/2006/math" xmlns:v="urn:schemas-microsoft-com:vml" xmlns:wp14="http://schemas.microsoft.com/office/word/2010/wordprocessingDrawing" xmlns:wp="http://schemas.openxmlformats.org/drawingml/2006/wordprocessingDrawing" xmlns:w10="urn:schemas-microsoft-com:office:word" xmlns:w="http://schemas.openxmlformats.org/wordprocessingml/2006/main" xmlns:w14="http://schemas.microsoft.com/office/word/2010/wordml" xmlns:wpg="http://schemas.microsoft.com/office/word/2010/wordprocessingGroup" xmlns:wpi="http://schemas.microsoft.com/office/word/2010/wordprocessingInk" xmlns:wne="http://schemas.microsoft.com/office/word/2006/wordml" xmlns:wps="http://schemas.microsoft.com/office/word/2010/wordprocessingShape" mc:Ignorable="w14 wp14">
   <w:body>
     <w:p>
       <w:pPr>
@@ -3260,7 +3260,13 @@
         <w:t>2</w:t>
       </w:r>
       <w:r>
-        <w:t>).</w:t>
+        <w:t>)</w:t>
+      </w:r>
+      <w:r>
+        <w:t>, através de seu nome, data de nascimento ou numero do documento cadastrado</w:t>
+      </w:r>
+      <w:r>
+        <w:t>.</w:t>
       </w:r>
     </w:p>
     <w:p>
@@ -3785,7 +3791,7 @@
       <w:r>
         <w:rPr>
           <w:noProof/>
-          <w:lang w:eastAsia="zh-CN"/>
+          <w:lang w:eastAsia="pt-BR"/>
         </w:rPr>
         <w:drawing>
           <wp:anchor distT="0" distB="0" distL="114300" distR="114300" simplePos="0" relativeHeight="251662848" behindDoc="0" locked="0" layoutInCell="1" allowOverlap="1" wp14:anchorId="06ADBC8F" wp14:editId="7DA7A048">
@@ -3811,7 +3817,7 @@
                     <pic:cNvPicPr/>
                   </pic:nvPicPr>
                   <pic:blipFill>
-                    <a:blip r:embed="rId8">
+                    <a:blip r:embed="rId9">
                       <a:extLst>
                         <a:ext uri="{28A0092B-C50C-407E-A947-70E740481C1C}">
                           <a14:useLocalDpi xmlns:a14="http://schemas.microsoft.com/office/drawing/2010/main" val="0"/>
@@ -3965,7 +3971,7 @@
       <w:r>
         <w:rPr>
           <w:noProof/>
-          <w:lang w:eastAsia="zh-CN"/>
+          <w:lang w:eastAsia="pt-BR"/>
         </w:rPr>
         <w:drawing>
           <wp:anchor distT="0" distB="0" distL="114300" distR="114300" simplePos="0" relativeHeight="251663872" behindDoc="0" locked="0" layoutInCell="1" allowOverlap="1" wp14:anchorId="2A52327D" wp14:editId="75F02E45">
@@ -3991,7 +3997,7 @@
                     <pic:cNvPicPr/>
                   </pic:nvPicPr>
                   <pic:blipFill>
-                    <a:blip r:embed="rId9">
+                    <a:blip r:embed="rId10">
                       <a:extLst>
                         <a:ext uri="{28A0092B-C50C-407E-A947-70E740481C1C}">
                           <a14:useLocalDpi xmlns:a14="http://schemas.microsoft.com/office/drawing/2010/main" val="0"/>
@@ -4044,7 +4050,7 @@
       <w:r>
         <w:rPr>
           <w:noProof/>
-          <w:lang w:eastAsia="zh-CN"/>
+          <w:lang w:eastAsia="pt-BR"/>
         </w:rPr>
         <w:drawing>
           <wp:anchor distT="0" distB="0" distL="114300" distR="114300" simplePos="0" relativeHeight="251664896" behindDoc="0" locked="0" layoutInCell="1" allowOverlap="1" wp14:anchorId="3E05CA61" wp14:editId="093CDA93">
@@ -4070,7 +4076,7 @@
                     <pic:cNvPicPr/>
                   </pic:nvPicPr>
                   <pic:blipFill>
-                    <a:blip r:embed="rId10">
+                    <a:blip r:embed="rId11">
                       <a:extLst>
                         <a:ext uri="{28A0092B-C50C-407E-A947-70E740481C1C}">
                           <a14:useLocalDpi xmlns:a14="http://schemas.microsoft.com/office/drawing/2010/main" val="0"/>
@@ -4125,8 +4131,10 @@
         <w:t>Caso não houver uma doação prévia, estes dados não serão exibidos.</w:t>
       </w:r>
     </w:p>
-    <w:p/>
-    <w:p/>
+    <w:p>
+      <w:bookmarkStart w:id="32" w:name="_GoBack"/>
+      <w:bookmarkEnd w:id="32"/>
+    </w:p>
     <w:p>
       <w:pPr>
         <w:pStyle w:val="Ttulo2"/>
@@ -4135,11 +4143,11 @@
           <w:numId w:val="2"/>
         </w:numPr>
       </w:pPr>
-      <w:bookmarkStart w:id="32" w:name="_Toc407021614"/>
+      <w:bookmarkStart w:id="33" w:name="_Toc407021614"/>
       <w:r>
         <w:t>Anexo IV</w:t>
       </w:r>
-      <w:bookmarkEnd w:id="32"/>
+      <w:bookmarkEnd w:id="33"/>
     </w:p>
     <w:p>
       <w:pPr>
@@ -4221,7 +4229,7 @@
       <w:r>
         <w:rPr>
           <w:noProof/>
-          <w:lang w:eastAsia="zh-CN"/>
+          <w:lang w:eastAsia="pt-BR"/>
         </w:rPr>
         <w:drawing>
           <wp:anchor distT="0" distB="0" distL="114300" distR="114300" simplePos="0" relativeHeight="251665920" behindDoc="0" locked="0" layoutInCell="1" allowOverlap="1" wp14:anchorId="3EC5C7DA" wp14:editId="2B4265B5">
@@ -4247,7 +4255,7 @@
                     <pic:cNvPicPr/>
                   </pic:nvPicPr>
                   <pic:blipFill>
-                    <a:blip r:embed="rId11">
+                    <a:blip r:embed="rId12">
                       <a:extLst>
                         <a:ext uri="{28A0092B-C50C-407E-A947-70E740481C1C}">
                           <a14:useLocalDpi xmlns:a14="http://schemas.microsoft.com/office/drawing/2010/main" val="0"/>
@@ -4291,11 +4299,11 @@
           <w:numId w:val="2"/>
         </w:numPr>
       </w:pPr>
-      <w:bookmarkStart w:id="33" w:name="_Toc407021615"/>
+      <w:bookmarkStart w:id="34" w:name="_Toc407021615"/>
       <w:r>
         <w:t>Anexo V</w:t>
       </w:r>
-      <w:bookmarkEnd w:id="33"/>
+      <w:bookmarkEnd w:id="34"/>
     </w:p>
     <w:p>
       <w:pPr>
@@ -4305,6 +4313,7 @@
     <w:p>
       <w:pPr>
         <w:ind w:left="360"/>
+        <w:jc w:val="both"/>
       </w:pPr>
       <w:r>
         <w:t>Neste anexo estão os dados do registro d</w:t>
@@ -4313,7 +4322,28 @@
         <w:t>e inaptidões</w:t>
       </w:r>
       <w:r>
-        <w:t>, as inaptidões vão ser classificadas como INAPTDEFXXX, caso seja definitiva ou INAPTTMPXXX se for temporária. XXX é o código identificador na tabela do banco e a sigla deve ser definida pelo usuário (desde que contenha de 3 à 5 caracteres).</w:t>
+        <w:t xml:space="preserve">, as inaptidões vão ser classificadas como INAPTDEFXXX, caso seja definitiva ou INAPTTMPXXX se for temporária. XXX é o código identificador </w:t>
+      </w:r>
+      <w:r>
+        <w:t xml:space="preserve">no sistema </w:t>
+      </w:r>
+      <w:r>
+        <w:t>e a sigla deve ser definida pelo usuário (</w:t>
+      </w:r>
+      <w:r>
+        <w:t>contendo</w:t>
+      </w:r>
+      <w:r>
+        <w:t xml:space="preserve"> de 3 à 5 caracteres</w:t>
+      </w:r>
+      <w:r>
+        <w:t xml:space="preserve"> alfanuméricos</w:t>
+      </w:r>
+      <w:r>
+        <w:t>).</w:t>
+      </w:r>
+      <w:r>
+        <w:t xml:space="preserve"> O campo tempo, apenas é habilitado quando o campo temporário estiver preenchido com Sim.</w:t>
       </w:r>
     </w:p>
     <w:p/>
@@ -4324,7 +4354,7 @@
       <w:r>
         <w:rPr>
           <w:noProof/>
-          <w:lang w:eastAsia="zh-CN"/>
+          <w:lang w:eastAsia="pt-BR"/>
         </w:rPr>
         <w:drawing>
           <wp:anchor distT="0" distB="0" distL="114300" distR="114300" simplePos="0" relativeHeight="251666944" behindDoc="0" locked="0" layoutInCell="1" allowOverlap="1" wp14:anchorId="6B0E313D" wp14:editId="7F5B9990">
@@ -4350,7 +4380,7 @@
                     <pic:cNvPicPr/>
                   </pic:nvPicPr>
                   <pic:blipFill>
-                    <a:blip r:embed="rId12">
+                    <a:blip r:embed="rId13">
                       <a:extLst>
                         <a:ext uri="{28A0092B-C50C-407E-A947-70E740481C1C}">
                           <a14:useLocalDpi xmlns:a14="http://schemas.microsoft.com/office/drawing/2010/main" val="0"/>
@@ -4385,12 +4415,10 @@
           <w:tab w:val="clear" w:pos="720"/>
         </w:tabs>
       </w:pPr>
-      <w:bookmarkStart w:id="34" w:name="_GoBack"/>
-      <w:bookmarkEnd w:id="34"/>
     </w:p>
     <w:sectPr>
-      <w:headerReference w:type="default" r:id="rId13"/>
-      <w:footerReference w:type="default" r:id="rId14"/>
+      <w:headerReference w:type="default" r:id="rId14"/>
+      <w:footerReference w:type="default" r:id="rId15"/>
       <w:pgSz w:w="11900" w:h="16840"/>
       <w:pgMar w:top="1440" w:right="1800" w:bottom="1440" w:left="1800" w:header="708" w:footer="708" w:gutter="0"/>
       <w:cols w:space="708"/>
@@ -4401,7 +4429,7 @@
 </file>
 
 <file path=word/endnotes.xml><?xml version="1.0" encoding="utf-8"?>
-<w:endnotes xmlns:wpc="http://schemas.microsoft.com/office/word/2010/wordprocessingCanvas" xmlns:mc="http://schemas.openxmlformats.org/markup-compatibility/2006" xmlns:o="urn:schemas-microsoft-com:office:office" xmlns:r="http://schemas.openxmlformats.org/officeDocument/2006/relationships" xmlns:m="http://schemas.openxmlformats.org/officeDocument/2006/math" xmlns:v="urn:schemas-microsoft-com:vml" xmlns:wp14="http://schemas.microsoft.com/office/word/2010/wordprocessingDrawing" xmlns:wp="http://schemas.openxmlformats.org/drawingml/2006/wordprocessingDrawing" xmlns:w10="urn:schemas-microsoft-com:office:word" xmlns:w="http://schemas.openxmlformats.org/wordprocessingml/2006/main" xmlns:w14="http://schemas.microsoft.com/office/word/2010/wordml" xmlns:w15="http://schemas.microsoft.com/office/word/2012/wordml" xmlns:wpg="http://schemas.microsoft.com/office/word/2010/wordprocessingGroup" xmlns:wpi="http://schemas.microsoft.com/office/word/2010/wordprocessingInk" xmlns:wne="http://schemas.microsoft.com/office/word/2006/wordml" xmlns:wps="http://schemas.microsoft.com/office/word/2010/wordprocessingShape" mc:Ignorable="w14 w15 wp14">
+<w:endnotes xmlns:wpc="http://schemas.microsoft.com/office/word/2010/wordprocessingCanvas" xmlns:mc="http://schemas.openxmlformats.org/markup-compatibility/2006" xmlns:o="urn:schemas-microsoft-com:office:office" xmlns:r="http://schemas.openxmlformats.org/officeDocument/2006/relationships" xmlns:m="http://schemas.openxmlformats.org/officeDocument/2006/math" xmlns:v="urn:schemas-microsoft-com:vml" xmlns:wp14="http://schemas.microsoft.com/office/word/2010/wordprocessingDrawing" xmlns:wp="http://schemas.openxmlformats.org/drawingml/2006/wordprocessingDrawing" xmlns:w10="urn:schemas-microsoft-com:office:word" xmlns:w="http://schemas.openxmlformats.org/wordprocessingml/2006/main" xmlns:w14="http://schemas.microsoft.com/office/word/2010/wordml" xmlns:wpg="http://schemas.microsoft.com/office/word/2010/wordprocessingGroup" xmlns:wpi="http://schemas.microsoft.com/office/word/2010/wordprocessingInk" xmlns:wne="http://schemas.microsoft.com/office/word/2006/wordml" xmlns:wps="http://schemas.microsoft.com/office/word/2010/wordprocessingShape" mc:Ignorable="w14 wp14">
   <w:endnote w:type="separator" w:id="-1">
     <w:p>
       <w:r>
@@ -4420,7 +4448,7 @@
 </file>
 
 <file path=word/footer1.xml><?xml version="1.0" encoding="utf-8"?>
-<w:ftr xmlns:wpc="http://schemas.microsoft.com/office/word/2010/wordprocessingCanvas" xmlns:mc="http://schemas.openxmlformats.org/markup-compatibility/2006" xmlns:o="urn:schemas-microsoft-com:office:office" xmlns:r="http://schemas.openxmlformats.org/officeDocument/2006/relationships" xmlns:m="http://schemas.openxmlformats.org/officeDocument/2006/math" xmlns:v="urn:schemas-microsoft-com:vml" xmlns:wp14="http://schemas.microsoft.com/office/word/2010/wordprocessingDrawing" xmlns:wp="http://schemas.openxmlformats.org/drawingml/2006/wordprocessingDrawing" xmlns:w10="urn:schemas-microsoft-com:office:word" xmlns:w="http://schemas.openxmlformats.org/wordprocessingml/2006/main" xmlns:w14="http://schemas.microsoft.com/office/word/2010/wordml" xmlns:w15="http://schemas.microsoft.com/office/word/2012/wordml" xmlns:wpg="http://schemas.microsoft.com/office/word/2010/wordprocessingGroup" xmlns:wpi="http://schemas.microsoft.com/office/word/2010/wordprocessingInk" xmlns:wne="http://schemas.microsoft.com/office/word/2006/wordml" xmlns:wps="http://schemas.microsoft.com/office/word/2010/wordprocessingShape" mc:Ignorable="w14 w15 wp14">
+<w:ftr xmlns:wpc="http://schemas.microsoft.com/office/word/2010/wordprocessingCanvas" xmlns:mc="http://schemas.openxmlformats.org/markup-compatibility/2006" xmlns:o="urn:schemas-microsoft-com:office:office" xmlns:r="http://schemas.openxmlformats.org/officeDocument/2006/relationships" xmlns:m="http://schemas.openxmlformats.org/officeDocument/2006/math" xmlns:v="urn:schemas-microsoft-com:vml" xmlns:wp14="http://schemas.microsoft.com/office/word/2010/wordprocessingDrawing" xmlns:wp="http://schemas.openxmlformats.org/drawingml/2006/wordprocessingDrawing" xmlns:w10="urn:schemas-microsoft-com:office:word" xmlns:w="http://schemas.openxmlformats.org/wordprocessingml/2006/main" xmlns:w14="http://schemas.microsoft.com/office/word/2010/wordml" xmlns:wpg="http://schemas.microsoft.com/office/word/2010/wordprocessingGroup" xmlns:wpi="http://schemas.microsoft.com/office/word/2010/wordprocessingInk" xmlns:wne="http://schemas.microsoft.com/office/word/2006/wordml" xmlns:wps="http://schemas.microsoft.com/office/word/2010/wordprocessingShape" mc:Ignorable="w14 wp14">
   <w:sdt>
     <w:sdtPr>
       <w:id w:val="-148914670"/>
@@ -4484,7 +4512,7 @@
 </file>
 
 <file path=word/footnotes.xml><?xml version="1.0" encoding="utf-8"?>
-<w:footnotes xmlns:wpc="http://schemas.microsoft.com/office/word/2010/wordprocessingCanvas" xmlns:mc="http://schemas.openxmlformats.org/markup-compatibility/2006" xmlns:o="urn:schemas-microsoft-com:office:office" xmlns:r="http://schemas.openxmlformats.org/officeDocument/2006/relationships" xmlns:m="http://schemas.openxmlformats.org/officeDocument/2006/math" xmlns:v="urn:schemas-microsoft-com:vml" xmlns:wp14="http://schemas.microsoft.com/office/word/2010/wordprocessingDrawing" xmlns:wp="http://schemas.openxmlformats.org/drawingml/2006/wordprocessingDrawing" xmlns:w10="urn:schemas-microsoft-com:office:word" xmlns:w="http://schemas.openxmlformats.org/wordprocessingml/2006/main" xmlns:w14="http://schemas.microsoft.com/office/word/2010/wordml" xmlns:w15="http://schemas.microsoft.com/office/word/2012/wordml" xmlns:wpg="http://schemas.microsoft.com/office/word/2010/wordprocessingGroup" xmlns:wpi="http://schemas.microsoft.com/office/word/2010/wordprocessingInk" xmlns:wne="http://schemas.microsoft.com/office/word/2006/wordml" xmlns:wps="http://schemas.microsoft.com/office/word/2010/wordprocessingShape" mc:Ignorable="w14 w15 wp14">
+<w:footnotes xmlns:wpc="http://schemas.microsoft.com/office/word/2010/wordprocessingCanvas" xmlns:mc="http://schemas.openxmlformats.org/markup-compatibility/2006" xmlns:o="urn:schemas-microsoft-com:office:office" xmlns:r="http://schemas.openxmlformats.org/officeDocument/2006/relationships" xmlns:m="http://schemas.openxmlformats.org/officeDocument/2006/math" xmlns:v="urn:schemas-microsoft-com:vml" xmlns:wp14="http://schemas.microsoft.com/office/word/2010/wordprocessingDrawing" xmlns:wp="http://schemas.openxmlformats.org/drawingml/2006/wordprocessingDrawing" xmlns:w10="urn:schemas-microsoft-com:office:word" xmlns:w="http://schemas.openxmlformats.org/wordprocessingml/2006/main" xmlns:w14="http://schemas.microsoft.com/office/word/2010/wordml" xmlns:wpg="http://schemas.microsoft.com/office/word/2010/wordprocessingGroup" xmlns:wpi="http://schemas.microsoft.com/office/word/2010/wordprocessingInk" xmlns:wne="http://schemas.microsoft.com/office/word/2006/wordml" xmlns:wps="http://schemas.microsoft.com/office/word/2010/wordprocessingShape" mc:Ignorable="w14 wp14">
   <w:footnote w:type="separator" w:id="-1">
     <w:p>
       <w:r>
@@ -4503,7 +4531,7 @@
 </file>
 
 <file path=word/header1.xml><?xml version="1.0" encoding="utf-8"?>
-<w:hdr xmlns:wpc="http://schemas.microsoft.com/office/word/2010/wordprocessingCanvas" xmlns:mc="http://schemas.openxmlformats.org/markup-compatibility/2006" xmlns:o="urn:schemas-microsoft-com:office:office" xmlns:r="http://schemas.openxmlformats.org/officeDocument/2006/relationships" xmlns:m="http://schemas.openxmlformats.org/officeDocument/2006/math" xmlns:v="urn:schemas-microsoft-com:vml" xmlns:wp14="http://schemas.microsoft.com/office/word/2010/wordprocessingDrawing" xmlns:wp="http://schemas.openxmlformats.org/drawingml/2006/wordprocessingDrawing" xmlns:w10="urn:schemas-microsoft-com:office:word" xmlns:w="http://schemas.openxmlformats.org/wordprocessingml/2006/main" xmlns:w14="http://schemas.microsoft.com/office/word/2010/wordml" xmlns:w15="http://schemas.microsoft.com/office/word/2012/wordml" xmlns:wpg="http://schemas.microsoft.com/office/word/2010/wordprocessingGroup" xmlns:wpi="http://schemas.microsoft.com/office/word/2010/wordprocessingInk" xmlns:wne="http://schemas.microsoft.com/office/word/2006/wordml" xmlns:wps="http://schemas.microsoft.com/office/word/2010/wordprocessingShape" mc:Ignorable="w14 w15 wp14">
+<w:hdr xmlns:wpc="http://schemas.microsoft.com/office/word/2010/wordprocessingCanvas" xmlns:mc="http://schemas.openxmlformats.org/markup-compatibility/2006" xmlns:o="urn:schemas-microsoft-com:office:office" xmlns:r="http://schemas.openxmlformats.org/officeDocument/2006/relationships" xmlns:m="http://schemas.openxmlformats.org/officeDocument/2006/math" xmlns:v="urn:schemas-microsoft-com:vml" xmlns:wp14="http://schemas.microsoft.com/office/word/2010/wordprocessingDrawing" xmlns:wp="http://schemas.openxmlformats.org/drawingml/2006/wordprocessingDrawing" xmlns:w10="urn:schemas-microsoft-com:office:word" xmlns:w="http://schemas.openxmlformats.org/wordprocessingml/2006/main" xmlns:w14="http://schemas.microsoft.com/office/word/2010/wordml" xmlns:wpg="http://schemas.microsoft.com/office/word/2010/wordprocessingGroup" xmlns:wpi="http://schemas.microsoft.com/office/word/2010/wordprocessingInk" xmlns:wne="http://schemas.microsoft.com/office/word/2006/wordml" xmlns:wps="http://schemas.microsoft.com/office/word/2010/wordprocessingShape" mc:Ignorable="w14 wp14">
   <w:p>
     <w:pPr>
       <w:pStyle w:val="Cabealho"/>
@@ -4511,7 +4539,7 @@
     <w:r>
       <w:rPr>
         <w:noProof/>
-        <w:lang w:eastAsia="zh-CN"/>
+        <w:lang w:eastAsia="pt-BR"/>
       </w:rPr>
       <w:drawing>
         <wp:inline distT="0" distB="0" distL="0" distR="0" wp14:anchorId="36C0BF66" wp14:editId="064E57B9">
@@ -4581,7 +4609,7 @@
 </file>
 
 <file path=word/numbering.xml><?xml version="1.0" encoding="utf-8"?>
-<w:numbering xmlns:wpc="http://schemas.microsoft.com/office/word/2010/wordprocessingCanvas" xmlns:mc="http://schemas.openxmlformats.org/markup-compatibility/2006" xmlns:o="urn:schemas-microsoft-com:office:office" xmlns:r="http://schemas.openxmlformats.org/officeDocument/2006/relationships" xmlns:m="http://schemas.openxmlformats.org/officeDocument/2006/math" xmlns:v="urn:schemas-microsoft-com:vml" xmlns:wp14="http://schemas.microsoft.com/office/word/2010/wordprocessingDrawing" xmlns:wp="http://schemas.openxmlformats.org/drawingml/2006/wordprocessingDrawing" xmlns:w10="urn:schemas-microsoft-com:office:word" xmlns:w="http://schemas.openxmlformats.org/wordprocessingml/2006/main" xmlns:w14="http://schemas.microsoft.com/office/word/2010/wordml" xmlns:w15="http://schemas.microsoft.com/office/word/2012/wordml" xmlns:wpg="http://schemas.microsoft.com/office/word/2010/wordprocessingGroup" xmlns:wpi="http://schemas.microsoft.com/office/word/2010/wordprocessingInk" xmlns:wne="http://schemas.microsoft.com/office/word/2006/wordml" xmlns:wps="http://schemas.microsoft.com/office/word/2010/wordprocessingShape" mc:Ignorable="w14 w15 wp14">
+<w:numbering xmlns:wpc="http://schemas.microsoft.com/office/word/2010/wordprocessingCanvas" xmlns:mc="http://schemas.openxmlformats.org/markup-compatibility/2006" xmlns:o="urn:schemas-microsoft-com:office:office" xmlns:r="http://schemas.openxmlformats.org/officeDocument/2006/relationships" xmlns:m="http://schemas.openxmlformats.org/officeDocument/2006/math" xmlns:v="urn:schemas-microsoft-com:vml" xmlns:wp14="http://schemas.microsoft.com/office/word/2010/wordprocessingDrawing" xmlns:wp="http://schemas.openxmlformats.org/drawingml/2006/wordprocessingDrawing" xmlns:w10="urn:schemas-microsoft-com:office:word" xmlns:w="http://schemas.openxmlformats.org/wordprocessingml/2006/main" xmlns:w14="http://schemas.microsoft.com/office/word/2010/wordml" xmlns:wpg="http://schemas.microsoft.com/office/word/2010/wordprocessingGroup" xmlns:wpi="http://schemas.microsoft.com/office/word/2010/wordprocessingInk" xmlns:wne="http://schemas.microsoft.com/office/word/2006/wordml" xmlns:wps="http://schemas.microsoft.com/office/word/2010/wordprocessingShape" mc:Ignorable="w14 wp14">
   <w:abstractNum w:abstractNumId="0">
     <w:nsid w:val="00000001"/>
     <w:multiLevelType w:val="hybridMultilevel"/>
@@ -7261,7 +7289,7 @@
 </file>
 
 <file path=word/styles.xml><?xml version="1.0" encoding="utf-8"?>
-<w:styles xmlns:mc="http://schemas.openxmlformats.org/markup-compatibility/2006" xmlns:r="http://schemas.openxmlformats.org/officeDocument/2006/relationships" xmlns:w="http://schemas.openxmlformats.org/wordprocessingml/2006/main" xmlns:w14="http://schemas.microsoft.com/office/word/2010/wordml" xmlns:w15="http://schemas.microsoft.com/office/word/2012/wordml" mc:Ignorable="w14 w15">
+<w:styles xmlns:mc="http://schemas.openxmlformats.org/markup-compatibility/2006" xmlns:r="http://schemas.openxmlformats.org/officeDocument/2006/relationships" xmlns:w="http://schemas.openxmlformats.org/wordprocessingml/2006/main" xmlns:w14="http://schemas.microsoft.com/office/word/2010/wordml" mc:Ignorable="w14">
   <w:docDefaults>
     <w:rPrDefault>
       <w:rPr>
@@ -7273,378 +7301,144 @@
     </w:rPrDefault>
     <w:pPrDefault/>
   </w:docDefaults>
-  <w:latentStyles w:defLockedState="0" w:defUIPriority="99" w:defSemiHidden="0" w:defUnhideWhenUsed="0" w:defQFormat="0" w:count="371">
-    <w:lsdException w:name="Normal" w:uiPriority="0" w:qFormat="1"/>
-    <w:lsdException w:name="heading 1" w:uiPriority="9" w:qFormat="1"/>
-    <w:lsdException w:name="heading 2" w:semiHidden="1" w:uiPriority="9" w:unhideWhenUsed="1" w:qFormat="1"/>
-    <w:lsdException w:name="heading 3" w:semiHidden="1" w:uiPriority="9" w:unhideWhenUsed="1" w:qFormat="1"/>
-    <w:lsdException w:name="heading 4" w:semiHidden="1" w:uiPriority="9" w:unhideWhenUsed="1" w:qFormat="1"/>
-    <w:lsdException w:name="heading 5" w:semiHidden="1" w:uiPriority="9" w:unhideWhenUsed="1" w:qFormat="1"/>
-    <w:lsdException w:name="heading 6" w:semiHidden="1" w:uiPriority="9" w:unhideWhenUsed="1" w:qFormat="1"/>
-    <w:lsdException w:name="heading 7" w:semiHidden="1" w:uiPriority="9" w:unhideWhenUsed="1" w:qFormat="1"/>
-    <w:lsdException w:name="heading 8" w:semiHidden="1" w:uiPriority="9" w:unhideWhenUsed="1" w:qFormat="1"/>
-    <w:lsdException w:name="heading 9" w:semiHidden="1" w:uiPriority="9" w:unhideWhenUsed="1" w:qFormat="1"/>
-    <w:lsdException w:name="index 1" w:semiHidden="1" w:unhideWhenUsed="1"/>
-    <w:lsdException w:name="index 2" w:semiHidden="1" w:unhideWhenUsed="1"/>
-    <w:lsdException w:name="index 3" w:semiHidden="1" w:unhideWhenUsed="1"/>
-    <w:lsdException w:name="index 4" w:semiHidden="1" w:unhideWhenUsed="1"/>
-    <w:lsdException w:name="index 5" w:semiHidden="1" w:unhideWhenUsed="1"/>
-    <w:lsdException w:name="index 6" w:semiHidden="1" w:unhideWhenUsed="1"/>
-    <w:lsdException w:name="index 7" w:semiHidden="1" w:unhideWhenUsed="1"/>
-    <w:lsdException w:name="index 8" w:semiHidden="1" w:unhideWhenUsed="1"/>
-    <w:lsdException w:name="index 9" w:semiHidden="1" w:unhideWhenUsed="1"/>
-    <w:lsdException w:name="toc 1" w:semiHidden="1" w:uiPriority="39" w:unhideWhenUsed="1"/>
-    <w:lsdException w:name="toc 2" w:semiHidden="1" w:uiPriority="39" w:unhideWhenUsed="1"/>
-    <w:lsdException w:name="toc 3" w:semiHidden="1" w:uiPriority="39" w:unhideWhenUsed="1"/>
-    <w:lsdException w:name="toc 4" w:semiHidden="1" w:uiPriority="39" w:unhideWhenUsed="1"/>
-    <w:lsdException w:name="toc 5" w:semiHidden="1" w:uiPriority="39" w:unhideWhenUsed="1"/>
-    <w:lsdException w:name="toc 6" w:semiHidden="1" w:uiPriority="39" w:unhideWhenUsed="1"/>
-    <w:lsdException w:name="toc 7" w:semiHidden="1" w:uiPriority="39" w:unhideWhenUsed="1"/>
-    <w:lsdException w:name="toc 8" w:semiHidden="1" w:uiPriority="39" w:unhideWhenUsed="1"/>
-    <w:lsdException w:name="toc 9" w:semiHidden="1" w:uiPriority="39" w:unhideWhenUsed="1"/>
-    <w:lsdException w:name="Normal Indent" w:semiHidden="1" w:unhideWhenUsed="1"/>
-    <w:lsdException w:name="footnote text" w:semiHidden="1" w:unhideWhenUsed="1"/>
-    <w:lsdException w:name="annotation text" w:semiHidden="1" w:unhideWhenUsed="1"/>
-    <w:lsdException w:name="header" w:semiHidden="1" w:unhideWhenUsed="1"/>
-    <w:lsdException w:name="footer" w:semiHidden="1" w:unhideWhenUsed="1"/>
-    <w:lsdException w:name="index heading" w:semiHidden="1" w:unhideWhenUsed="1"/>
-    <w:lsdException w:name="caption" w:semiHidden="1" w:uiPriority="35" w:unhideWhenUsed="1" w:qFormat="1"/>
-    <w:lsdException w:name="table of figures" w:semiHidden="1" w:unhideWhenUsed="1"/>
-    <w:lsdException w:name="envelope address" w:semiHidden="1" w:unhideWhenUsed="1"/>
-    <w:lsdException w:name="envelope return" w:semiHidden="1" w:unhideWhenUsed="1"/>
-    <w:lsdException w:name="footnote reference" w:semiHidden="1" w:unhideWhenUsed="1"/>
-    <w:lsdException w:name="annotation reference" w:semiHidden="1" w:unhideWhenUsed="1"/>
-    <w:lsdException w:name="line number" w:semiHidden="1" w:unhideWhenUsed="1"/>
-    <w:lsdException w:name="page number" w:semiHidden="1" w:unhideWhenUsed="1"/>
-    <w:lsdException w:name="endnote reference" w:semiHidden="1" w:unhideWhenUsed="1"/>
-    <w:lsdException w:name="endnote text" w:semiHidden="1" w:unhideWhenUsed="1"/>
-    <w:lsdException w:name="table of authorities" w:semiHidden="1" w:unhideWhenUsed="1"/>
-    <w:lsdException w:name="macro" w:semiHidden="1" w:unhideWhenUsed="1"/>
-    <w:lsdException w:name="toa heading" w:semiHidden="1" w:unhideWhenUsed="1"/>
-    <w:lsdException w:name="List" w:semiHidden="1" w:unhideWhenUsed="1"/>
-    <w:lsdException w:name="List Bullet" w:semiHidden="1" w:unhideWhenUsed="1"/>
-    <w:lsdException w:name="List Number" w:semiHidden="1" w:unhideWhenUsed="1"/>
-    <w:lsdException w:name="List 2" w:semiHidden="1" w:unhideWhenUsed="1"/>
-    <w:lsdException w:name="List 3" w:semiHidden="1" w:unhideWhenUsed="1"/>
-    <w:lsdException w:name="List 4" w:semiHidden="1" w:unhideWhenUsed="1"/>
-    <w:lsdException w:name="List 5" w:semiHidden="1" w:unhideWhenUsed="1"/>
-    <w:lsdException w:name="List Bullet 2" w:semiHidden="1" w:unhideWhenUsed="1"/>
-    <w:lsdException w:name="List Bullet 3" w:semiHidden="1" w:unhideWhenUsed="1"/>
-    <w:lsdException w:name="List Bullet 4" w:semiHidden="1" w:unhideWhenUsed="1"/>
-    <w:lsdException w:name="List Bullet 5" w:semiHidden="1" w:unhideWhenUsed="1"/>
-    <w:lsdException w:name="List Number 2" w:semiHidden="1" w:unhideWhenUsed="1"/>
-    <w:lsdException w:name="List Number 3" w:semiHidden="1" w:unhideWhenUsed="1"/>
-    <w:lsdException w:name="List Number 4" w:semiHidden="1" w:unhideWhenUsed="1"/>
-    <w:lsdException w:name="List Number 5" w:semiHidden="1" w:unhideWhenUsed="1"/>
-    <w:lsdException w:name="Title" w:uiPriority="10" w:qFormat="1"/>
-    <w:lsdException w:name="Closing" w:semiHidden="1" w:unhideWhenUsed="1"/>
-    <w:lsdException w:name="Signature" w:semiHidden="1" w:unhideWhenUsed="1"/>
-    <w:lsdException w:name="Default Paragraph Font" w:semiHidden="1" w:uiPriority="1" w:unhideWhenUsed="1"/>
-    <w:lsdException w:name="Body Text" w:semiHidden="1" w:unhideWhenUsed="1"/>
-    <w:lsdException w:name="Body Text Indent" w:semiHidden="1" w:unhideWhenUsed="1"/>
-    <w:lsdException w:name="List Continue" w:semiHidden="1" w:unhideWhenUsed="1"/>
-    <w:lsdException w:name="List Continue 2" w:semiHidden="1" w:unhideWhenUsed="1"/>
-    <w:lsdException w:name="List Continue 3" w:semiHidden="1" w:unhideWhenUsed="1"/>
-    <w:lsdException w:name="List Continue 4" w:semiHidden="1" w:unhideWhenUsed="1"/>
-    <w:lsdException w:name="List Continue 5" w:semiHidden="1" w:unhideWhenUsed="1"/>
-    <w:lsdException w:name="Message Header" w:semiHidden="1" w:unhideWhenUsed="1"/>
-    <w:lsdException w:name="Subtitle" w:uiPriority="11" w:qFormat="1"/>
-    <w:lsdException w:name="Salutation" w:semiHidden="1" w:unhideWhenUsed="1"/>
-    <w:lsdException w:name="Date" w:semiHidden="1" w:unhideWhenUsed="1"/>
-    <w:lsdException w:name="Body Text First Indent" w:semiHidden="1" w:unhideWhenUsed="1"/>
-    <w:lsdException w:name="Body Text First Indent 2" w:semiHidden="1" w:unhideWhenUsed="1"/>
-    <w:lsdException w:name="Note Heading" w:semiHidden="1" w:unhideWhenUsed="1"/>
-    <w:lsdException w:name="Body Text 2" w:semiHidden="1" w:unhideWhenUsed="1"/>
-    <w:lsdException w:name="Body Text 3" w:semiHidden="1" w:unhideWhenUsed="1"/>
-    <w:lsdException w:name="Body Text Indent 2" w:semiHidden="1" w:unhideWhenUsed="1"/>
-    <w:lsdException w:name="Body Text Indent 3" w:semiHidden="1" w:unhideWhenUsed="1"/>
-    <w:lsdException w:name="Block Text" w:semiHidden="1" w:unhideWhenUsed="1"/>
-    <w:lsdException w:name="Hyperlink" w:semiHidden="1" w:unhideWhenUsed="1"/>
-    <w:lsdException w:name="FollowedHyperlink" w:semiHidden="1" w:unhideWhenUsed="1"/>
-    <w:lsdException w:name="Strong" w:uiPriority="22" w:qFormat="1"/>
-    <w:lsdException w:name="Emphasis" w:uiPriority="20" w:qFormat="1"/>
-    <w:lsdException w:name="Document Map" w:semiHidden="1" w:unhideWhenUsed="1"/>
-    <w:lsdException w:name="Plain Text" w:semiHidden="1" w:unhideWhenUsed="1"/>
-    <w:lsdException w:name="E-mail Signature" w:semiHidden="1" w:unhideWhenUsed="1"/>
-    <w:lsdException w:name="HTML Top of Form" w:semiHidden="1" w:unhideWhenUsed="1"/>
-    <w:lsdException w:name="HTML Bottom of Form" w:semiHidden="1" w:unhideWhenUsed="1"/>
-    <w:lsdException w:name="Normal (Web)" w:semiHidden="1" w:unhideWhenUsed="1"/>
-    <w:lsdException w:name="HTML Acronym" w:semiHidden="1" w:unhideWhenUsed="1"/>
-    <w:lsdException w:name="HTML Address" w:semiHidden="1" w:unhideWhenUsed="1"/>
-    <w:lsdException w:name="HTML Cite" w:semiHidden="1" w:unhideWhenUsed="1"/>
-    <w:lsdException w:name="HTML Code" w:semiHidden="1" w:unhideWhenUsed="1"/>
-    <w:lsdException w:name="HTML Definition" w:semiHidden="1" w:unhideWhenUsed="1"/>
-    <w:lsdException w:name="HTML Keyboard" w:semiHidden="1" w:unhideWhenUsed="1"/>
-    <w:lsdException w:name="HTML Preformatted" w:semiHidden="1" w:unhideWhenUsed="1"/>
-    <w:lsdException w:name="HTML Sample" w:semiHidden="1" w:unhideWhenUsed="1"/>
-    <w:lsdException w:name="HTML Typewriter" w:semiHidden="1" w:unhideWhenUsed="1"/>
-    <w:lsdException w:name="HTML Variable" w:semiHidden="1" w:unhideWhenUsed="1"/>
-    <w:lsdException w:name="Normal Table" w:semiHidden="1" w:unhideWhenUsed="1"/>
-    <w:lsdException w:name="annotation subject" w:semiHidden="1" w:unhideWhenUsed="1"/>
-    <w:lsdException w:name="No List" w:semiHidden="1" w:unhideWhenUsed="1"/>
-    <w:lsdException w:name="Outline List 1" w:semiHidden="1" w:unhideWhenUsed="1"/>
-    <w:lsdException w:name="Outline List 2" w:semiHidden="1" w:unhideWhenUsed="1"/>
-    <w:lsdException w:name="Outline List 3" w:semiHidden="1" w:unhideWhenUsed="1"/>
-    <w:lsdException w:name="Table Simple 1" w:semiHidden="1" w:unhideWhenUsed="1"/>
-    <w:lsdException w:name="Table Simple 2" w:semiHidden="1" w:unhideWhenUsed="1"/>
-    <w:lsdException w:name="Table Simple 3" w:semiHidden="1" w:unhideWhenUsed="1"/>
-    <w:lsdException w:name="Table Classic 1" w:semiHidden="1" w:unhideWhenUsed="1"/>
-    <w:lsdException w:name="Table Classic 2" w:semiHidden="1" w:unhideWhenUsed="1"/>
-    <w:lsdException w:name="Table Classic 3" w:semiHidden="1" w:unhideWhenUsed="1"/>
-    <w:lsdException w:name="Table Classic 4" w:semiHidden="1" w:unhideWhenUsed="1"/>
-    <w:lsdException w:name="Table Colorful 1" w:semiHidden="1" w:unhideWhenUsed="1"/>
-    <w:lsdException w:name="Table Colorful 2" w:semiHidden="1" w:unhideWhenUsed="1"/>
-    <w:lsdException w:name="Table Colorful 3" w:semiHidden="1" w:unhideWhenUsed="1"/>
-    <w:lsdException w:name="Table Columns 1" w:semiHidden="1" w:unhideWhenUsed="1"/>
-    <w:lsdException w:name="Table Columns 2" w:semiHidden="1" w:unhideWhenUsed="1"/>
-    <w:lsdException w:name="Table Columns 3" w:semiHidden="1" w:unhideWhenUsed="1"/>
-    <w:lsdException w:name="Table Columns 4" w:semiHidden="1" w:unhideWhenUsed="1"/>
-    <w:lsdException w:name="Table Columns 5" w:semiHidden="1" w:unhideWhenUsed="1"/>
-    <w:lsdException w:name="Table Grid 1" w:semiHidden="1" w:unhideWhenUsed="1"/>
-    <w:lsdException w:name="Table Grid 2" w:semiHidden="1" w:unhideWhenUsed="1"/>
-    <w:lsdException w:name="Table Grid 3" w:semiHidden="1" w:unhideWhenUsed="1"/>
-    <w:lsdException w:name="Table Grid 4" w:semiHidden="1" w:unhideWhenUsed="1"/>
-    <w:lsdException w:name="Table Grid 5" w:semiHidden="1" w:unhideWhenUsed="1"/>
-    <w:lsdException w:name="Table Grid 6" w:semiHidden="1" w:unhideWhenUsed="1"/>
-    <w:lsdException w:name="Table Grid 7" w:semiHidden="1" w:unhideWhenUsed="1"/>
-    <w:lsdException w:name="Table Grid 8" w:semiHidden="1" w:unhideWhenUsed="1"/>
-    <w:lsdException w:name="Table List 1" w:semiHidden="1" w:unhideWhenUsed="1"/>
-    <w:lsdException w:name="Table List 2" w:semiHidden="1" w:unhideWhenUsed="1"/>
-    <w:lsdException w:name="Table List 3" w:semiHidden="1" w:unhideWhenUsed="1"/>
-    <w:lsdException w:name="Table List 4" w:semiHidden="1" w:unhideWhenUsed="1"/>
-    <w:lsdException w:name="Table List 5" w:semiHidden="1" w:unhideWhenUsed="1"/>
-    <w:lsdException w:name="Table List 6" w:semiHidden="1" w:unhideWhenUsed="1"/>
-    <w:lsdException w:name="Table List 7" w:semiHidden="1" w:unhideWhenUsed="1"/>
-    <w:lsdException w:name="Table List 8" w:semiHidden="1" w:unhideWhenUsed="1"/>
-    <w:lsdException w:name="Table 3D effects 1" w:semiHidden="1" w:unhideWhenUsed="1"/>
-    <w:lsdException w:name="Table 3D effects 2" w:semiHidden="1" w:unhideWhenUsed="1"/>
-    <w:lsdException w:name="Table 3D effects 3" w:semiHidden="1" w:unhideWhenUsed="1"/>
-    <w:lsdException w:name="Table Contemporary" w:semiHidden="1" w:unhideWhenUsed="1"/>
-    <w:lsdException w:name="Table Elegant" w:semiHidden="1" w:unhideWhenUsed="1"/>
-    <w:lsdException w:name="Table Professional" w:semiHidden="1" w:unhideWhenUsed="1"/>
-    <w:lsdException w:name="Table Subtle 1" w:semiHidden="1" w:unhideWhenUsed="1"/>
-    <w:lsdException w:name="Table Subtle 2" w:semiHidden="1" w:unhideWhenUsed="1"/>
-    <w:lsdException w:name="Table Web 1" w:semiHidden="1" w:unhideWhenUsed="1"/>
-    <w:lsdException w:name="Table Web 2" w:semiHidden="1" w:unhideWhenUsed="1"/>
-    <w:lsdException w:name="Table Web 3" w:semiHidden="1" w:unhideWhenUsed="1"/>
-    <w:lsdException w:name="Balloon Text" w:semiHidden="1" w:unhideWhenUsed="1"/>
-    <w:lsdException w:name="Table Grid" w:uiPriority="59"/>
-    <w:lsdException w:name="Table Theme" w:semiHidden="1" w:unhideWhenUsed="1"/>
-    <w:lsdException w:name="Placeholder Text" w:semiHidden="1"/>
-    <w:lsdException w:name="No Spacing" w:uiPriority="1" w:qFormat="1"/>
-    <w:lsdException w:name="Light Shading" w:uiPriority="60"/>
-    <w:lsdException w:name="Light List" w:uiPriority="61"/>
-    <w:lsdException w:name="Light Grid" w:uiPriority="62"/>
-    <w:lsdException w:name="Medium Shading 1" w:uiPriority="63"/>
-    <w:lsdException w:name="Medium Shading 2" w:uiPriority="64"/>
-    <w:lsdException w:name="Medium List 1" w:uiPriority="65"/>
-    <w:lsdException w:name="Medium List 2" w:uiPriority="66"/>
-    <w:lsdException w:name="Medium Grid 1" w:uiPriority="67"/>
-    <w:lsdException w:name="Medium Grid 2" w:uiPriority="68"/>
-    <w:lsdException w:name="Medium Grid 3" w:uiPriority="69"/>
-    <w:lsdException w:name="Dark List" w:uiPriority="70"/>
-    <w:lsdException w:name="Colorful Shading" w:uiPriority="71"/>
-    <w:lsdException w:name="Colorful List" w:uiPriority="72"/>
-    <w:lsdException w:name="Colorful Grid" w:uiPriority="73"/>
-    <w:lsdException w:name="Light Shading Accent 1" w:uiPriority="60"/>
-    <w:lsdException w:name="Light List Accent 1" w:uiPriority="61"/>
-    <w:lsdException w:name="Light Grid Accent 1" w:uiPriority="62"/>
-    <w:lsdException w:name="Medium Shading 1 Accent 1" w:uiPriority="63"/>
-    <w:lsdException w:name="Medium Shading 2 Accent 1" w:uiPriority="64"/>
-    <w:lsdException w:name="Medium List 1 Accent 1" w:uiPriority="65"/>
-    <w:lsdException w:name="Revision" w:semiHidden="1"/>
-    <w:lsdException w:name="List Paragraph" w:uiPriority="34" w:qFormat="1"/>
-    <w:lsdException w:name="Quote" w:uiPriority="29" w:qFormat="1"/>
-    <w:lsdException w:name="Intense Quote" w:uiPriority="30" w:qFormat="1"/>
-    <w:lsdException w:name="Medium List 2 Accent 1" w:uiPriority="66"/>
-    <w:lsdException w:name="Medium Grid 1 Accent 1" w:uiPriority="67"/>
-    <w:lsdException w:name="Medium Grid 2 Accent 1" w:uiPriority="68"/>
-    <w:lsdException w:name="Medium Grid 3 Accent 1" w:uiPriority="69"/>
-    <w:lsdException w:name="Dark List Accent 1" w:uiPriority="70"/>
-    <w:lsdException w:name="Colorful Shading Accent 1" w:uiPriority="71"/>
-    <w:lsdException w:name="Colorful List Accent 1" w:uiPriority="72"/>
-    <w:lsdException w:name="Colorful Grid Accent 1" w:uiPriority="73"/>
-    <w:lsdException w:name="Light Shading Accent 2" w:uiPriority="60"/>
-    <w:lsdException w:name="Light List Accent 2" w:uiPriority="61"/>
-    <w:lsdException w:name="Light Grid Accent 2" w:uiPriority="62"/>
-    <w:lsdException w:name="Medium Shading 1 Accent 2" w:uiPriority="63"/>
-    <w:lsdException w:name="Medium Shading 2 Accent 2" w:uiPriority="64"/>
-    <w:lsdException w:name="Medium List 1 Accent 2" w:uiPriority="65"/>
-    <w:lsdException w:name="Medium List 2 Accent 2" w:uiPriority="66"/>
-    <w:lsdException w:name="Medium Grid 1 Accent 2" w:uiPriority="67"/>
-    <w:lsdException w:name="Medium Grid 2 Accent 2" w:uiPriority="68"/>
-    <w:lsdException w:name="Medium Grid 3 Accent 2" w:uiPriority="69"/>
-    <w:lsdException w:name="Dark List Accent 2" w:uiPriority="70"/>
-    <w:lsdException w:name="Colorful Shading Accent 2" w:uiPriority="71"/>
-    <w:lsdException w:name="Colorful List Accent 2" w:uiPriority="72"/>
-    <w:lsdException w:name="Colorful Grid Accent 2" w:uiPriority="73"/>
-    <w:lsdException w:name="Light Shading Accent 3" w:uiPriority="60"/>
-    <w:lsdException w:name="Light List Accent 3" w:uiPriority="61"/>
-    <w:lsdException w:name="Light Grid Accent 3" w:uiPriority="62"/>
-    <w:lsdException w:name="Medium Shading 1 Accent 3" w:uiPriority="63"/>
-    <w:lsdException w:name="Medium Shading 2 Accent 3" w:uiPriority="64"/>
-    <w:lsdException w:name="Medium List 1 Accent 3" w:uiPriority="65"/>
-    <w:lsdException w:name="Medium List 2 Accent 3" w:uiPriority="66"/>
-    <w:lsdException w:name="Medium Grid 1 Accent 3" w:uiPriority="67"/>
-    <w:lsdException w:name="Medium Grid 2 Accent 3" w:uiPriority="68"/>
-    <w:lsdException w:name="Medium Grid 3 Accent 3" w:uiPriority="69"/>
-    <w:lsdException w:name="Dark List Accent 3" w:uiPriority="70"/>
-    <w:lsdException w:name="Colorful Shading Accent 3" w:uiPriority="71"/>
-    <w:lsdException w:name="Colorful List Accent 3" w:uiPriority="72"/>
-    <w:lsdException w:name="Colorful Grid Accent 3" w:uiPriority="73"/>
-    <w:lsdException w:name="Light Shading Accent 4" w:uiPriority="60"/>
-    <w:lsdException w:name="Light List Accent 4" w:uiPriority="61"/>
-    <w:lsdException w:name="Light Grid Accent 4" w:uiPriority="62"/>
-    <w:lsdException w:name="Medium Shading 1 Accent 4" w:uiPriority="63"/>
-    <w:lsdException w:name="Medium Shading 2 Accent 4" w:uiPriority="64"/>
-    <w:lsdException w:name="Medium List 1 Accent 4" w:uiPriority="65"/>
-    <w:lsdException w:name="Medium List 2 Accent 4" w:uiPriority="66"/>
-    <w:lsdException w:name="Medium Grid 1 Accent 4" w:uiPriority="67"/>
-    <w:lsdException w:name="Medium Grid 2 Accent 4" w:uiPriority="68"/>
-    <w:lsdException w:name="Medium Grid 3 Accent 4" w:uiPriority="69"/>
-    <w:lsdException w:name="Dark List Accent 4" w:uiPriority="70"/>
-    <w:lsdException w:name="Colorful Shading Accent 4" w:uiPriority="71"/>
-    <w:lsdException w:name="Colorful List Accent 4" w:uiPriority="72"/>
-    <w:lsdException w:name="Colorful Grid Accent 4" w:uiPriority="73"/>
-    <w:lsdException w:name="Light Shading Accent 5" w:uiPriority="60"/>
-    <w:lsdException w:name="Light List Accent 5" w:uiPriority="61"/>
-    <w:lsdException w:name="Light Grid Accent 5" w:uiPriority="62"/>
-    <w:lsdException w:name="Medium Shading 1 Accent 5" w:uiPriority="63"/>
-    <w:lsdException w:name="Medium Shading 2 Accent 5" w:uiPriority="64"/>
-    <w:lsdException w:name="Medium List 1 Accent 5" w:uiPriority="65"/>
-    <w:lsdException w:name="Medium List 2 Accent 5" w:uiPriority="66"/>
-    <w:lsdException w:name="Medium Grid 1 Accent 5" w:uiPriority="67"/>
-    <w:lsdException w:name="Medium Grid 2 Accent 5" w:uiPriority="68"/>
-    <w:lsdException w:name="Medium Grid 3 Accent 5" w:uiPriority="69"/>
-    <w:lsdException w:name="Dark List Accent 5" w:uiPriority="70"/>
-    <w:lsdException w:name="Colorful Shading Accent 5" w:uiPriority="71"/>
-    <w:lsdException w:name="Colorful List Accent 5" w:uiPriority="72"/>
-    <w:lsdException w:name="Colorful Grid Accent 5" w:uiPriority="73"/>
-    <w:lsdException w:name="Light Shading Accent 6" w:uiPriority="60"/>
-    <w:lsdException w:name="Light List Accent 6" w:uiPriority="61"/>
-    <w:lsdException w:name="Light Grid Accent 6" w:uiPriority="62"/>
-    <w:lsdException w:name="Medium Shading 1 Accent 6" w:uiPriority="63"/>
-    <w:lsdException w:name="Medium Shading 2 Accent 6" w:uiPriority="64"/>
-    <w:lsdException w:name="Medium List 1 Accent 6" w:uiPriority="65"/>
-    <w:lsdException w:name="Medium List 2 Accent 6" w:uiPriority="66"/>
-    <w:lsdException w:name="Medium Grid 1 Accent 6" w:uiPriority="67"/>
-    <w:lsdException w:name="Medium Grid 2 Accent 6" w:uiPriority="68"/>
-    <w:lsdException w:name="Medium Grid 3 Accent 6" w:uiPriority="69"/>
-    <w:lsdException w:name="Dark List Accent 6" w:uiPriority="70"/>
-    <w:lsdException w:name="Colorful Shading Accent 6" w:uiPriority="71"/>
-    <w:lsdException w:name="Colorful List Accent 6" w:uiPriority="72"/>
-    <w:lsdException w:name="Colorful Grid Accent 6" w:uiPriority="73"/>
-    <w:lsdException w:name="Subtle Emphasis" w:uiPriority="19" w:qFormat="1"/>
-    <w:lsdException w:name="Intense Emphasis" w:uiPriority="21" w:qFormat="1"/>
-    <w:lsdException w:name="Subtle Reference" w:uiPriority="31" w:qFormat="1"/>
-    <w:lsdException w:name="Intense Reference" w:uiPriority="32" w:qFormat="1"/>
-    <w:lsdException w:name="Book Title" w:uiPriority="33" w:qFormat="1"/>
-    <w:lsdException w:name="Bibliography" w:semiHidden="1" w:uiPriority="37" w:unhideWhenUsed="1"/>
-    <w:lsdException w:name="TOC Heading" w:semiHidden="1" w:uiPriority="39" w:unhideWhenUsed="1" w:qFormat="1"/>
-    <w:lsdException w:name="Plain Table 1" w:uiPriority="41"/>
-    <w:lsdException w:name="Plain Table 2" w:uiPriority="42"/>
-    <w:lsdException w:name="Plain Table 3" w:uiPriority="43"/>
-    <w:lsdException w:name="Plain Table 4" w:uiPriority="44"/>
-    <w:lsdException w:name="Plain Table 5" w:uiPriority="45"/>
-    <w:lsdException w:name="Grid Table Light" w:uiPriority="40"/>
-    <w:lsdException w:name="Grid Table 1 Light" w:uiPriority="46"/>
-    <w:lsdException w:name="Grid Table 2" w:uiPriority="47"/>
-    <w:lsdException w:name="Grid Table 3" w:uiPriority="48"/>
-    <w:lsdException w:name="Grid Table 4" w:uiPriority="49"/>
-    <w:lsdException w:name="Grid Table 5 Dark" w:uiPriority="50"/>
-    <w:lsdException w:name="Grid Table 6 Colorful" w:uiPriority="51"/>
-    <w:lsdException w:name="Grid Table 7 Colorful" w:uiPriority="52"/>
-    <w:lsdException w:name="Grid Table 1 Light Accent 1" w:uiPriority="46"/>
-    <w:lsdException w:name="Grid Table 2 Accent 1" w:uiPriority="47"/>
-    <w:lsdException w:name="Grid Table 3 Accent 1" w:uiPriority="48"/>
-    <w:lsdException w:name="Grid Table 4 Accent 1" w:uiPriority="49"/>
-    <w:lsdException w:name="Grid Table 5 Dark Accent 1" w:uiPriority="50"/>
-    <w:lsdException w:name="Grid Table 6 Colorful Accent 1" w:uiPriority="51"/>
-    <w:lsdException w:name="Grid Table 7 Colorful Accent 1" w:uiPriority="52"/>
-    <w:lsdException w:name="Grid Table 1 Light Accent 2" w:uiPriority="46"/>
-    <w:lsdException w:name="Grid Table 2 Accent 2" w:uiPriority="47"/>
-    <w:lsdException w:name="Grid Table 3 Accent 2" w:uiPriority="48"/>
-    <w:lsdException w:name="Grid Table 4 Accent 2" w:uiPriority="49"/>
-    <w:lsdException w:name="Grid Table 5 Dark Accent 2" w:uiPriority="50"/>
-    <w:lsdException w:name="Grid Table 6 Colorful Accent 2" w:uiPriority="51"/>
-    <w:lsdException w:name="Grid Table 7 Colorful Accent 2" w:uiPriority="52"/>
-    <w:lsdException w:name="Grid Table 1 Light Accent 3" w:uiPriority="46"/>
-    <w:lsdException w:name="Grid Table 2 Accent 3" w:uiPriority="47"/>
-    <w:lsdException w:name="Grid Table 3 Accent 3" w:uiPriority="48"/>
-    <w:lsdException w:name="Grid Table 4 Accent 3" w:uiPriority="49"/>
-    <w:lsdException w:name="Grid Table 5 Dark Accent 3" w:uiPriority="50"/>
-    <w:lsdException w:name="Grid Table 6 Colorful Accent 3" w:uiPriority="51"/>
-    <w:lsdException w:name="Grid Table 7 Colorful Accent 3" w:uiPriority="52"/>
-    <w:lsdException w:name="Grid Table 1 Light Accent 4" w:uiPriority="46"/>
-    <w:lsdException w:name="Grid Table 2 Accent 4" w:uiPriority="47"/>
-    <w:lsdException w:name="Grid Table 3 Accent 4" w:uiPriority="48"/>
-    <w:lsdException w:name="Grid Table 4 Accent 4" w:uiPriority="49"/>
-    <w:lsdException w:name="Grid Table 5 Dark Accent 4" w:uiPriority="50"/>
-    <w:lsdException w:name="Grid Table 6 Colorful Accent 4" w:uiPriority="51"/>
-    <w:lsdException w:name="Grid Table 7 Colorful Accent 4" w:uiPriority="52"/>
-    <w:lsdException w:name="Grid Table 1 Light Accent 5" w:uiPriority="46"/>
-    <w:lsdException w:name="Grid Table 2 Accent 5" w:uiPriority="47"/>
-    <w:lsdException w:name="Grid Table 3 Accent 5" w:uiPriority="48"/>
-    <w:lsdException w:name="Grid Table 4 Accent 5" w:uiPriority="49"/>
-    <w:lsdException w:name="Grid Table 5 Dark Accent 5" w:uiPriority="50"/>
-    <w:lsdException w:name="Grid Table 6 Colorful Accent 5" w:uiPriority="51"/>
-    <w:lsdException w:name="Grid Table 7 Colorful Accent 5" w:uiPriority="52"/>
-    <w:lsdException w:name="Grid Table 1 Light Accent 6" w:uiPriority="46"/>
-    <w:lsdException w:name="Grid Table 2 Accent 6" w:uiPriority="47"/>
-    <w:lsdException w:name="Grid Table 3 Accent 6" w:uiPriority="48"/>
-    <w:lsdException w:name="Grid Table 4 Accent 6" w:uiPriority="49"/>
-    <w:lsdException w:name="Grid Table 5 Dark Accent 6" w:uiPriority="50"/>
-    <w:lsdException w:name="Grid Table 6 Colorful Accent 6" w:uiPriority="51"/>
-    <w:lsdException w:name="Grid Table 7 Colorful Accent 6" w:uiPriority="52"/>
-    <w:lsdException w:name="List Table 1 Light" w:uiPriority="46"/>
-    <w:lsdException w:name="List Table 2" w:uiPriority="47"/>
-    <w:lsdException w:name="List Table 3" w:uiPriority="48"/>
-    <w:lsdException w:name="List Table 4" w:uiPriority="49"/>
-    <w:lsdException w:name="List Table 5 Dark" w:uiPriority="50"/>
-    <w:lsdException w:name="List Table 6 Colorful" w:uiPriority="51"/>
-    <w:lsdException w:name="List Table 7 Colorful" w:uiPriority="52"/>
-    <w:lsdException w:name="List Table 1 Light Accent 1" w:uiPriority="46"/>
-    <w:lsdException w:name="List Table 2 Accent 1" w:uiPriority="47"/>
-    <w:lsdException w:name="List Table 3 Accent 1" w:uiPriority="48"/>
-    <w:lsdException w:name="List Table 4 Accent 1" w:uiPriority="49"/>
-    <w:lsdException w:name="List Table 5 Dark Accent 1" w:uiPriority="50"/>
-    <w:lsdException w:name="List Table 6 Colorful Accent 1" w:uiPriority="51"/>
-    <w:lsdException w:name="List Table 7 Colorful Accent 1" w:uiPriority="52"/>
-    <w:lsdException w:name="List Table 1 Light Accent 2" w:uiPriority="46"/>
-    <w:lsdException w:name="List Table 2 Accent 2" w:uiPriority="47"/>
-    <w:lsdException w:name="List Table 3 Accent 2" w:uiPriority="48"/>
-    <w:lsdException w:name="List Table 4 Accent 2" w:uiPriority="49"/>
-    <w:lsdException w:name="List Table 5 Dark Accent 2" w:uiPriority="50"/>
-    <w:lsdException w:name="List Table 6 Colorful Accent 2" w:uiPriority="51"/>
-    <w:lsdException w:name="List Table 7 Colorful Accent 2" w:uiPriority="52"/>
-    <w:lsdException w:name="List Table 1 Light Accent 3" w:uiPriority="46"/>
-    <w:lsdException w:name="List Table 2 Accent 3" w:uiPriority="47"/>
-    <w:lsdException w:name="List Table 3 Accent 3" w:uiPriority="48"/>
-    <w:lsdException w:name="List Table 4 Accent 3" w:uiPriority="49"/>
-    <w:lsdException w:name="List Table 5 Dark Accent 3" w:uiPriority="50"/>
-    <w:lsdException w:name="List Table 6 Colorful Accent 3" w:uiPriority="51"/>
-    <w:lsdException w:name="List Table 7 Colorful Accent 3" w:uiPriority="52"/>
-    <w:lsdException w:name="List Table 1 Light Accent 4" w:uiPriority="46"/>
-    <w:lsdException w:name="List Table 2 Accent 4" w:uiPriority="47"/>
-    <w:lsdException w:name="List Table 3 Accent 4" w:uiPriority="48"/>
-    <w:lsdException w:name="List Table 4 Accent 4" w:uiPriority="49"/>
-    <w:lsdException w:name="List Table 5 Dark Accent 4" w:uiPriority="50"/>
-    <w:lsdException w:name="List Table 6 Colorful Accent 4" w:uiPriority="51"/>
-    <w:lsdException w:name="List Table 7 Colorful Accent 4" w:uiPriority="52"/>
-    <w:lsdException w:name="List Table 1 Light Accent 5" w:uiPriority="46"/>
-    <w:lsdException w:name="List Table 2 Accent 5" w:uiPriority="47"/>
-    <w:lsdException w:name="List Table 3 Accent 5" w:uiPriority="48"/>
-    <w:lsdException w:name="List Table 4 Accent 5" w:uiPriority="49"/>
-    <w:lsdException w:name="List Table 5 Dark Accent 5" w:uiPriority="50"/>
-    <w:lsdException w:name="List Table 6 Colorful Accent 5" w:uiPriority="51"/>
-    <w:lsdException w:name="List Table 7 Colorful Accent 5" w:uiPriority="52"/>
-    <w:lsdException w:name="List Table 1 Light Accent 6" w:uiPriority="46"/>
-    <w:lsdException w:name="List Table 2 Accent 6" w:uiPriority="47"/>
-    <w:lsdException w:name="List Table 3 Accent 6" w:uiPriority="48"/>
-    <w:lsdException w:name="List Table 4 Accent 6" w:uiPriority="49"/>
-    <w:lsdException w:name="List Table 5 Dark Accent 6" w:uiPriority="50"/>
-    <w:lsdException w:name="List Table 6 Colorful Accent 6" w:uiPriority="51"/>
-    <w:lsdException w:name="List Table 7 Colorful Accent 6" w:uiPriority="52"/>
+  <w:latentStyles w:defLockedState="0" w:defUIPriority="99" w:defSemiHidden="1" w:defUnhideWhenUsed="1" w:defQFormat="0" w:count="267">
+    <w:lsdException w:name="Normal" w:semiHidden="0" w:uiPriority="0" w:unhideWhenUsed="0" w:qFormat="1"/>
+    <w:lsdException w:name="heading 1" w:semiHidden="0" w:uiPriority="9" w:unhideWhenUsed="0" w:qFormat="1"/>
+    <w:lsdException w:name="heading 2" w:uiPriority="9" w:qFormat="1"/>
+    <w:lsdException w:name="heading 3" w:uiPriority="9" w:qFormat="1"/>
+    <w:lsdException w:name="heading 4" w:uiPriority="9" w:qFormat="1"/>
+    <w:lsdException w:name="heading 5" w:uiPriority="9" w:qFormat="1"/>
+    <w:lsdException w:name="heading 6" w:uiPriority="9" w:qFormat="1"/>
+    <w:lsdException w:name="heading 7" w:uiPriority="9" w:qFormat="1"/>
+    <w:lsdException w:name="heading 8" w:uiPriority="9" w:qFormat="1"/>
+    <w:lsdException w:name="heading 9" w:uiPriority="9" w:qFormat="1"/>
+    <w:lsdException w:name="toc 1" w:uiPriority="39"/>
+    <w:lsdException w:name="toc 2" w:uiPriority="39"/>
+    <w:lsdException w:name="toc 3" w:uiPriority="39"/>
+    <w:lsdException w:name="toc 4" w:uiPriority="39"/>
+    <w:lsdException w:name="toc 5" w:uiPriority="39"/>
+    <w:lsdException w:name="toc 6" w:uiPriority="39"/>
+    <w:lsdException w:name="toc 7" w:uiPriority="39"/>
+    <w:lsdException w:name="toc 8" w:uiPriority="39"/>
+    <w:lsdException w:name="toc 9" w:uiPriority="39"/>
+    <w:lsdException w:name="caption" w:uiPriority="35" w:qFormat="1"/>
+    <w:lsdException w:name="Title" w:semiHidden="0" w:uiPriority="10" w:unhideWhenUsed="0" w:qFormat="1"/>
+    <w:lsdException w:name="Default Paragraph Font" w:uiPriority="1"/>
+    <w:lsdException w:name="Subtitle" w:semiHidden="0" w:uiPriority="11" w:unhideWhenUsed="0" w:qFormat="1"/>
+    <w:lsdException w:name="Strong" w:semiHidden="0" w:uiPriority="22" w:unhideWhenUsed="0" w:qFormat="1"/>
+    <w:lsdException w:name="Emphasis" w:semiHidden="0" w:uiPriority="20" w:unhideWhenUsed="0" w:qFormat="1"/>
+    <w:lsdException w:name="Table Grid" w:semiHidden="0" w:uiPriority="59" w:unhideWhenUsed="0"/>
+    <w:lsdException w:name="Placeholder Text" w:unhideWhenUsed="0"/>
+    <w:lsdException w:name="No Spacing" w:semiHidden="0" w:uiPriority="1" w:unhideWhenUsed="0" w:qFormat="1"/>
+    <w:lsdException w:name="Light Shading" w:semiHidden="0" w:uiPriority="60" w:unhideWhenUsed="0"/>
+    <w:lsdException w:name="Light List" w:semiHidden="0" w:uiPriority="61" w:unhideWhenUsed="0"/>
+    <w:lsdException w:name="Light Grid" w:semiHidden="0" w:uiPriority="62" w:unhideWhenUsed="0"/>
+    <w:lsdException w:name="Medium Shading 1" w:semiHidden="0" w:uiPriority="63" w:unhideWhenUsed="0"/>
+    <w:lsdException w:name="Medium Shading 2" w:semiHidden="0" w:uiPriority="64" w:unhideWhenUsed="0"/>
+    <w:lsdException w:name="Medium List 1" w:semiHidden="0" w:uiPriority="65" w:unhideWhenUsed="0"/>
+    <w:lsdException w:name="Medium List 2" w:semiHidden="0" w:uiPriority="66" w:unhideWhenUsed="0"/>
+    <w:lsdException w:name="Medium Grid 1" w:semiHidden="0" w:uiPriority="67" w:unhideWhenUsed="0"/>
+    <w:lsdException w:name="Medium Grid 2" w:semiHidden="0" w:uiPriority="68" w:unhideWhenUsed="0"/>
+    <w:lsdException w:name="Medium Grid 3" w:semiHidden="0" w:uiPriority="69" w:unhideWhenUsed="0"/>
+    <w:lsdException w:name="Dark List" w:semiHidden="0" w:uiPriority="70" w:unhideWhenUsed="0"/>
+    <w:lsdException w:name="Colorful Shading" w:semiHidden="0" w:uiPriority="71" w:unhideWhenUsed="0"/>
+    <w:lsdException w:name="Colorful List" w:semiHidden="0" w:uiPriority="72" w:unhideWhenUsed="0"/>
+    <w:lsdException w:name="Colorful Grid" w:semiHidden="0" w:uiPriority="73" w:unhideWhenUsed="0"/>
+    <w:lsdException w:name="Light Shading Accent 1" w:semiHidden="0" w:uiPriority="60" w:unhideWhenUsed="0"/>
+    <w:lsdException w:name="Light List Accent 1" w:semiHidden="0" w:uiPriority="61" w:unhideWhenUsed="0"/>
+    <w:lsdException w:name="Light Grid Accent 1" w:semiHidden="0" w:uiPriority="62" w:unhideWhenUsed="0"/>
+    <w:lsdException w:name="Medium Shading 1 Accent 1" w:semiHidden="0" w:uiPriority="63" w:unhideWhenUsed="0"/>
+    <w:lsdException w:name="Medium Shading 2 Accent 1" w:semiHidden="0" w:uiPriority="64" w:unhideWhenUsed="0"/>
+    <w:lsdException w:name="Medium List 1 Accent 1" w:semiHidden="0" w:uiPriority="65" w:unhideWhenUsed="0"/>
+    <w:lsdException w:name="Revision" w:unhideWhenUsed="0"/>
+    <w:lsdException w:name="List Paragraph" w:semiHidden="0" w:uiPriority="34" w:unhideWhenUsed="0" w:qFormat="1"/>
+    <w:lsdException w:name="Quote" w:semiHidden="0" w:uiPriority="29" w:unhideWhenUsed="0" w:qFormat="1"/>
+    <w:lsdException w:name="Intense Quote" w:semiHidden="0" w:uiPriority="30" w:unhideWhenUsed="0" w:qFormat="1"/>
+    <w:lsdException w:name="Medium List 2 Accent 1" w:semiHidden="0" w:uiPriority="66" w:unhideWhenUsed="0"/>
+    <w:lsdException w:name="Medium Grid 1 Accent 1" w:semiHidden="0" w:uiPriority="67" w:unhideWhenUsed="0"/>
+    <w:lsdException w:name="Medium Grid 2 Accent 1" w:semiHidden="0" w:uiPriority="68" w:unhideWhenUsed="0"/>
+    <w:lsdException w:name="Medium Grid 3 Accent 1" w:semiHidden="0" w:uiPriority="69" w:unhideWhenUsed="0"/>
+    <w:lsdException w:name="Dark List Accent 1" w:semiHidden="0" w:uiPriority="70" w:unhideWhenUsed="0"/>
+    <w:lsdException w:name="Colorful Shading Accent 1" w:semiHidden="0" w:uiPriority="71" w:unhideWhenUsed="0"/>
+    <w:lsdException w:name="Colorful List Accent 1" w:semiHidden="0" w:uiPriority="72" w:unhideWhenUsed="0"/>
+    <w:lsdException w:name="Colorful Grid Accent 1" w:semiHidden="0" w:uiPriority="73" w:unhideWhenUsed="0"/>
+    <w:lsdException w:name="Light Shading Accent 2" w:semiHidden="0" w:uiPriority="60" w:unhideWhenUsed="0"/>
+    <w:lsdException w:name="Light List Accent 2" w:semiHidden="0" w:uiPriority="61" w:unhideWhenUsed="0"/>
+    <w:lsdException w:name="Light Grid Accent 2" w:semiHidden="0" w:uiPriority="62" w:unhideWhenUsed="0"/>
+    <w:lsdException w:name="Medium Shading 1 Accent 2" w:semiHidden="0" w:uiPriority="63" w:unhideWhenUsed="0"/>
+    <w:lsdException w:name="Medium Shading 2 Accent 2" w:semiHidden="0" w:uiPriority="64" w:unhideWhenUsed="0"/>
+    <w:lsdException w:name="Medium List 1 Accent 2" w:semiHidden="0" w:uiPriority="65" w:unhideWhenUsed="0"/>
+    <w:lsdException w:name="Medium List 2 Accent 2" w:semiHidden="0" w:uiPriority="66" w:unhideWhenUsed="0"/>
+    <w:lsdException w:name="Medium Grid 1 Accent 2" w:semiHidden="0" w:uiPriority="67" w:unhideWhenUsed="0"/>
+    <w:lsdException w:name="Medium Grid 2 Accent 2" w:semiHidden="0" w:uiPriority="68" w:unhideWhenUsed="0"/>
+    <w:lsdException w:name="Medium Grid 3 Accent 2" w:semiHidden="0" w:uiPriority="69" w:unhideWhenUsed="0"/>
+    <w:lsdException w:name="Dark List Accent 2" w:semiHidden="0" w:uiPriority="70" w:unhideWhenUsed="0"/>
+    <w:lsdException w:name="Colorful Shading Accent 2" w:semiHidden="0" w:uiPriority="71" w:unhideWhenUsed="0"/>
+    <w:lsdException w:name="Colorful List Accent 2" w:semiHidden="0" w:uiPriority="72" w:unhideWhenUsed="0"/>
+    <w:lsdException w:name="Colorful Grid Accent 2" w:semiHidden="0" w:uiPriority="73" w:unhideWhenUsed="0"/>
+    <w:lsdException w:name="Light Shading Accent 3" w:semiHidden="0" w:uiPriority="60" w:unhideWhenUsed="0"/>
+    <w:lsdException w:name="Light List Accent 3" w:semiHidden="0" w:uiPriority="61" w:unhideWhenUsed="0"/>
+    <w:lsdException w:name="Light Grid Accent 3" w:semiHidden="0" w:uiPriority="62" w:unhideWhenUsed="0"/>
+    <w:lsdException w:name="Medium Shading 1 Accent 3" w:semiHidden="0" w:uiPriority="63" w:unhideWhenUsed="0"/>
+    <w:lsdException w:name="Medium Shading 2 Accent 3" w:semiHidden="0" w:uiPriority="64" w:unhideWhenUsed="0"/>
+    <w:lsdException w:name="Medium List 1 Accent 3" w:semiHidden="0" w:uiPriority="65" w:unhideWhenUsed="0"/>
+    <w:lsdException w:name="Medium List 2 Accent 3" w:semiHidden="0" w:uiPriority="66" w:unhideWhenUsed="0"/>
+    <w:lsdException w:name="Medium Grid 1 Accent 3" w:semiHidden="0" w:uiPriority="67" w:unhideWhenUsed="0"/>
+    <w:lsdException w:name="Medium Grid 2 Accent 3" w:semiHidden="0" w:uiPriority="68" w:unhideWhenUsed="0"/>
+    <w:lsdException w:name="Medium Grid 3 Accent 3" w:semiHidden="0" w:uiPriority="69" w:unhideWhenUsed="0"/>
+    <w:lsdException w:name="Dark List Accent 3" w:semiHidden="0" w:uiPriority="70" w:unhideWhenUsed="0"/>
+    <w:lsdException w:name="Colorful Shading Accent 3" w:semiHidden="0" w:uiPriority="71" w:unhideWhenUsed="0"/>
+    <w:lsdException w:name="Colorful List Accent 3" w:semiHidden="0" w:uiPriority="72" w:unhideWhenUsed="0"/>
+    <w:lsdException w:name="Colorful Grid Accent 3" w:semiHidden="0" w:uiPriority="73" w:unhideWhenUsed="0"/>
+    <w:lsdException w:name="Light Shading Accent 4" w:semiHidden="0" w:uiPriority="60" w:unhideWhenUsed="0"/>
+    <w:lsdException w:name="Light List Accent 4" w:semiHidden="0" w:uiPriority="61" w:unhideWhenUsed="0"/>
+    <w:lsdException w:name="Light Grid Accent 4" w:semiHidden="0" w:uiPriority="62" w:unhideWhenUsed="0"/>
+    <w:lsdException w:name="Medium Shading 1 Accent 4" w:semiHidden="0" w:uiPriority="63" w:unhideWhenUsed="0"/>
+    <w:lsdException w:name="Medium Shading 2 Accent 4" w:semiHidden="0" w:uiPriority="64" w:unhideWhenUsed="0"/>
+    <w:lsdException w:name="Medium List 1 Accent 4" w:semiHidden="0" w:uiPriority="65" w:unhideWhenUsed="0"/>
+    <w:lsdException w:name="Medium List 2 Accent 4" w:semiHidden="0" w:uiPriority="66" w:unhideWhenUsed="0"/>
+    <w:lsdException w:name="Medium Grid 1 Accent 4" w:semiHidden="0" w:uiPriority="67" w:unhideWhenUsed="0"/>
+    <w:lsdException w:name="Medium Grid 2 Accent 4" w:semiHidden="0" w:uiPriority="68" w:unhideWhenUsed="0"/>
+    <w:lsdException w:name="Medium Grid 3 Accent 4" w:semiHidden="0" w:uiPriority="69" w:unhideWhenUsed="0"/>
+    <w:lsdException w:name="Dark List Accent 4" w:semiHidden="0" w:uiPriority="70" w:unhideWhenUsed="0"/>
+    <w:lsdException w:name="Colorful Shading Accent 4" w:semiHidden="0" w:uiPriority="71" w:unhideWhenUsed="0"/>
+    <w:lsdException w:name="Colorful List Accent 4" w:semiHidden="0" w:uiPriority="72" w:unhideWhenUsed="0"/>
+    <w:lsdException w:name="Colorful Grid Accent 4" w:semiHidden="0" w:uiPriority="73" w:unhideWhenUsed="0"/>
+    <w:lsdException w:name="Light Shading Accent 5" w:semiHidden="0" w:uiPriority="60" w:unhideWhenUsed="0"/>
+    <w:lsdException w:name="Light List Accent 5" w:semiHidden="0" w:uiPriority="61" w:unhideWhenUsed="0"/>
+    <w:lsdException w:name="Light Grid Accent 5" w:semiHidden="0" w:uiPriority="62" w:unhideWhenUsed="0"/>
+    <w:lsdException w:name="Medium Shading 1 Accent 5" w:semiHidden="0" w:uiPriority="63" w:unhideWhenUsed="0"/>
+    <w:lsdException w:name="Medium Shading 2 Accent 5" w:semiHidden="0" w:uiPriority="64" w:unhideWhenUsed="0"/>
+    <w:lsdException w:name="Medium List 1 Accent 5" w:semiHidden="0" w:uiPriority="65" w:unhideWhenUsed="0"/>
+    <w:lsdException w:name="Medium List 2 Accent 5" w:semiHidden="0" w:uiPriority="66" w:unhideWhenUsed="0"/>
+    <w:lsdException w:name="Medium Grid 1 Accent 5" w:semiHidden="0" w:uiPriority="67" w:unhideWhenUsed="0"/>
+    <w:lsdException w:name="Medium Grid 2 Accent 5" w:semiHidden="0" w:uiPriority="68" w:unhideWhenUsed="0"/>
+    <w:lsdException w:name="Medium Grid 3 Accent 5" w:semiHidden="0" w:uiPriority="69" w:unhideWhenUsed="0"/>
+    <w:lsdException w:name="Dark List Accent 5" w:semiHidden="0" w:uiPriority="70" w:unhideWhenUsed="0"/>
+    <w:lsdException w:name="Colorful Shading Accent 5" w:semiHidden="0" w:uiPriority="71" w:unhideWhenUsed="0"/>
+    <w:lsdException w:name="Colorful List Accent 5" w:semiHidden="0" w:uiPriority="72" w:unhideWhenUsed="0"/>
+    <w:lsdException w:name="Colorful Grid Accent 5" w:semiHidden="0" w:uiPriority="73" w:unhideWhenUsed="0"/>
+    <w:lsdException w:name="Light Shading Accent 6" w:semiHidden="0" w:uiPriority="60" w:unhideWhenUsed="0"/>
+    <w:lsdException w:name="Light List Accent 6" w:semiHidden="0" w:uiPriority="61" w:unhideWhenUsed="0"/>
+    <w:lsdException w:name="Light Grid Accent 6" w:semiHidden="0" w:uiPriority="62" w:unhideWhenUsed="0"/>
+    <w:lsdException w:name="Medium Shading 1 Accent 6" w:semiHidden="0" w:uiPriority="63" w:unhideWhenUsed="0"/>
+    <w:lsdException w:name="Medium Shading 2 Accent 6" w:semiHidden="0" w:uiPriority="64" w:unhideWhenUsed="0"/>
+    <w:lsdException w:name="Medium List 1 Accent 6" w:semiHidden="0" w:uiPriority="65" w:unhideWhenUsed="0"/>
+    <w:lsdException w:name="Medium List 2 Accent 6" w:semiHidden="0" w:uiPriority="66" w:unhideWhenUsed="0"/>
+    <w:lsdException w:name="Medium Grid 1 Accent 6" w:semiHidden="0" w:uiPriority="67" w:unhideWhenUsed="0"/>
+    <w:lsdException w:name="Medium Grid 2 Accent 6" w:semiHidden="0" w:uiPriority="68" w:unhideWhenUsed="0"/>
+    <w:lsdException w:name="Medium Grid 3 Accent 6" w:semiHidden="0" w:uiPriority="69" w:unhideWhenUsed="0"/>
+    <w:lsdException w:name="Dark List Accent 6" w:semiHidden="0" w:uiPriority="70" w:unhideWhenUsed="0"/>
+    <w:lsdException w:name="Colorful Shading Accent 6" w:semiHidden="0" w:uiPriority="71" w:unhideWhenUsed="0"/>
+    <w:lsdException w:name="Colorful List Accent 6" w:semiHidden="0" w:uiPriority="72" w:unhideWhenUsed="0"/>
+    <w:lsdException w:name="Colorful Grid Accent 6" w:semiHidden="0" w:uiPriority="73" w:unhideWhenUsed="0"/>
+    <w:lsdException w:name="Subtle Emphasis" w:semiHidden="0" w:uiPriority="19" w:unhideWhenUsed="0" w:qFormat="1"/>
+    <w:lsdException w:name="Intense Emphasis" w:semiHidden="0" w:uiPriority="21" w:unhideWhenUsed="0" w:qFormat="1"/>
+    <w:lsdException w:name="Subtle Reference" w:semiHidden="0" w:uiPriority="31" w:unhideWhenUsed="0" w:qFormat="1"/>
+    <w:lsdException w:name="Intense Reference" w:semiHidden="0" w:uiPriority="32" w:unhideWhenUsed="0" w:qFormat="1"/>
+    <w:lsdException w:name="Book Title" w:semiHidden="0" w:uiPriority="33" w:unhideWhenUsed="0" w:qFormat="1"/>
+    <w:lsdException w:name="Bibliography" w:uiPriority="37"/>
+    <w:lsdException w:name="TOC Heading" w:uiPriority="39" w:qFormat="1"/>
   </w:latentStyles>
   <w:style w:type="paragraph" w:default="1" w:styleId="Normal">
     <w:name w:val="Normal"/>
@@ -8045,7 +7839,6 @@
     <w:uiPriority w:val="59"/>
     <w:rsid w:val="00D22AA6"/>
     <w:tblPr>
-      <w:tblInd w:w="0" w:type="dxa"/>
       <w:tblBorders>
         <w:top w:val="single" w:sz="4" w:space="0" w:color="auto"/>
         <w:left w:val="single" w:sz="4" w:space="0" w:color="auto"/>
@@ -8054,12 +7847,6 @@
         <w:insideH w:val="single" w:sz="4" w:space="0" w:color="auto"/>
         <w:insideV w:val="single" w:sz="4" w:space="0" w:color="auto"/>
       </w:tblBorders>
-      <w:tblCellMar>
-        <w:top w:w="0" w:type="dxa"/>
-        <w:left w:w="108" w:type="dxa"/>
-        <w:bottom w:w="0" w:type="dxa"/>
-        <w:right w:w="108" w:type="dxa"/>
-      </w:tblCellMar>
     </w:tblPr>
   </w:style>
   <w:style w:type="table" w:customStyle="1" w:styleId="TabelaSimples21">
@@ -8070,17 +7857,10 @@
     <w:tblPr>
       <w:tblStyleRowBandSize w:val="1"/>
       <w:tblStyleColBandSize w:val="1"/>
-      <w:tblInd w:w="0" w:type="dxa"/>
       <w:tblBorders>
         <w:top w:val="single" w:sz="4" w:space="0" w:color="7F7F7F" w:themeColor="text1" w:themeTint="80"/>
         <w:bottom w:val="single" w:sz="4" w:space="0" w:color="7F7F7F" w:themeColor="text1" w:themeTint="80"/>
       </w:tblBorders>
-      <w:tblCellMar>
-        <w:top w:w="0" w:type="dxa"/>
-        <w:left w:w="108" w:type="dxa"/>
-        <w:bottom w:w="0" w:type="dxa"/>
-        <w:right w:w="108" w:type="dxa"/>
-      </w:tblCellMar>
     </w:tblPr>
     <w:tblStylePr w:type="firstRow">
       <w:rPr>
@@ -8157,7 +7937,6 @@
     <w:tblPr>
       <w:tblStyleRowBandSize w:val="1"/>
       <w:tblStyleColBandSize w:val="1"/>
-      <w:tblInd w:w="0" w:type="dxa"/>
       <w:tblBorders>
         <w:top w:val="single" w:sz="4" w:space="0" w:color="D99594" w:themeColor="accent2" w:themeTint="99"/>
         <w:left w:val="single" w:sz="4" w:space="0" w:color="D99594" w:themeColor="accent2" w:themeTint="99"/>
@@ -8166,12 +7945,6 @@
         <w:insideH w:val="single" w:sz="4" w:space="0" w:color="D99594" w:themeColor="accent2" w:themeTint="99"/>
         <w:insideV w:val="single" w:sz="4" w:space="0" w:color="D99594" w:themeColor="accent2" w:themeTint="99"/>
       </w:tblBorders>
-      <w:tblCellMar>
-        <w:top w:w="0" w:type="dxa"/>
-        <w:left w:w="108" w:type="dxa"/>
-        <w:bottom w:w="0" w:type="dxa"/>
-        <w:right w:w="108" w:type="dxa"/>
-      </w:tblCellMar>
     </w:tblPr>
     <w:tblStylePr w:type="firstRow">
       <w:rPr>
@@ -8297,13 +8070,6 @@
     <w:tblPr>
       <w:tblStyleRowBandSize w:val="1"/>
       <w:tblStyleColBandSize w:val="1"/>
-      <w:tblInd w:w="0" w:type="dxa"/>
-      <w:tblCellMar>
-        <w:top w:w="0" w:type="dxa"/>
-        <w:left w:w="108" w:type="dxa"/>
-        <w:bottom w:w="0" w:type="dxa"/>
-        <w:right w:w="108" w:type="dxa"/>
-      </w:tblCellMar>
     </w:tblPr>
     <w:tblStylePr w:type="firstRow">
       <w:rPr>
@@ -8362,18 +8128,922 @@
     <w:tblPr>
       <w:tblStyleRowBandSize w:val="1"/>
       <w:tblStyleColBandSize w:val="1"/>
-      <w:tblInd w:w="0" w:type="dxa"/>
       <w:tblBorders>
         <w:top w:val="single" w:sz="4" w:space="0" w:color="95B3D7" w:themeColor="accent1" w:themeTint="99"/>
         <w:bottom w:val="single" w:sz="4" w:space="0" w:color="95B3D7" w:themeColor="accent1" w:themeTint="99"/>
         <w:insideH w:val="single" w:sz="4" w:space="0" w:color="95B3D7" w:themeColor="accent1" w:themeTint="99"/>
       </w:tblBorders>
+    </w:tblPr>
+    <w:tblStylePr w:type="firstRow">
+      <w:rPr>
+        <w:b/>
+        <w:bCs/>
+      </w:rPr>
+    </w:tblStylePr>
+    <w:tblStylePr w:type="lastRow">
+      <w:rPr>
+        <w:b/>
+        <w:bCs/>
+      </w:rPr>
+    </w:tblStylePr>
+    <w:tblStylePr w:type="firstCol">
+      <w:rPr>
+        <w:b/>
+        <w:bCs/>
+      </w:rPr>
+    </w:tblStylePr>
+    <w:tblStylePr w:type="lastCol">
+      <w:rPr>
+        <w:b/>
+        <w:bCs/>
+      </w:rPr>
+    </w:tblStylePr>
+    <w:tblStylePr w:type="band1Vert">
+      <w:tblPr/>
+      <w:tcPr>
+        <w:shd w:val="clear" w:color="auto" w:fill="DBE5F1" w:themeFill="accent1" w:themeFillTint="33"/>
+      </w:tcPr>
+    </w:tblStylePr>
+    <w:tblStylePr w:type="band1Horz">
+      <w:tblPr/>
+      <w:tcPr>
+        <w:shd w:val="clear" w:color="auto" w:fill="DBE5F1" w:themeFill="accent1" w:themeFillTint="33"/>
+      </w:tcPr>
+    </w:tblStylePr>
+  </w:style>
+  <w:style w:type="paragraph" w:styleId="MapadoDocumento">
+    <w:name w:val="Document Map"/>
+    <w:basedOn w:val="Normal"/>
+    <w:link w:val="MapadoDocumentoChar"/>
+    <w:uiPriority w:val="99"/>
+    <w:semiHidden/>
+    <w:unhideWhenUsed/>
+    <w:rsid w:val="00086068"/>
+    <w:rPr>
+      <w:rFonts w:ascii="Lucida Grande" w:hAnsi="Lucida Grande"/>
+      <w:szCs w:val="24"/>
+    </w:rPr>
+  </w:style>
+  <w:style w:type="character" w:customStyle="1" w:styleId="MapadoDocumentoChar">
+    <w:name w:val="Mapa do Documento Char"/>
+    <w:basedOn w:val="Fontepargpadro"/>
+    <w:link w:val="MapadoDocumento"/>
+    <w:uiPriority w:val="99"/>
+    <w:semiHidden/>
+    <w:rsid w:val="00086068"/>
+    <w:rPr>
+      <w:rFonts w:ascii="Lucida Grande" w:eastAsia="Times" w:hAnsi="Lucida Grande" w:cs="Times New Roman"/>
+      <w:lang w:val="pt-BR"/>
+    </w:rPr>
+  </w:style>
+</w:styles>
+</file>
+
+<file path=word/stylesWithEffects.xml><?xml version="1.0" encoding="utf-8"?>
+<w:styles xmlns:wpc="http://schemas.microsoft.com/office/word/2010/wordprocessingCanvas" xmlns:mc="http://schemas.openxmlformats.org/markup-compatibility/2006" xmlns:o="urn:schemas-microsoft-com:office:office" xmlns:r="http://schemas.openxmlformats.org/officeDocument/2006/relationships" xmlns:m="http://schemas.openxmlformats.org/officeDocument/2006/math" xmlns:v="urn:schemas-microsoft-com:vml" xmlns:wp14="http://schemas.microsoft.com/office/word/2010/wordprocessingDrawing" xmlns:wp="http://schemas.openxmlformats.org/drawingml/2006/wordprocessingDrawing" xmlns:w10="urn:schemas-microsoft-com:office:word" xmlns:w="http://schemas.openxmlformats.org/wordprocessingml/2006/main" xmlns:w14="http://schemas.microsoft.com/office/word/2010/wordml" xmlns:wpg="http://schemas.microsoft.com/office/word/2010/wordprocessingGroup" xmlns:wpi="http://schemas.microsoft.com/office/word/2010/wordprocessingInk" xmlns:wne="http://schemas.microsoft.com/office/word/2006/wordml" xmlns:wps="http://schemas.microsoft.com/office/word/2010/wordprocessingShape" mc:Ignorable="w14 wp14">
+  <w:docDefaults>
+    <w:rPrDefault>
+      <w:rPr>
+        <w:rFonts w:asciiTheme="minorHAnsi" w:eastAsiaTheme="minorEastAsia" w:hAnsiTheme="minorHAnsi" w:cstheme="minorBidi"/>
+        <w:sz w:val="24"/>
+        <w:szCs w:val="24"/>
+        <w:lang w:val="en-US" w:eastAsia="en-US" w:bidi="ar-SA"/>
+      </w:rPr>
+    </w:rPrDefault>
+    <w:pPrDefault/>
+  </w:docDefaults>
+  <w:latentStyles w:defLockedState="0" w:defUIPriority="99" w:defSemiHidden="1" w:defUnhideWhenUsed="1" w:defQFormat="0" w:count="267">
+    <w:lsdException w:name="Normal" w:semiHidden="0" w:uiPriority="0" w:unhideWhenUsed="0" w:qFormat="1"/>
+    <w:lsdException w:name="heading 1" w:semiHidden="0" w:uiPriority="9" w:unhideWhenUsed="0" w:qFormat="1"/>
+    <w:lsdException w:name="heading 2" w:uiPriority="9" w:qFormat="1"/>
+    <w:lsdException w:name="heading 3" w:uiPriority="9" w:qFormat="1"/>
+    <w:lsdException w:name="heading 4" w:uiPriority="9" w:qFormat="1"/>
+    <w:lsdException w:name="heading 5" w:uiPriority="9" w:qFormat="1"/>
+    <w:lsdException w:name="heading 6" w:uiPriority="9" w:qFormat="1"/>
+    <w:lsdException w:name="heading 7" w:uiPriority="9" w:qFormat="1"/>
+    <w:lsdException w:name="heading 8" w:uiPriority="9" w:qFormat="1"/>
+    <w:lsdException w:name="heading 9" w:uiPriority="9" w:qFormat="1"/>
+    <w:lsdException w:name="toc 1" w:uiPriority="39"/>
+    <w:lsdException w:name="toc 2" w:uiPriority="39"/>
+    <w:lsdException w:name="toc 3" w:uiPriority="39"/>
+    <w:lsdException w:name="toc 4" w:uiPriority="39"/>
+    <w:lsdException w:name="toc 5" w:uiPriority="39"/>
+    <w:lsdException w:name="toc 6" w:uiPriority="39"/>
+    <w:lsdException w:name="toc 7" w:uiPriority="39"/>
+    <w:lsdException w:name="toc 8" w:uiPriority="39"/>
+    <w:lsdException w:name="toc 9" w:uiPriority="39"/>
+    <w:lsdException w:name="caption" w:uiPriority="35" w:qFormat="1"/>
+    <w:lsdException w:name="Title" w:semiHidden="0" w:uiPriority="10" w:unhideWhenUsed="0" w:qFormat="1"/>
+    <w:lsdException w:name="Default Paragraph Font" w:uiPriority="1"/>
+    <w:lsdException w:name="Subtitle" w:semiHidden="0" w:uiPriority="11" w:unhideWhenUsed="0" w:qFormat="1"/>
+    <w:lsdException w:name="Strong" w:semiHidden="0" w:uiPriority="22" w:unhideWhenUsed="0" w:qFormat="1"/>
+    <w:lsdException w:name="Emphasis" w:semiHidden="0" w:uiPriority="20" w:unhideWhenUsed="0" w:qFormat="1"/>
+    <w:lsdException w:name="Table Grid" w:semiHidden="0" w:uiPriority="59" w:unhideWhenUsed="0"/>
+    <w:lsdException w:name="Placeholder Text" w:unhideWhenUsed="0"/>
+    <w:lsdException w:name="No Spacing" w:semiHidden="0" w:uiPriority="1" w:unhideWhenUsed="0" w:qFormat="1"/>
+    <w:lsdException w:name="Light Shading" w:semiHidden="0" w:uiPriority="60" w:unhideWhenUsed="0"/>
+    <w:lsdException w:name="Light List" w:semiHidden="0" w:uiPriority="61" w:unhideWhenUsed="0"/>
+    <w:lsdException w:name="Light Grid" w:semiHidden="0" w:uiPriority="62" w:unhideWhenUsed="0"/>
+    <w:lsdException w:name="Medium Shading 1" w:semiHidden="0" w:uiPriority="63" w:unhideWhenUsed="0"/>
+    <w:lsdException w:name="Medium Shading 2" w:semiHidden="0" w:uiPriority="64" w:unhideWhenUsed="0"/>
+    <w:lsdException w:name="Medium List 1" w:semiHidden="0" w:uiPriority="65" w:unhideWhenUsed="0"/>
+    <w:lsdException w:name="Medium List 2" w:semiHidden="0" w:uiPriority="66" w:unhideWhenUsed="0"/>
+    <w:lsdException w:name="Medium Grid 1" w:semiHidden="0" w:uiPriority="67" w:unhideWhenUsed="0"/>
+    <w:lsdException w:name="Medium Grid 2" w:semiHidden="0" w:uiPriority="68" w:unhideWhenUsed="0"/>
+    <w:lsdException w:name="Medium Grid 3" w:semiHidden="0" w:uiPriority="69" w:unhideWhenUsed="0"/>
+    <w:lsdException w:name="Dark List" w:semiHidden="0" w:uiPriority="70" w:unhideWhenUsed="0"/>
+    <w:lsdException w:name="Colorful Shading" w:semiHidden="0" w:uiPriority="71" w:unhideWhenUsed="0"/>
+    <w:lsdException w:name="Colorful List" w:semiHidden="0" w:uiPriority="72" w:unhideWhenUsed="0"/>
+    <w:lsdException w:name="Colorful Grid" w:semiHidden="0" w:uiPriority="73" w:unhideWhenUsed="0"/>
+    <w:lsdException w:name="Light Shading Accent 1" w:semiHidden="0" w:uiPriority="60" w:unhideWhenUsed="0"/>
+    <w:lsdException w:name="Light List Accent 1" w:semiHidden="0" w:uiPriority="61" w:unhideWhenUsed="0"/>
+    <w:lsdException w:name="Light Grid Accent 1" w:semiHidden="0" w:uiPriority="62" w:unhideWhenUsed="0"/>
+    <w:lsdException w:name="Medium Shading 1 Accent 1" w:semiHidden="0" w:uiPriority="63" w:unhideWhenUsed="0"/>
+    <w:lsdException w:name="Medium Shading 2 Accent 1" w:semiHidden="0" w:uiPriority="64" w:unhideWhenUsed="0"/>
+    <w:lsdException w:name="Medium List 1 Accent 1" w:semiHidden="0" w:uiPriority="65" w:unhideWhenUsed="0"/>
+    <w:lsdException w:name="Revision" w:unhideWhenUsed="0"/>
+    <w:lsdException w:name="List Paragraph" w:semiHidden="0" w:uiPriority="34" w:unhideWhenUsed="0" w:qFormat="1"/>
+    <w:lsdException w:name="Quote" w:semiHidden="0" w:uiPriority="29" w:unhideWhenUsed="0" w:qFormat="1"/>
+    <w:lsdException w:name="Intense Quote" w:semiHidden="0" w:uiPriority="30" w:unhideWhenUsed="0" w:qFormat="1"/>
+    <w:lsdException w:name="Medium List 2 Accent 1" w:semiHidden="0" w:uiPriority="66" w:unhideWhenUsed="0"/>
+    <w:lsdException w:name="Medium Grid 1 Accent 1" w:semiHidden="0" w:uiPriority="67" w:unhideWhenUsed="0"/>
+    <w:lsdException w:name="Medium Grid 2 Accent 1" w:semiHidden="0" w:uiPriority="68" w:unhideWhenUsed="0"/>
+    <w:lsdException w:name="Medium Grid 3 Accent 1" w:semiHidden="0" w:uiPriority="69" w:unhideWhenUsed="0"/>
+    <w:lsdException w:name="Dark List Accent 1" w:semiHidden="0" w:uiPriority="70" w:unhideWhenUsed="0"/>
+    <w:lsdException w:name="Colorful Shading Accent 1" w:semiHidden="0" w:uiPriority="71" w:unhideWhenUsed="0"/>
+    <w:lsdException w:name="Colorful List Accent 1" w:semiHidden="0" w:uiPriority="72" w:unhideWhenUsed="0"/>
+    <w:lsdException w:name="Colorful Grid Accent 1" w:semiHidden="0" w:uiPriority="73" w:unhideWhenUsed="0"/>
+    <w:lsdException w:name="Light Shading Accent 2" w:semiHidden="0" w:uiPriority="60" w:unhideWhenUsed="0"/>
+    <w:lsdException w:name="Light List Accent 2" w:semiHidden="0" w:uiPriority="61" w:unhideWhenUsed="0"/>
+    <w:lsdException w:name="Light Grid Accent 2" w:semiHidden="0" w:uiPriority="62" w:unhideWhenUsed="0"/>
+    <w:lsdException w:name="Medium Shading 1 Accent 2" w:semiHidden="0" w:uiPriority="63" w:unhideWhenUsed="0"/>
+    <w:lsdException w:name="Medium Shading 2 Accent 2" w:semiHidden="0" w:uiPriority="64" w:unhideWhenUsed="0"/>
+    <w:lsdException w:name="Medium List 1 Accent 2" w:semiHidden="0" w:uiPriority="65" w:unhideWhenUsed="0"/>
+    <w:lsdException w:name="Medium List 2 Accent 2" w:semiHidden="0" w:uiPriority="66" w:unhideWhenUsed="0"/>
+    <w:lsdException w:name="Medium Grid 1 Accent 2" w:semiHidden="0" w:uiPriority="67" w:unhideWhenUsed="0"/>
+    <w:lsdException w:name="Medium Grid 2 Accent 2" w:semiHidden="0" w:uiPriority="68" w:unhideWhenUsed="0"/>
+    <w:lsdException w:name="Medium Grid 3 Accent 2" w:semiHidden="0" w:uiPriority="69" w:unhideWhenUsed="0"/>
+    <w:lsdException w:name="Dark List Accent 2" w:semiHidden="0" w:uiPriority="70" w:unhideWhenUsed="0"/>
+    <w:lsdException w:name="Colorful Shading Accent 2" w:semiHidden="0" w:uiPriority="71" w:unhideWhenUsed="0"/>
+    <w:lsdException w:name="Colorful List Accent 2" w:semiHidden="0" w:uiPriority="72" w:unhideWhenUsed="0"/>
+    <w:lsdException w:name="Colorful Grid Accent 2" w:semiHidden="0" w:uiPriority="73" w:unhideWhenUsed="0"/>
+    <w:lsdException w:name="Light Shading Accent 3" w:semiHidden="0" w:uiPriority="60" w:unhideWhenUsed="0"/>
+    <w:lsdException w:name="Light List Accent 3" w:semiHidden="0" w:uiPriority="61" w:unhideWhenUsed="0"/>
+    <w:lsdException w:name="Light Grid Accent 3" w:semiHidden="0" w:uiPriority="62" w:unhideWhenUsed="0"/>
+    <w:lsdException w:name="Medium Shading 1 Accent 3" w:semiHidden="0" w:uiPriority="63" w:unhideWhenUsed="0"/>
+    <w:lsdException w:name="Medium Shading 2 Accent 3" w:semiHidden="0" w:uiPriority="64" w:unhideWhenUsed="0"/>
+    <w:lsdException w:name="Medium List 1 Accent 3" w:semiHidden="0" w:uiPriority="65" w:unhideWhenUsed="0"/>
+    <w:lsdException w:name="Medium List 2 Accent 3" w:semiHidden="0" w:uiPriority="66" w:unhideWhenUsed="0"/>
+    <w:lsdException w:name="Medium Grid 1 Accent 3" w:semiHidden="0" w:uiPriority="67" w:unhideWhenUsed="0"/>
+    <w:lsdException w:name="Medium Grid 2 Accent 3" w:semiHidden="0" w:uiPriority="68" w:unhideWhenUsed="0"/>
+    <w:lsdException w:name="Medium Grid 3 Accent 3" w:semiHidden="0" w:uiPriority="69" w:unhideWhenUsed="0"/>
+    <w:lsdException w:name="Dark List Accent 3" w:semiHidden="0" w:uiPriority="70" w:unhideWhenUsed="0"/>
+    <w:lsdException w:name="Colorful Shading Accent 3" w:semiHidden="0" w:uiPriority="71" w:unhideWhenUsed="0"/>
+    <w:lsdException w:name="Colorful List Accent 3" w:semiHidden="0" w:uiPriority="72" w:unhideWhenUsed="0"/>
+    <w:lsdException w:name="Colorful Grid Accent 3" w:semiHidden="0" w:uiPriority="73" w:unhideWhenUsed="0"/>
+    <w:lsdException w:name="Light Shading Accent 4" w:semiHidden="0" w:uiPriority="60" w:unhideWhenUsed="0"/>
+    <w:lsdException w:name="Light List Accent 4" w:semiHidden="0" w:uiPriority="61" w:unhideWhenUsed="0"/>
+    <w:lsdException w:name="Light Grid Accent 4" w:semiHidden="0" w:uiPriority="62" w:unhideWhenUsed="0"/>
+    <w:lsdException w:name="Medium Shading 1 Accent 4" w:semiHidden="0" w:uiPriority="63" w:unhideWhenUsed="0"/>
+    <w:lsdException w:name="Medium Shading 2 Accent 4" w:semiHidden="0" w:uiPriority="64" w:unhideWhenUsed="0"/>
+    <w:lsdException w:name="Medium List 1 Accent 4" w:semiHidden="0" w:uiPriority="65" w:unhideWhenUsed="0"/>
+    <w:lsdException w:name="Medium List 2 Accent 4" w:semiHidden="0" w:uiPriority="66" w:unhideWhenUsed="0"/>
+    <w:lsdException w:name="Medium Grid 1 Accent 4" w:semiHidden="0" w:uiPriority="67" w:unhideWhenUsed="0"/>
+    <w:lsdException w:name="Medium Grid 2 Accent 4" w:semiHidden="0" w:uiPriority="68" w:unhideWhenUsed="0"/>
+    <w:lsdException w:name="Medium Grid 3 Accent 4" w:semiHidden="0" w:uiPriority="69" w:unhideWhenUsed="0"/>
+    <w:lsdException w:name="Dark List Accent 4" w:semiHidden="0" w:uiPriority="70" w:unhideWhenUsed="0"/>
+    <w:lsdException w:name="Colorful Shading Accent 4" w:semiHidden="0" w:uiPriority="71" w:unhideWhenUsed="0"/>
+    <w:lsdException w:name="Colorful List Accent 4" w:semiHidden="0" w:uiPriority="72" w:unhideWhenUsed="0"/>
+    <w:lsdException w:name="Colorful Grid Accent 4" w:semiHidden="0" w:uiPriority="73" w:unhideWhenUsed="0"/>
+    <w:lsdException w:name="Light Shading Accent 5" w:semiHidden="0" w:uiPriority="60" w:unhideWhenUsed="0"/>
+    <w:lsdException w:name="Light List Accent 5" w:semiHidden="0" w:uiPriority="61" w:unhideWhenUsed="0"/>
+    <w:lsdException w:name="Light Grid Accent 5" w:semiHidden="0" w:uiPriority="62" w:unhideWhenUsed="0"/>
+    <w:lsdException w:name="Medium Shading 1 Accent 5" w:semiHidden="0" w:uiPriority="63" w:unhideWhenUsed="0"/>
+    <w:lsdException w:name="Medium Shading 2 Accent 5" w:semiHidden="0" w:uiPriority="64" w:unhideWhenUsed="0"/>
+    <w:lsdException w:name="Medium List 1 Accent 5" w:semiHidden="0" w:uiPriority="65" w:unhideWhenUsed="0"/>
+    <w:lsdException w:name="Medium List 2 Accent 5" w:semiHidden="0" w:uiPriority="66" w:unhideWhenUsed="0"/>
+    <w:lsdException w:name="Medium Grid 1 Accent 5" w:semiHidden="0" w:uiPriority="67" w:unhideWhenUsed="0"/>
+    <w:lsdException w:name="Medium Grid 2 Accent 5" w:semiHidden="0" w:uiPriority="68" w:unhideWhenUsed="0"/>
+    <w:lsdException w:name="Medium Grid 3 Accent 5" w:semiHidden="0" w:uiPriority="69" w:unhideWhenUsed="0"/>
+    <w:lsdException w:name="Dark List Accent 5" w:semiHidden="0" w:uiPriority="70" w:unhideWhenUsed="0"/>
+    <w:lsdException w:name="Colorful Shading Accent 5" w:semiHidden="0" w:uiPriority="71" w:unhideWhenUsed="0"/>
+    <w:lsdException w:name="Colorful List Accent 5" w:semiHidden="0" w:uiPriority="72" w:unhideWhenUsed="0"/>
+    <w:lsdException w:name="Colorful Grid Accent 5" w:semiHidden="0" w:uiPriority="73" w:unhideWhenUsed="0"/>
+    <w:lsdException w:name="Light Shading Accent 6" w:semiHidden="0" w:uiPriority="60" w:unhideWhenUsed="0"/>
+    <w:lsdException w:name="Light List Accent 6" w:semiHidden="0" w:uiPriority="61" w:unhideWhenUsed="0"/>
+    <w:lsdException w:name="Light Grid Accent 6" w:semiHidden="0" w:uiPriority="62" w:unhideWhenUsed="0"/>
+    <w:lsdException w:name="Medium Shading 1 Accent 6" w:semiHidden="0" w:uiPriority="63" w:unhideWhenUsed="0"/>
+    <w:lsdException w:name="Medium Shading 2 Accent 6" w:semiHidden="0" w:uiPriority="64" w:unhideWhenUsed="0"/>
+    <w:lsdException w:name="Medium List 1 Accent 6" w:semiHidden="0" w:uiPriority="65" w:unhideWhenUsed="0"/>
+    <w:lsdException w:name="Medium List 2 Accent 6" w:semiHidden="0" w:uiPriority="66" w:unhideWhenUsed="0"/>
+    <w:lsdException w:name="Medium Grid 1 Accent 6" w:semiHidden="0" w:uiPriority="67" w:unhideWhenUsed="0"/>
+    <w:lsdException w:name="Medium Grid 2 Accent 6" w:semiHidden="0" w:uiPriority="68" w:unhideWhenUsed="0"/>
+    <w:lsdException w:name="Medium Grid 3 Accent 6" w:semiHidden="0" w:uiPriority="69" w:unhideWhenUsed="0"/>
+    <w:lsdException w:name="Dark List Accent 6" w:semiHidden="0" w:uiPriority="70" w:unhideWhenUsed="0"/>
+    <w:lsdException w:name="Colorful Shading Accent 6" w:semiHidden="0" w:uiPriority="71" w:unhideWhenUsed="0"/>
+    <w:lsdException w:name="Colorful List Accent 6" w:semiHidden="0" w:uiPriority="72" w:unhideWhenUsed="0"/>
+    <w:lsdException w:name="Colorful Grid Accent 6" w:semiHidden="0" w:uiPriority="73" w:unhideWhenUsed="0"/>
+    <w:lsdException w:name="Subtle Emphasis" w:semiHidden="0" w:uiPriority="19" w:unhideWhenUsed="0" w:qFormat="1"/>
+    <w:lsdException w:name="Intense Emphasis" w:semiHidden="0" w:uiPriority="21" w:unhideWhenUsed="0" w:qFormat="1"/>
+    <w:lsdException w:name="Subtle Reference" w:semiHidden="0" w:uiPriority="31" w:unhideWhenUsed="0" w:qFormat="1"/>
+    <w:lsdException w:name="Intense Reference" w:semiHidden="0" w:uiPriority="32" w:unhideWhenUsed="0" w:qFormat="1"/>
+    <w:lsdException w:name="Book Title" w:semiHidden="0" w:uiPriority="33" w:unhideWhenUsed="0" w:qFormat="1"/>
+    <w:lsdException w:name="Bibliography" w:uiPriority="37"/>
+    <w:lsdException w:name="TOC Heading" w:uiPriority="39" w:qFormat="1"/>
+  </w:latentStyles>
+  <w:style w:type="paragraph" w:default="1" w:styleId="Normal">
+    <w:name w:val="Normal"/>
+    <w:qFormat/>
+    <w:rsid w:val="007C5AC4"/>
+    <w:pPr>
+      <w:tabs>
+        <w:tab w:val="left" w:pos="180"/>
+        <w:tab w:val="left" w:pos="360"/>
+        <w:tab w:val="left" w:pos="720"/>
+      </w:tabs>
+    </w:pPr>
+    <w:rPr>
+      <w:rFonts w:ascii="Times" w:eastAsia="Times" w:hAnsi="Times" w:cs="Times New Roman"/>
+      <w:szCs w:val="20"/>
+      <w:lang w:val="pt-BR"/>
+    </w:rPr>
+  </w:style>
+  <w:style w:type="paragraph" w:styleId="Ttulo1">
+    <w:name w:val="heading 1"/>
+    <w:basedOn w:val="Normal"/>
+    <w:next w:val="Normal"/>
+    <w:link w:val="Ttulo1Char"/>
+    <w:uiPriority w:val="9"/>
+    <w:qFormat/>
+    <w:rsid w:val="007C5AC4"/>
+    <w:pPr>
+      <w:keepNext/>
+      <w:keepLines/>
+      <w:spacing w:before="480"/>
+      <w:outlineLvl w:val="0"/>
+    </w:pPr>
+    <w:rPr>
+      <w:rFonts w:asciiTheme="majorHAnsi" w:eastAsiaTheme="majorEastAsia" w:hAnsiTheme="majorHAnsi" w:cstheme="majorBidi"/>
+      <w:b/>
+      <w:bCs/>
+      <w:color w:val="345A8A" w:themeColor="accent1" w:themeShade="B5"/>
+      <w:sz w:val="32"/>
+      <w:szCs w:val="32"/>
+    </w:rPr>
+  </w:style>
+  <w:style w:type="paragraph" w:styleId="Ttulo2">
+    <w:name w:val="heading 2"/>
+    <w:basedOn w:val="Normal"/>
+    <w:next w:val="Normal"/>
+    <w:link w:val="Ttulo2Char"/>
+    <w:uiPriority w:val="9"/>
+    <w:unhideWhenUsed/>
+    <w:qFormat/>
+    <w:rsid w:val="007C5AC4"/>
+    <w:pPr>
+      <w:keepNext/>
+      <w:keepLines/>
+      <w:spacing w:before="200"/>
+      <w:outlineLvl w:val="1"/>
+    </w:pPr>
+    <w:rPr>
+      <w:rFonts w:asciiTheme="majorHAnsi" w:eastAsiaTheme="majorEastAsia" w:hAnsiTheme="majorHAnsi" w:cstheme="majorBidi"/>
+      <w:b/>
+      <w:bCs/>
+      <w:color w:val="4F81BD" w:themeColor="accent1"/>
+      <w:sz w:val="26"/>
+      <w:szCs w:val="26"/>
+    </w:rPr>
+  </w:style>
+  <w:style w:type="paragraph" w:styleId="Ttulo3">
+    <w:name w:val="heading 3"/>
+    <w:basedOn w:val="Normal"/>
+    <w:next w:val="Normal"/>
+    <w:link w:val="Ttulo3Char"/>
+    <w:uiPriority w:val="9"/>
+    <w:unhideWhenUsed/>
+    <w:qFormat/>
+    <w:rsid w:val="00230186"/>
+    <w:pPr>
+      <w:keepNext/>
+      <w:keepLines/>
+      <w:spacing w:before="200"/>
+      <w:outlineLvl w:val="2"/>
+    </w:pPr>
+    <w:rPr>
+      <w:rFonts w:asciiTheme="majorHAnsi" w:eastAsiaTheme="majorEastAsia" w:hAnsiTheme="majorHAnsi" w:cstheme="majorBidi"/>
+      <w:b/>
+      <w:bCs/>
+      <w:color w:val="4F81BD" w:themeColor="accent1"/>
+    </w:rPr>
+  </w:style>
+  <w:style w:type="paragraph" w:styleId="Ttulo4">
+    <w:name w:val="heading 4"/>
+    <w:basedOn w:val="Normal"/>
+    <w:next w:val="Normal"/>
+    <w:link w:val="Ttulo4Char"/>
+    <w:uiPriority w:val="9"/>
+    <w:unhideWhenUsed/>
+    <w:qFormat/>
+    <w:rsid w:val="00316135"/>
+    <w:pPr>
+      <w:keepNext/>
+      <w:keepLines/>
+      <w:spacing w:before="200"/>
+      <w:outlineLvl w:val="3"/>
+    </w:pPr>
+    <w:rPr>
+      <w:rFonts w:asciiTheme="majorHAnsi" w:eastAsiaTheme="majorEastAsia" w:hAnsiTheme="majorHAnsi" w:cstheme="majorBidi"/>
+      <w:b/>
+      <w:bCs/>
+      <w:i/>
+      <w:iCs/>
+      <w:color w:val="4F81BD" w:themeColor="accent1"/>
+    </w:rPr>
+  </w:style>
+  <w:style w:type="character" w:default="1" w:styleId="Fontepargpadro">
+    <w:name w:val="Default Paragraph Font"/>
+    <w:uiPriority w:val="1"/>
+    <w:semiHidden/>
+    <w:unhideWhenUsed/>
+  </w:style>
+  <w:style w:type="table" w:default="1" w:styleId="Tabelanormal">
+    <w:name w:val="Normal Table"/>
+    <w:uiPriority w:val="99"/>
+    <w:semiHidden/>
+    <w:unhideWhenUsed/>
+    <w:tblPr>
+      <w:tblInd w:w="0" w:type="dxa"/>
       <w:tblCellMar>
         <w:top w:w="0" w:type="dxa"/>
         <w:left w:w="108" w:type="dxa"/>
         <w:bottom w:w="0" w:type="dxa"/>
         <w:right w:w="108" w:type="dxa"/>
       </w:tblCellMar>
+    </w:tblPr>
+  </w:style>
+  <w:style w:type="numbering" w:default="1" w:styleId="Semlista">
+    <w:name w:val="No List"/>
+    <w:uiPriority w:val="99"/>
+    <w:semiHidden/>
+    <w:unhideWhenUsed/>
+  </w:style>
+  <w:style w:type="character" w:customStyle="1" w:styleId="Ttulo1Char">
+    <w:name w:val="Título 1 Char"/>
+    <w:basedOn w:val="Fontepargpadro"/>
+    <w:link w:val="Ttulo1"/>
+    <w:uiPriority w:val="9"/>
+    <w:rsid w:val="007C5AC4"/>
+    <w:rPr>
+      <w:rFonts w:asciiTheme="majorHAnsi" w:eastAsiaTheme="majorEastAsia" w:hAnsiTheme="majorHAnsi" w:cstheme="majorBidi"/>
+      <w:b/>
+      <w:bCs/>
+      <w:noProof/>
+      <w:color w:val="345A8A" w:themeColor="accent1" w:themeShade="B5"/>
+      <w:sz w:val="32"/>
+      <w:szCs w:val="32"/>
+    </w:rPr>
+  </w:style>
+  <w:style w:type="paragraph" w:styleId="SemEspaamento">
+    <w:name w:val="No Spacing"/>
+    <w:uiPriority w:val="1"/>
+    <w:qFormat/>
+    <w:rsid w:val="007C5AC4"/>
+  </w:style>
+  <w:style w:type="character" w:customStyle="1" w:styleId="Ttulo2Char">
+    <w:name w:val="Título 2 Char"/>
+    <w:basedOn w:val="Fontepargpadro"/>
+    <w:link w:val="Ttulo2"/>
+    <w:uiPriority w:val="9"/>
+    <w:rsid w:val="007C5AC4"/>
+    <w:rPr>
+      <w:rFonts w:asciiTheme="majorHAnsi" w:eastAsiaTheme="majorEastAsia" w:hAnsiTheme="majorHAnsi" w:cstheme="majorBidi"/>
+      <w:b/>
+      <w:bCs/>
+      <w:noProof/>
+      <w:color w:val="4F81BD" w:themeColor="accent1"/>
+      <w:sz w:val="26"/>
+      <w:szCs w:val="26"/>
+    </w:rPr>
+  </w:style>
+  <w:style w:type="character" w:customStyle="1" w:styleId="Ttulo3Char">
+    <w:name w:val="Título 3 Char"/>
+    <w:basedOn w:val="Fontepargpadro"/>
+    <w:link w:val="Ttulo3"/>
+    <w:uiPriority w:val="9"/>
+    <w:rsid w:val="00230186"/>
+    <w:rPr>
+      <w:rFonts w:asciiTheme="majorHAnsi" w:eastAsiaTheme="majorEastAsia" w:hAnsiTheme="majorHAnsi" w:cstheme="majorBidi"/>
+      <w:b/>
+      <w:bCs/>
+      <w:noProof/>
+      <w:color w:val="4F81BD" w:themeColor="accent1"/>
+      <w:szCs w:val="20"/>
+    </w:rPr>
+  </w:style>
+  <w:style w:type="paragraph" w:styleId="PargrafodaLista">
+    <w:name w:val="List Paragraph"/>
+    <w:basedOn w:val="Normal"/>
+    <w:uiPriority w:val="34"/>
+    <w:qFormat/>
+    <w:rsid w:val="00230186"/>
+    <w:pPr>
+      <w:ind w:left="720"/>
+      <w:contextualSpacing/>
+    </w:pPr>
+  </w:style>
+  <w:style w:type="character" w:customStyle="1" w:styleId="Ttulo4Char">
+    <w:name w:val="Título 4 Char"/>
+    <w:basedOn w:val="Fontepargpadro"/>
+    <w:link w:val="Ttulo4"/>
+    <w:uiPriority w:val="9"/>
+    <w:rsid w:val="00316135"/>
+    <w:rPr>
+      <w:rFonts w:asciiTheme="majorHAnsi" w:eastAsiaTheme="majorEastAsia" w:hAnsiTheme="majorHAnsi" w:cstheme="majorBidi"/>
+      <w:b/>
+      <w:bCs/>
+      <w:i/>
+      <w:iCs/>
+      <w:noProof/>
+      <w:color w:val="4F81BD" w:themeColor="accent1"/>
+      <w:szCs w:val="20"/>
+      <w:lang w:val="pt-BR"/>
+    </w:rPr>
+  </w:style>
+  <w:style w:type="paragraph" w:styleId="Cabealho">
+    <w:name w:val="header"/>
+    <w:basedOn w:val="Normal"/>
+    <w:link w:val="CabealhoChar"/>
+    <w:uiPriority w:val="99"/>
+    <w:unhideWhenUsed/>
+    <w:rsid w:val="00CA1BAF"/>
+    <w:pPr>
+      <w:tabs>
+        <w:tab w:val="clear" w:pos="180"/>
+        <w:tab w:val="clear" w:pos="360"/>
+        <w:tab w:val="clear" w:pos="720"/>
+        <w:tab w:val="center" w:pos="4680"/>
+        <w:tab w:val="right" w:pos="9360"/>
+      </w:tabs>
+    </w:pPr>
+  </w:style>
+  <w:style w:type="character" w:customStyle="1" w:styleId="CabealhoChar">
+    <w:name w:val="Cabeçalho Char"/>
+    <w:basedOn w:val="Fontepargpadro"/>
+    <w:link w:val="Cabealho"/>
+    <w:uiPriority w:val="99"/>
+    <w:rsid w:val="00CA1BAF"/>
+    <w:rPr>
+      <w:rFonts w:ascii="Times" w:eastAsia="Times" w:hAnsi="Times" w:cs="Times New Roman"/>
+      <w:szCs w:val="20"/>
+      <w:lang w:val="pt-BR"/>
+    </w:rPr>
+  </w:style>
+  <w:style w:type="paragraph" w:styleId="Rodap">
+    <w:name w:val="footer"/>
+    <w:basedOn w:val="Normal"/>
+    <w:link w:val="RodapChar"/>
+    <w:uiPriority w:val="99"/>
+    <w:unhideWhenUsed/>
+    <w:rsid w:val="00CA1BAF"/>
+    <w:pPr>
+      <w:tabs>
+        <w:tab w:val="clear" w:pos="180"/>
+        <w:tab w:val="clear" w:pos="360"/>
+        <w:tab w:val="clear" w:pos="720"/>
+        <w:tab w:val="center" w:pos="4680"/>
+        <w:tab w:val="right" w:pos="9360"/>
+      </w:tabs>
+    </w:pPr>
+  </w:style>
+  <w:style w:type="character" w:customStyle="1" w:styleId="RodapChar">
+    <w:name w:val="Rodapé Char"/>
+    <w:basedOn w:val="Fontepargpadro"/>
+    <w:link w:val="Rodap"/>
+    <w:uiPriority w:val="99"/>
+    <w:rsid w:val="00CA1BAF"/>
+    <w:rPr>
+      <w:rFonts w:ascii="Times" w:eastAsia="Times" w:hAnsi="Times" w:cs="Times New Roman"/>
+      <w:szCs w:val="20"/>
+      <w:lang w:val="pt-BR"/>
+    </w:rPr>
+  </w:style>
+  <w:style w:type="paragraph" w:styleId="Textodebalo">
+    <w:name w:val="Balloon Text"/>
+    <w:basedOn w:val="Normal"/>
+    <w:link w:val="TextodebaloChar"/>
+    <w:uiPriority w:val="99"/>
+    <w:semiHidden/>
+    <w:unhideWhenUsed/>
+    <w:rsid w:val="00CA1BAF"/>
+    <w:rPr>
+      <w:rFonts w:ascii="Tahoma" w:hAnsi="Tahoma" w:cs="Tahoma"/>
+      <w:sz w:val="16"/>
+      <w:szCs w:val="16"/>
+    </w:rPr>
+  </w:style>
+  <w:style w:type="character" w:customStyle="1" w:styleId="TextodebaloChar">
+    <w:name w:val="Texto de balão Char"/>
+    <w:basedOn w:val="Fontepargpadro"/>
+    <w:link w:val="Textodebalo"/>
+    <w:uiPriority w:val="99"/>
+    <w:semiHidden/>
+    <w:rsid w:val="00CA1BAF"/>
+    <w:rPr>
+      <w:rFonts w:ascii="Tahoma" w:eastAsia="Times" w:hAnsi="Tahoma" w:cs="Tahoma"/>
+      <w:sz w:val="16"/>
+      <w:szCs w:val="16"/>
+      <w:lang w:val="pt-BR"/>
+    </w:rPr>
+  </w:style>
+  <w:style w:type="paragraph" w:styleId="CabealhodoSumrio">
+    <w:name w:val="TOC Heading"/>
+    <w:basedOn w:val="Ttulo1"/>
+    <w:next w:val="Normal"/>
+    <w:uiPriority w:val="39"/>
+    <w:unhideWhenUsed/>
+    <w:qFormat/>
+    <w:rsid w:val="00CA1BAF"/>
+    <w:pPr>
+      <w:tabs>
+        <w:tab w:val="clear" w:pos="180"/>
+        <w:tab w:val="clear" w:pos="360"/>
+        <w:tab w:val="clear" w:pos="720"/>
+      </w:tabs>
+      <w:spacing w:line="276" w:lineRule="auto"/>
+      <w:outlineLvl w:val="9"/>
+    </w:pPr>
+    <w:rPr>
+      <w:color w:val="365F91" w:themeColor="accent1" w:themeShade="BF"/>
+      <w:sz w:val="28"/>
+      <w:szCs w:val="28"/>
+      <w:lang w:val="en-US"/>
+    </w:rPr>
+  </w:style>
+  <w:style w:type="paragraph" w:styleId="Sumrio1">
+    <w:name w:val="toc 1"/>
+    <w:basedOn w:val="Normal"/>
+    <w:next w:val="Normal"/>
+    <w:autoRedefine/>
+    <w:uiPriority w:val="39"/>
+    <w:unhideWhenUsed/>
+    <w:rsid w:val="00CA1BAF"/>
+    <w:pPr>
+      <w:tabs>
+        <w:tab w:val="clear" w:pos="180"/>
+        <w:tab w:val="clear" w:pos="360"/>
+        <w:tab w:val="clear" w:pos="720"/>
+      </w:tabs>
+      <w:spacing w:after="100"/>
+    </w:pPr>
+  </w:style>
+  <w:style w:type="paragraph" w:styleId="Sumrio2">
+    <w:name w:val="toc 2"/>
+    <w:basedOn w:val="Normal"/>
+    <w:next w:val="Normal"/>
+    <w:autoRedefine/>
+    <w:uiPriority w:val="39"/>
+    <w:unhideWhenUsed/>
+    <w:rsid w:val="00CA1BAF"/>
+    <w:pPr>
+      <w:tabs>
+        <w:tab w:val="clear" w:pos="180"/>
+        <w:tab w:val="clear" w:pos="360"/>
+        <w:tab w:val="clear" w:pos="720"/>
+      </w:tabs>
+      <w:spacing w:after="100"/>
+      <w:ind w:left="240"/>
+    </w:pPr>
+  </w:style>
+  <w:style w:type="paragraph" w:styleId="Sumrio3">
+    <w:name w:val="toc 3"/>
+    <w:basedOn w:val="Normal"/>
+    <w:next w:val="Normal"/>
+    <w:autoRedefine/>
+    <w:uiPriority w:val="39"/>
+    <w:unhideWhenUsed/>
+    <w:rsid w:val="00CA1BAF"/>
+    <w:pPr>
+      <w:tabs>
+        <w:tab w:val="clear" w:pos="180"/>
+        <w:tab w:val="clear" w:pos="360"/>
+        <w:tab w:val="clear" w:pos="720"/>
+      </w:tabs>
+      <w:spacing w:after="100"/>
+      <w:ind w:left="480"/>
+    </w:pPr>
+  </w:style>
+  <w:style w:type="character" w:styleId="Hyperlink">
+    <w:name w:val="Hyperlink"/>
+    <w:basedOn w:val="Fontepargpadro"/>
+    <w:uiPriority w:val="99"/>
+    <w:unhideWhenUsed/>
+    <w:rsid w:val="00CA1BAF"/>
+    <w:rPr>
+      <w:color w:val="0000FF" w:themeColor="hyperlink"/>
+      <w:u w:val="single"/>
+    </w:rPr>
+  </w:style>
+  <w:style w:type="table" w:styleId="Tabelacomgrade">
+    <w:name w:val="Table Grid"/>
+    <w:basedOn w:val="Tabelanormal"/>
+    <w:uiPriority w:val="59"/>
+    <w:rsid w:val="00D22AA6"/>
+    <w:tblPr>
+      <w:tblBorders>
+        <w:top w:val="single" w:sz="4" w:space="0" w:color="auto"/>
+        <w:left w:val="single" w:sz="4" w:space="0" w:color="auto"/>
+        <w:bottom w:val="single" w:sz="4" w:space="0" w:color="auto"/>
+        <w:right w:val="single" w:sz="4" w:space="0" w:color="auto"/>
+        <w:insideH w:val="single" w:sz="4" w:space="0" w:color="auto"/>
+        <w:insideV w:val="single" w:sz="4" w:space="0" w:color="auto"/>
+      </w:tblBorders>
+    </w:tblPr>
+  </w:style>
+  <w:style w:type="table" w:customStyle="1" w:styleId="TabelaSimples21">
+    <w:name w:val="Tabela Simples 21"/>
+    <w:basedOn w:val="Tabelanormal"/>
+    <w:uiPriority w:val="99"/>
+    <w:rsid w:val="00D22AA6"/>
+    <w:tblPr>
+      <w:tblStyleRowBandSize w:val="1"/>
+      <w:tblStyleColBandSize w:val="1"/>
+      <w:tblBorders>
+        <w:top w:val="single" w:sz="4" w:space="0" w:color="7F7F7F" w:themeColor="text1" w:themeTint="80"/>
+        <w:bottom w:val="single" w:sz="4" w:space="0" w:color="7F7F7F" w:themeColor="text1" w:themeTint="80"/>
+      </w:tblBorders>
+    </w:tblPr>
+    <w:tblStylePr w:type="firstRow">
+      <w:rPr>
+        <w:b/>
+        <w:bCs/>
+      </w:rPr>
+      <w:tblPr/>
+      <w:tcPr>
+        <w:tcBorders>
+          <w:bottom w:val="single" w:sz="4" w:space="0" w:color="7F7F7F" w:themeColor="text1" w:themeTint="80"/>
+        </w:tcBorders>
+      </w:tcPr>
+    </w:tblStylePr>
+    <w:tblStylePr w:type="lastRow">
+      <w:rPr>
+        <w:b/>
+        <w:bCs/>
+      </w:rPr>
+      <w:tblPr/>
+      <w:tcPr>
+        <w:tcBorders>
+          <w:top w:val="single" w:sz="4" w:space="0" w:color="7F7F7F" w:themeColor="text1" w:themeTint="80"/>
+        </w:tcBorders>
+      </w:tcPr>
+    </w:tblStylePr>
+    <w:tblStylePr w:type="firstCol">
+      <w:rPr>
+        <w:b/>
+        <w:bCs/>
+      </w:rPr>
+    </w:tblStylePr>
+    <w:tblStylePr w:type="lastCol">
+      <w:rPr>
+        <w:b/>
+        <w:bCs/>
+      </w:rPr>
+    </w:tblStylePr>
+    <w:tblStylePr w:type="band1Vert">
+      <w:tblPr/>
+      <w:tcPr>
+        <w:tcBorders>
+          <w:left w:val="single" w:sz="4" w:space="0" w:color="7F7F7F" w:themeColor="text1" w:themeTint="80"/>
+          <w:right w:val="single" w:sz="4" w:space="0" w:color="7F7F7F" w:themeColor="text1" w:themeTint="80"/>
+        </w:tcBorders>
+      </w:tcPr>
+    </w:tblStylePr>
+    <w:tblStylePr w:type="band2Vert">
+      <w:tblPr/>
+      <w:tcPr>
+        <w:tcBorders>
+          <w:left w:val="single" w:sz="4" w:space="0" w:color="7F7F7F" w:themeColor="text1" w:themeTint="80"/>
+          <w:right w:val="single" w:sz="4" w:space="0" w:color="7F7F7F" w:themeColor="text1" w:themeTint="80"/>
+        </w:tcBorders>
+      </w:tcPr>
+    </w:tblStylePr>
+    <w:tblStylePr w:type="band1Horz">
+      <w:tblPr/>
+      <w:tcPr>
+        <w:tcBorders>
+          <w:top w:val="single" w:sz="4" w:space="0" w:color="7F7F7F" w:themeColor="text1" w:themeTint="80"/>
+          <w:bottom w:val="single" w:sz="4" w:space="0" w:color="7F7F7F" w:themeColor="text1" w:themeTint="80"/>
+        </w:tcBorders>
+      </w:tcPr>
+    </w:tblStylePr>
+  </w:style>
+  <w:style w:type="table" w:customStyle="1" w:styleId="TabeladeGrade7Colorida-nfase21">
+    <w:name w:val="Tabela de Grade 7 Colorida - Ênfase 21"/>
+    <w:basedOn w:val="Tabelanormal"/>
+    <w:uiPriority w:val="52"/>
+    <w:rsid w:val="00D22AA6"/>
+    <w:rPr>
+      <w:color w:val="943634" w:themeColor="accent2" w:themeShade="BF"/>
+    </w:rPr>
+    <w:tblPr>
+      <w:tblStyleRowBandSize w:val="1"/>
+      <w:tblStyleColBandSize w:val="1"/>
+      <w:tblBorders>
+        <w:top w:val="single" w:sz="4" w:space="0" w:color="D99594" w:themeColor="accent2" w:themeTint="99"/>
+        <w:left w:val="single" w:sz="4" w:space="0" w:color="D99594" w:themeColor="accent2" w:themeTint="99"/>
+        <w:bottom w:val="single" w:sz="4" w:space="0" w:color="D99594" w:themeColor="accent2" w:themeTint="99"/>
+        <w:right w:val="single" w:sz="4" w:space="0" w:color="D99594" w:themeColor="accent2" w:themeTint="99"/>
+        <w:insideH w:val="single" w:sz="4" w:space="0" w:color="D99594" w:themeColor="accent2" w:themeTint="99"/>
+        <w:insideV w:val="single" w:sz="4" w:space="0" w:color="D99594" w:themeColor="accent2" w:themeTint="99"/>
+      </w:tblBorders>
+    </w:tblPr>
+    <w:tblStylePr w:type="firstRow">
+      <w:rPr>
+        <w:b/>
+        <w:bCs/>
+      </w:rPr>
+      <w:tblPr/>
+      <w:tcPr>
+        <w:tcBorders>
+          <w:top w:val="nil"/>
+          <w:left w:val="nil"/>
+          <w:right w:val="nil"/>
+          <w:insideH w:val="nil"/>
+          <w:insideV w:val="nil"/>
+        </w:tcBorders>
+        <w:shd w:val="clear" w:color="auto" w:fill="FFFFFF" w:themeFill="background1"/>
+      </w:tcPr>
+    </w:tblStylePr>
+    <w:tblStylePr w:type="lastRow">
+      <w:rPr>
+        <w:b/>
+        <w:bCs/>
+      </w:rPr>
+      <w:tblPr/>
+      <w:tcPr>
+        <w:tcBorders>
+          <w:left w:val="nil"/>
+          <w:bottom w:val="nil"/>
+          <w:right w:val="nil"/>
+          <w:insideH w:val="nil"/>
+          <w:insideV w:val="nil"/>
+        </w:tcBorders>
+        <w:shd w:val="clear" w:color="auto" w:fill="FFFFFF" w:themeFill="background1"/>
+      </w:tcPr>
+    </w:tblStylePr>
+    <w:tblStylePr w:type="firstCol">
+      <w:pPr>
+        <w:jc w:val="right"/>
+      </w:pPr>
+      <w:rPr>
+        <w:i/>
+        <w:iCs/>
+      </w:rPr>
+      <w:tblPr/>
+      <w:tcPr>
+        <w:tcBorders>
+          <w:top w:val="nil"/>
+          <w:left w:val="nil"/>
+          <w:bottom w:val="nil"/>
+          <w:insideH w:val="nil"/>
+          <w:insideV w:val="nil"/>
+        </w:tcBorders>
+        <w:shd w:val="clear" w:color="auto" w:fill="FFFFFF" w:themeFill="background1"/>
+      </w:tcPr>
+    </w:tblStylePr>
+    <w:tblStylePr w:type="lastCol">
+      <w:rPr>
+        <w:i/>
+        <w:iCs/>
+      </w:rPr>
+      <w:tblPr/>
+      <w:tcPr>
+        <w:tcBorders>
+          <w:top w:val="nil"/>
+          <w:bottom w:val="nil"/>
+          <w:right w:val="nil"/>
+          <w:insideH w:val="nil"/>
+          <w:insideV w:val="nil"/>
+        </w:tcBorders>
+        <w:shd w:val="clear" w:color="auto" w:fill="FFFFFF" w:themeFill="background1"/>
+      </w:tcPr>
+    </w:tblStylePr>
+    <w:tblStylePr w:type="band1Vert">
+      <w:tblPr/>
+      <w:tcPr>
+        <w:shd w:val="clear" w:color="auto" w:fill="F2DBDB" w:themeFill="accent2" w:themeFillTint="33"/>
+      </w:tcPr>
+    </w:tblStylePr>
+    <w:tblStylePr w:type="band1Horz">
+      <w:tblPr/>
+      <w:tcPr>
+        <w:shd w:val="clear" w:color="auto" w:fill="F2DBDB" w:themeFill="accent2" w:themeFillTint="33"/>
+      </w:tcPr>
+    </w:tblStylePr>
+    <w:tblStylePr w:type="neCell">
+      <w:tblPr/>
+      <w:tcPr>
+        <w:tcBorders>
+          <w:bottom w:val="single" w:sz="4" w:space="0" w:color="D99594" w:themeColor="accent2" w:themeTint="99"/>
+        </w:tcBorders>
+      </w:tcPr>
+    </w:tblStylePr>
+    <w:tblStylePr w:type="nwCell">
+      <w:tblPr/>
+      <w:tcPr>
+        <w:tcBorders>
+          <w:bottom w:val="single" w:sz="4" w:space="0" w:color="D99594" w:themeColor="accent2" w:themeTint="99"/>
+        </w:tcBorders>
+      </w:tcPr>
+    </w:tblStylePr>
+    <w:tblStylePr w:type="seCell">
+      <w:tblPr/>
+      <w:tcPr>
+        <w:tcBorders>
+          <w:top w:val="single" w:sz="4" w:space="0" w:color="D99594" w:themeColor="accent2" w:themeTint="99"/>
+        </w:tcBorders>
+      </w:tcPr>
+    </w:tblStylePr>
+    <w:tblStylePr w:type="swCell">
+      <w:tblPr/>
+      <w:tcPr>
+        <w:tcBorders>
+          <w:top w:val="single" w:sz="4" w:space="0" w:color="D99594" w:themeColor="accent2" w:themeTint="99"/>
+        </w:tcBorders>
+      </w:tcPr>
+    </w:tblStylePr>
+  </w:style>
+  <w:style w:type="table" w:customStyle="1" w:styleId="TabeladeLista1Clara-nfase11">
+    <w:name w:val="Tabela de Lista 1 Clara - Ênfase 11"/>
+    <w:basedOn w:val="Tabelanormal"/>
+    <w:uiPriority w:val="46"/>
+    <w:rsid w:val="00D22AA6"/>
+    <w:tblPr>
+      <w:tblStyleRowBandSize w:val="1"/>
+      <w:tblStyleColBandSize w:val="1"/>
+    </w:tblPr>
+    <w:tblStylePr w:type="firstRow">
+      <w:rPr>
+        <w:b/>
+        <w:bCs/>
+      </w:rPr>
+      <w:tblPr/>
+      <w:tcPr>
+        <w:tcBorders>
+          <w:bottom w:val="single" w:sz="4" w:space="0" w:color="95B3D7" w:themeColor="accent1" w:themeTint="99"/>
+        </w:tcBorders>
+      </w:tcPr>
+    </w:tblStylePr>
+    <w:tblStylePr w:type="lastRow">
+      <w:rPr>
+        <w:b/>
+        <w:bCs/>
+      </w:rPr>
+      <w:tblPr/>
+      <w:tcPr>
+        <w:tcBorders>
+          <w:top w:val="single" w:sz="4" w:space="0" w:color="95B3D7" w:themeColor="accent1" w:themeTint="99"/>
+        </w:tcBorders>
+      </w:tcPr>
+    </w:tblStylePr>
+    <w:tblStylePr w:type="firstCol">
+      <w:rPr>
+        <w:b/>
+        <w:bCs/>
+      </w:rPr>
+    </w:tblStylePr>
+    <w:tblStylePr w:type="lastCol">
+      <w:rPr>
+        <w:b/>
+        <w:bCs/>
+      </w:rPr>
+    </w:tblStylePr>
+    <w:tblStylePr w:type="band1Vert">
+      <w:tblPr/>
+      <w:tcPr>
+        <w:shd w:val="clear" w:color="auto" w:fill="DBE5F1" w:themeFill="accent1" w:themeFillTint="33"/>
+      </w:tcPr>
+    </w:tblStylePr>
+    <w:tblStylePr w:type="band1Horz">
+      <w:tblPr/>
+      <w:tcPr>
+        <w:shd w:val="clear" w:color="auto" w:fill="DBE5F1" w:themeFill="accent1" w:themeFillTint="33"/>
+      </w:tcPr>
+    </w:tblStylePr>
+  </w:style>
+  <w:style w:type="table" w:customStyle="1" w:styleId="TabeladeLista2-nfase11">
+    <w:name w:val="Tabela de Lista 2 - Ênfase 11"/>
+    <w:basedOn w:val="Tabelanormal"/>
+    <w:uiPriority w:val="47"/>
+    <w:rsid w:val="00D22AA6"/>
+    <w:tblPr>
+      <w:tblStyleRowBandSize w:val="1"/>
+      <w:tblStyleColBandSize w:val="1"/>
+      <w:tblBorders>
+        <w:top w:val="single" w:sz="4" w:space="0" w:color="95B3D7" w:themeColor="accent1" w:themeTint="99"/>
+        <w:bottom w:val="single" w:sz="4" w:space="0" w:color="95B3D7" w:themeColor="accent1" w:themeTint="99"/>
+        <w:insideH w:val="single" w:sz="4" w:space="0" w:color="95B3D7" w:themeColor="accent1" w:themeTint="99"/>
+      </w:tblBorders>
     </w:tblPr>
     <w:tblStylePr w:type="firstRow">
       <w:rPr>
@@ -8765,7 +9435,7 @@
 </file>
 
 <file path=customXml/itemProps1.xml><?xml version="1.0" encoding="utf-8"?>
-<ds:datastoreItem xmlns:ds="http://schemas.openxmlformats.org/officeDocument/2006/customXml" ds:itemID="{541F9CEC-5718-444B-8492-5077B8E38861}">
+<ds:datastoreItem xmlns:ds="http://schemas.openxmlformats.org/officeDocument/2006/customXml" ds:itemID="{FF3E474E-69D8-4792-873A-0B975530D8A7}">
   <ds:schemaRefs>
     <ds:schemaRef ds:uri="http://schemas.openxmlformats.org/officeDocument/2006/bibliography"/>
   </ds:schemaRefs>

--- a/Projeto1-G4/Documento de Requisitos/P1 HemoSystem - Documento de Requisitos.docx
+++ b/Projeto1-G4/Documento de Requisitos/P1 HemoSystem - Documento de Requisitos.docx
@@ -19,12 +19,16 @@
           <w:sz w:val="48"/>
         </w:rPr>
       </w:pPr>
+      <w:proofErr w:type="spellStart"/>
+      <w:proofErr w:type="gramStart"/>
       <w:r>
         <w:rPr>
           <w:sz w:val="48"/>
         </w:rPr>
         <w:t>HemoSystem</w:t>
       </w:r>
+      <w:proofErr w:type="spellEnd"/>
+      <w:proofErr w:type="gramEnd"/>
     </w:p>
     <w:p>
       <w:pPr>
@@ -2780,7 +2784,17 @@
         <w:tab/>
       </w:r>
       <w:r>
-        <w:t>O HemoSystem é um sis</w:t>
+        <w:t xml:space="preserve">O </w:t>
+      </w:r>
+      <w:proofErr w:type="spellStart"/>
+      <w:proofErr w:type="gramStart"/>
+      <w:r>
+        <w:t>HemoSystem</w:t>
+      </w:r>
+      <w:proofErr w:type="spellEnd"/>
+      <w:proofErr w:type="gramEnd"/>
+      <w:r>
+        <w:t xml:space="preserve"> é um sis</w:t>
       </w:r>
       <w:r>
         <w:t>tema</w:t>
@@ -2968,8 +2982,13 @@
         <w:t>O sis</w:t>
       </w:r>
       <w:r>
-        <w:t>tema deverá ser multiplataforma</w:t>
-      </w:r>
+        <w:t xml:space="preserve">tema deverá ser </w:t>
+      </w:r>
+      <w:proofErr w:type="spellStart"/>
+      <w:r>
+        <w:t>multiplataforma</w:t>
+      </w:r>
+      <w:proofErr w:type="spellEnd"/>
       <w:r>
         <w:t xml:space="preserve"> (Windows e Linux)</w:t>
       </w:r>
@@ -3203,7 +3222,15 @@
         <w:t xml:space="preserve">] </w:t>
       </w:r>
       <w:r>
-        <w:t>O sistema deve permitir o acesso de usuários no sistema através de um login, informando o e-mail e senha cadastrados.</w:t>
+        <w:t xml:space="preserve">O sistema deve permitir o acesso de usuários no sistema através de um </w:t>
+      </w:r>
+      <w:proofErr w:type="spellStart"/>
+      <w:r>
+        <w:t>login</w:t>
+      </w:r>
+      <w:proofErr w:type="spellEnd"/>
+      <w:r>
+        <w:t>, informando o e-mail e senha cadastrados.</w:t>
       </w:r>
     </w:p>
     <w:p>
@@ -3251,22 +3278,22 @@
         <w:rPr>
           <w:b/>
         </w:rPr>
-        <w:t>[RF_3]</w:t>
-      </w:r>
-      <w:r>
-        <w:t xml:space="preserve"> O sistema deve permitir a pesquisa de um doador já existente no momento de realizar uma nova doação (RF_</w:t>
-      </w:r>
-      <w:r>
-        <w:t>2</w:t>
-      </w:r>
-      <w:r>
-        <w:t>)</w:t>
-      </w:r>
-      <w:r>
-        <w:t>, através de seu nome, data de nascimento ou numero do documento cadastrado</w:t>
-      </w:r>
-      <w:r>
-        <w:t>.</w:t>
+        <w:t>[RF_</w:t>
+      </w:r>
+      <w:r>
+        <w:rPr>
+          <w:b/>
+        </w:rPr>
+        <w:t>3</w:t>
+      </w:r>
+      <w:r>
+        <w:rPr>
+          <w:b/>
+        </w:rPr>
+        <w:t xml:space="preserve">] </w:t>
+      </w:r>
+      <w:r>
+        <w:t>O sistema deve permitir o registro dos dados dos doadores de sangue (dados necessários contidos no “anexo I”);</w:t>
       </w:r>
     </w:p>
     <w:p>
@@ -3284,22 +3311,30 @@
         <w:rPr>
           <w:b/>
         </w:rPr>
-        <w:t>[RF_</w:t>
-      </w:r>
+        <w:t>[RF_4</w:t>
+      </w:r>
+      <w:bookmarkStart w:id="26" w:name="_GoBack"/>
+      <w:bookmarkEnd w:id="26"/>
       <w:r>
         <w:rPr>
           <w:b/>
         </w:rPr>
-        <w:t>4</w:t>
-      </w:r>
-      <w:r>
-        <w:rPr>
-          <w:b/>
-        </w:rPr>
-        <w:t xml:space="preserve">] </w:t>
-      </w:r>
-      <w:r>
-        <w:t>O sistema deve permitir o registro dos dados dos doadores de sangue (dados necessários contidos no “anexo I”);</w:t>
+        <w:t>]</w:t>
+      </w:r>
+      <w:r>
+        <w:t xml:space="preserve"> O sistema deve permitir a pesquisa de um doador já existente no momento de realizar uma nova doação (RF_</w:t>
+      </w:r>
+      <w:r>
+        <w:t>2</w:t>
+      </w:r>
+      <w:r>
+        <w:t>)</w:t>
+      </w:r>
+      <w:r>
+        <w:t>, através de seu nome, data de nascimento ou numero do documento cadastrado</w:t>
+      </w:r>
+      <w:r>
+        <w:t>.</w:t>
       </w:r>
     </w:p>
     <w:p>
@@ -3332,7 +3367,15 @@
         <w:t xml:space="preserve">] </w:t>
       </w:r>
       <w:r>
-        <w:t>O sistema não deve permitir o registro de possíveis doadores com idade superior ou igual a 70 anos, ou com idade inferior a 16 anos;</w:t>
+        <w:t xml:space="preserve">O sistema não deve permitir o registro de possíveis doadores com idade superior ou igual </w:t>
+      </w:r>
+      <w:proofErr w:type="gramStart"/>
+      <w:r>
+        <w:t>a</w:t>
+      </w:r>
+      <w:proofErr w:type="gramEnd"/>
+      <w:r>
+        <w:t xml:space="preserve"> 70 anos, ou com idade inferior a 16 anos;</w:t>
       </w:r>
     </w:p>
     <w:p>
@@ -3362,7 +3405,15 @@
         <w:t xml:space="preserve">] </w:t>
       </w:r>
       <w:r>
-        <w:t>O sistema deve permitir que o usuário acesse a doação atual (através de uma pesquisa simples com o código do doador) de um doador para o registro dos dados dos exames (presentes no “anexo IV”);</w:t>
+        <w:t xml:space="preserve">O sistema deve permitir que o usuário </w:t>
+      </w:r>
+      <w:proofErr w:type="gramStart"/>
+      <w:r>
+        <w:t>acesse</w:t>
+      </w:r>
+      <w:proofErr w:type="gramEnd"/>
+      <w:r>
+        <w:t xml:space="preserve"> a doação atual (através de uma pesquisa simples com o código do doador) de um doador para o registro dos dados dos exames (presentes no “anexo IV”);</w:t>
       </w:r>
     </w:p>
     <w:p>
@@ -3488,7 +3539,15 @@
         <w:t xml:space="preserve">] </w:t>
       </w:r>
       <w:r>
-        <w:t>O sistema deve informar os dados resumidos e detalhados relacionados a última doação (se existir) feita pelo doador, quando for realizada uma nova doação. (Dados necessários a serem informados presentes no “anexo III”);</w:t>
+        <w:t xml:space="preserve">O sistema deve informar os dados resumidos e detalhados relacionados </w:t>
+      </w:r>
+      <w:proofErr w:type="gramStart"/>
+      <w:r>
+        <w:t>a</w:t>
+      </w:r>
+      <w:proofErr w:type="gramEnd"/>
+      <w:r>
+        <w:t xml:space="preserve"> última doação (se existir) feita pelo doador, quando for realizada uma nova doação. (Dados necessários a serem informados presentes no “anexo III”);</w:t>
       </w:r>
     </w:p>
     <w:p>
@@ -3626,7 +3685,15 @@
         <w:t xml:space="preserve">] </w:t>
       </w:r>
       <w:r>
-        <w:t>O sistema deve informar quantidade total de bolsas de sangue que o estabelecimento coletou, como também classificar por tipo sanguíneo exibindo o total parcial. Sendo apenas um informativo, o sistema não realiza o controle de estoque.</w:t>
+        <w:t xml:space="preserve">O sistema deve informar quantidade total de bolsas de sangue que o estabelecimento </w:t>
+      </w:r>
+      <w:proofErr w:type="gramStart"/>
+      <w:r>
+        <w:t>coletou,</w:t>
+      </w:r>
+      <w:proofErr w:type="gramEnd"/>
+      <w:r>
+        <w:t xml:space="preserve"> como também classificar por tipo sanguíneo exibindo o total parcial. Sendo apenas um informativo, o sistema não realiza o controle de estoque.</w:t>
       </w:r>
     </w:p>
     <w:p>
@@ -3646,14 +3713,14 @@
           <w:numId w:val="2"/>
         </w:numPr>
       </w:pPr>
-      <w:bookmarkStart w:id="26" w:name="_Toc385360121"/>
-      <w:bookmarkStart w:id="27" w:name="_Toc407021609"/>
+      <w:bookmarkStart w:id="27" w:name="_Toc385360121"/>
+      <w:bookmarkStart w:id="28" w:name="_Toc407021609"/>
       <w:r>
         <w:lastRenderedPageBreak/>
         <w:t>Requisitos Não-Funcionais</w:t>
       </w:r>
-      <w:bookmarkEnd w:id="26"/>
       <w:bookmarkEnd w:id="27"/>
+      <w:bookmarkEnd w:id="28"/>
     </w:p>
     <w:p/>
     <w:p>
@@ -3676,11 +3743,11 @@
           <w:numId w:val="2"/>
         </w:numPr>
       </w:pPr>
-      <w:bookmarkStart w:id="28" w:name="_Toc407021610"/>
+      <w:bookmarkStart w:id="29" w:name="_Toc407021610"/>
       <w:r>
         <w:t>Anexos</w:t>
       </w:r>
-      <w:bookmarkEnd w:id="28"/>
+      <w:bookmarkEnd w:id="29"/>
     </w:p>
     <w:p/>
     <w:p>
@@ -3691,11 +3758,11 @@
           <w:numId w:val="2"/>
         </w:numPr>
       </w:pPr>
-      <w:bookmarkStart w:id="29" w:name="_Toc407021611"/>
+      <w:bookmarkStart w:id="30" w:name="_Toc407021611"/>
       <w:r>
         <w:t>Anexo I</w:t>
       </w:r>
-      <w:bookmarkEnd w:id="29"/>
+      <w:bookmarkEnd w:id="30"/>
     </w:p>
     <w:p/>
     <w:p>
@@ -3852,11 +3919,11 @@
           <w:numId w:val="2"/>
         </w:numPr>
       </w:pPr>
-      <w:bookmarkStart w:id="30" w:name="_Toc407021612"/>
+      <w:bookmarkStart w:id="31" w:name="_Toc407021612"/>
       <w:r>
         <w:t>Anexo II</w:t>
       </w:r>
-      <w:bookmarkEnd w:id="30"/>
+      <w:bookmarkEnd w:id="31"/>
       <w:r>
         <w:tab/>
       </w:r>
@@ -4032,11 +4099,11 @@
           <w:numId w:val="2"/>
         </w:numPr>
       </w:pPr>
-      <w:bookmarkStart w:id="31" w:name="_Toc407021613"/>
+      <w:bookmarkStart w:id="32" w:name="_Toc407021613"/>
       <w:r>
         <w:t>Anexo III</w:t>
       </w:r>
-      <w:bookmarkEnd w:id="31"/>
+      <w:bookmarkEnd w:id="32"/>
     </w:p>
     <w:p>
       <w:pPr>
@@ -4131,10 +4198,7 @@
         <w:t>Caso não houver uma doação prévia, estes dados não serão exibidos.</w:t>
       </w:r>
     </w:p>
-    <w:p>
-      <w:bookmarkStart w:id="32" w:name="_GoBack"/>
-      <w:bookmarkEnd w:id="32"/>
-    </w:p>
+    <w:p/>
     <w:p>
       <w:pPr>
         <w:pStyle w:val="Ttulo2"/>
@@ -4175,7 +4239,15 @@
         <w:t>doador</w:t>
       </w:r>
       <w:r>
-        <w:t>, o campo “Ass.” se refere a assinatura do usuário que fez a triagem no doador, a assinatura não é registrada no sistema, porém, o código do usuário sim.</w:t>
+        <w:t xml:space="preserve">, o campo “Ass.” se refere </w:t>
+      </w:r>
+      <w:proofErr w:type="gramStart"/>
+      <w:r>
+        <w:t>a</w:t>
+      </w:r>
+      <w:proofErr w:type="gramEnd"/>
+      <w:r>
+        <w:t xml:space="preserve"> assinatura do usuário que fez a triagem no doador, a assinatura não é registrada no sistema, porém, o código do usuário sim.</w:t>
       </w:r>
     </w:p>
     <w:p>
@@ -4334,7 +4406,15 @@
         <w:t>contendo</w:t>
       </w:r>
       <w:r>
-        <w:t xml:space="preserve"> de 3 à 5 caracteres</w:t>
+        <w:t xml:space="preserve"> de 3 </w:t>
+      </w:r>
+      <w:proofErr w:type="gramStart"/>
+      <w:r>
+        <w:t>à</w:t>
+      </w:r>
+      <w:proofErr w:type="gramEnd"/>
+      <w:r>
+        <w:t xml:space="preserve"> 5 caracteres</w:t>
       </w:r>
       <w:r>
         <w:t xml:space="preserve"> alfanuméricos</w:t>
@@ -4491,7 +4571,7 @@
             <w:noProof/>
             <w:sz w:val="28"/>
           </w:rPr>
-          <w:t>8</w:t>
+          <w:t>5</w:t>
         </w:r>
         <w:r>
           <w:rPr>
@@ -9435,7 +9515,7 @@
 </file>
 
 <file path=customXml/itemProps1.xml><?xml version="1.0" encoding="utf-8"?>
-<ds:datastoreItem xmlns:ds="http://schemas.openxmlformats.org/officeDocument/2006/customXml" ds:itemID="{FF3E474E-69D8-4792-873A-0B975530D8A7}">
+<ds:datastoreItem xmlns:ds="http://schemas.openxmlformats.org/officeDocument/2006/customXml" ds:itemID="{3B47CED3-02EE-44A8-A87A-D538E2DB723E}">
   <ds:schemaRefs>
     <ds:schemaRef ds:uri="http://schemas.openxmlformats.org/officeDocument/2006/bibliography"/>
   </ds:schemaRefs>

--- a/Projeto1-G4/Documento de Requisitos/P1 HemoSystem - Documento de Requisitos.docx
+++ b/Projeto1-G4/Documento de Requisitos/P1 HemoSystem - Documento de Requisitos.docx
@@ -2662,7 +2662,13 @@
         <w:t xml:space="preserve"> estão anexos presentes na seção</w:t>
       </w:r>
       <w:r>
-        <w:t xml:space="preserve"> 4 que devem ser utilizados para o desenvolvimento do sistema. Dados cadastrais necessários, dados antigos que devem ser informados e questões que devem ser feitas aos doadores estão nos anexos de I a </w:t>
+        <w:t xml:space="preserve"> 4 que devem ser utilizados para o desenvolvimento do sistema. Dados </w:t>
+      </w:r>
+      <w:r>
+        <w:t>de registro</w:t>
+      </w:r>
+      <w:r>
+        <w:t xml:space="preserve"> necessários, dados antigos que devem ser informados e questões que devem ser feitas aos doadores estão nos anexos de I a </w:t>
       </w:r>
       <w:r>
         <w:t>I</w:t>
@@ -3102,7 +3108,10 @@
         <w:t xml:space="preserve"> </w:t>
       </w:r>
       <w:r>
-        <w:t>deve cadastrar</w:t>
+        <w:t xml:space="preserve">deve </w:t>
+      </w:r>
+      <w:r>
+        <w:t>registrar</w:t>
       </w:r>
       <w:r>
         <w:t>,</w:t>
@@ -3230,7 +3239,13 @@
       </w:r>
       <w:proofErr w:type="spellEnd"/>
       <w:r>
-        <w:t>, informando o e-mail e senha cadastrados.</w:t>
+        <w:t xml:space="preserve">, informando o e-mail e senha </w:t>
+      </w:r>
+      <w:r>
+        <w:t>registrados</w:t>
+      </w:r>
+      <w:r>
+        <w:t>.</w:t>
       </w:r>
     </w:p>
     <w:p>
@@ -3260,7 +3275,13 @@
         <w:t xml:space="preserve">] </w:t>
       </w:r>
       <w:r>
-        <w:t>O sistema deve permitir o registro de uma nova doação de sangue (dados necessários contidos no “anexo II”), através da escolha de um doador já cadastrado, possibilitando o registro de um novo doador.</w:t>
+        <w:t xml:space="preserve">O sistema deve permitir o registro de uma nova doação de sangue (dados necessários contidos no “anexo II”), através da escolha de um doador já </w:t>
+      </w:r>
+      <w:r>
+        <w:t>registrado</w:t>
+      </w:r>
+      <w:r>
+        <w:t>, possibilitando o registro de um novo doador.</w:t>
       </w:r>
     </w:p>
     <w:p>
@@ -3313,8 +3334,6 @@
         </w:rPr>
         <w:t>[RF_4</w:t>
       </w:r>
-      <w:bookmarkStart w:id="26" w:name="_GoBack"/>
-      <w:bookmarkEnd w:id="26"/>
       <w:r>
         <w:rPr>
           <w:b/>
@@ -3331,7 +3350,10 @@
         <w:t>)</w:t>
       </w:r>
       <w:r>
-        <w:t>, através de seu nome, data de nascimento ou numero do documento cadastrado</w:t>
+        <w:t xml:space="preserve">, através de seu nome, data de nascimento ou numero do documento </w:t>
+      </w:r>
+      <w:r>
+        <w:t>registrado</w:t>
       </w:r>
       <w:r>
         <w:t>.</w:t>
@@ -3713,14 +3735,14 @@
           <w:numId w:val="2"/>
         </w:numPr>
       </w:pPr>
-      <w:bookmarkStart w:id="27" w:name="_Toc385360121"/>
-      <w:bookmarkStart w:id="28" w:name="_Toc407021609"/>
+      <w:bookmarkStart w:id="26" w:name="_Toc385360121"/>
+      <w:bookmarkStart w:id="27" w:name="_Toc407021609"/>
       <w:r>
         <w:lastRenderedPageBreak/>
         <w:t>Requisitos Não-Funcionais</w:t>
       </w:r>
+      <w:bookmarkEnd w:id="26"/>
       <w:bookmarkEnd w:id="27"/>
-      <w:bookmarkEnd w:id="28"/>
     </w:p>
     <w:p/>
     <w:p>
@@ -3743,11 +3765,11 @@
           <w:numId w:val="2"/>
         </w:numPr>
       </w:pPr>
-      <w:bookmarkStart w:id="29" w:name="_Toc407021610"/>
+      <w:bookmarkStart w:id="28" w:name="_Toc407021610"/>
       <w:r>
         <w:t>Anexos</w:t>
       </w:r>
-      <w:bookmarkEnd w:id="29"/>
+      <w:bookmarkEnd w:id="28"/>
     </w:p>
     <w:p/>
     <w:p>
@@ -3758,11 +3780,11 @@
           <w:numId w:val="2"/>
         </w:numPr>
       </w:pPr>
-      <w:bookmarkStart w:id="30" w:name="_Toc407021611"/>
+      <w:bookmarkStart w:id="29" w:name="_Toc407021611"/>
       <w:r>
         <w:t>Anexo I</w:t>
       </w:r>
-      <w:bookmarkEnd w:id="30"/>
+      <w:bookmarkEnd w:id="29"/>
     </w:p>
     <w:p/>
     <w:p>
@@ -3774,7 +3796,13 @@
       </w:r>
       <w:r>
         <w:tab/>
-        <w:t>Neste anexo estão os dados cadastrais necessários do doador.</w:t>
+        <w:t xml:space="preserve">Neste anexo estão os dados </w:t>
+      </w:r>
+      <w:r>
+        <w:t>de registro</w:t>
+      </w:r>
+      <w:r>
+        <w:t xml:space="preserve"> necessários do doador.</w:t>
       </w:r>
       <w:r>
         <w:t xml:space="preserve"> O código do doador e da amostra</w:t>
@@ -3919,11 +3947,11 @@
           <w:numId w:val="2"/>
         </w:numPr>
       </w:pPr>
-      <w:bookmarkStart w:id="31" w:name="_Toc407021612"/>
+      <w:bookmarkStart w:id="30" w:name="_Toc407021612"/>
       <w:r>
         <w:t>Anexo II</w:t>
       </w:r>
-      <w:bookmarkEnd w:id="31"/>
+      <w:bookmarkEnd w:id="30"/>
       <w:r>
         <w:tab/>
       </w:r>
@@ -3941,7 +3969,15 @@
         <w:t xml:space="preserve"> Neste anexo estão os dados básicos da doação necessários.</w:t>
       </w:r>
       <w:r>
-        <w:t xml:space="preserve"> A área do “Responsável pelo Cadastro” deverá conter o código do usuário responsável pela triagem.</w:t>
+        <w:t xml:space="preserve"> A área do “Responsável pelo </w:t>
+      </w:r>
+      <w:bookmarkStart w:id="31" w:name="_GoBack"/>
+      <w:r>
+        <w:t>Cadas</w:t>
+      </w:r>
+      <w:bookmarkEnd w:id="31"/>
+      <w:r>
+        <w:t>tro” deverá conter o código do usuário responsável pela triagem.</w:t>
       </w:r>
     </w:p>
     <w:p>
@@ -9515,7 +9551,7 @@
 </file>
 
 <file path=customXml/itemProps1.xml><?xml version="1.0" encoding="utf-8"?>
-<ds:datastoreItem xmlns:ds="http://schemas.openxmlformats.org/officeDocument/2006/customXml" ds:itemID="{3B47CED3-02EE-44A8-A87A-D538E2DB723E}">
+<ds:datastoreItem xmlns:ds="http://schemas.openxmlformats.org/officeDocument/2006/customXml" ds:itemID="{0B0094C0-F784-4B78-967A-BEC938E2137D}">
   <ds:schemaRefs>
     <ds:schemaRef ds:uri="http://schemas.openxmlformats.org/officeDocument/2006/bibliography"/>
   </ds:schemaRefs>
